--- a/AFFARS/SOURCE/5304.docx
+++ b/AFFARS/SOURCE/5304.docx
@@ -1,17 +1,21 @@
 
 <file path=word/document.xml><?xml version="1.0" encoding="utf-8"?>
-<w:document xmlns:wpc="http://schemas.microsoft.com/office/word/2010/wordprocessingCanvas" xmlns:cx="http://schemas.microsoft.com/office/drawing/2014/chartex" xmlns:cx1="http://schemas.microsoft.com/office/drawing/2015/9/8/chartex" xmlns:mc="http://schemas.openxmlformats.org/markup-compatibility/2006" xmlns:o="urn:schemas-microsoft-com:office:office" xmlns:r="http://schemas.openxmlformats.org/officeDocument/2006/relationships" xmlns:m="http://schemas.openxmlformats.org/officeDocument/2006/math" xmlns:v="urn:schemas-microsoft-com:vml" xmlns:wp14="http://schemas.microsoft.com/office/word/2010/wordprocessingDrawing" xmlns:wp="http://schemas.openxmlformats.org/drawingml/2006/wordprocessingDrawing" xmlns:w10="urn:schemas-microsoft-com:office:word" xmlns:w="http://schemas.openxmlformats.org/wordprocessingml/2006/main" xmlns:w14="http://schemas.microsoft.com/office/word/2010/wordml" xmlns:w15="http://schemas.microsoft.com/office/word/2012/wordml" xmlns:w16se="http://schemas.microsoft.com/office/word/2015/wordml/symex" xmlns:wpg="http://schemas.microsoft.com/office/word/2010/wordprocessingGroup" xmlns:wpi="http://schemas.microsoft.com/office/word/2010/wordprocessingInk" xmlns:wne="http://schemas.microsoft.com/office/word/2006/wordml" xmlns:wps="http://schemas.microsoft.com/office/word/2010/wordprocessingShape" mc:Ignorable="w14 w15 w16se wp14">
+<w:document xmlns:wpc="http://schemas.microsoft.com/office/word/2010/wordprocessingCanvas" xmlns:cx="http://schemas.microsoft.com/office/drawing/2014/chartex" xmlns:cx1="http://schemas.microsoft.com/office/drawing/2015/9/8/chartex" xmlns:cx2="http://schemas.microsoft.com/office/drawing/2015/10/21/chartex" xmlns:cx3="http://schemas.microsoft.com/office/drawing/2016/5/9/chartex" xmlns:cx4="http://schemas.microsoft.com/office/drawing/2016/5/10/chartex" xmlns:cx5="http://schemas.microsoft.com/office/drawing/2016/5/11/chartex" xmlns:cx6="http://schemas.microsoft.com/office/drawing/2016/5/12/chartex" xmlns:cx7="http://schemas.microsoft.com/office/drawing/2016/5/13/chartex" xmlns:cx8="http://schemas.microsoft.com/office/drawing/2016/5/14/chartex" xmlns:mc="http://schemas.openxmlformats.org/markup-compatibility/2006" xmlns:aink="http://schemas.microsoft.com/office/drawing/2016/ink" xmlns:am3d="http://schemas.microsoft.com/office/drawing/2017/model3d" xmlns:o="urn:schemas-microsoft-com:office:office" xmlns:r="http://schemas.openxmlformats.org/officeDocument/2006/relationships" xmlns:m="http://schemas.openxmlformats.org/officeDocument/2006/math" xmlns:v="urn:schemas-microsoft-com:vml" xmlns:wp14="http://schemas.microsoft.com/office/word/2010/wordprocessingDrawing" xmlns:wp="http://schemas.openxmlformats.org/drawingml/2006/wordprocessingDrawing" xmlns:w10="urn:schemas-microsoft-com:office:word" xmlns:w="http://schemas.openxmlformats.org/wordprocessingml/2006/main" xmlns:w14="http://schemas.microsoft.com/office/word/2010/wordml" xmlns:w15="http://schemas.microsoft.com/office/word/2012/wordml" xmlns:w16cid="http://schemas.microsoft.com/office/word/2016/wordml/cid" xmlns:w16se="http://schemas.microsoft.com/office/word/2015/wordml/symex" xmlns:wpg="http://schemas.microsoft.com/office/word/2010/wordprocessingGroup" xmlns:wpi="http://schemas.microsoft.com/office/word/2010/wordprocessingInk" xmlns:wne="http://schemas.microsoft.com/office/word/2006/wordml" xmlns:wps="http://schemas.microsoft.com/office/word/2010/wordprocessingShape" mc:Ignorable="w14 w15 w16se w16cid wp14">
   <w:background w:color="FFFFFF"/>
   <w:body>
     <w:p>
       <w:pPr>
-        <w:pStyle w:val="BodyText"/>
-      </w:pPr>
-      <w:r>
-        <w:t>PART 5304</w:t>
-      </w:r>
-      <w:r>
-        <w:t xml:space="preserve"> - </w:t>
+        <w:pStyle w:val="Heading1"/>
+        <w:spacing w:before="240"/>
+      </w:pPr>
+    </w:p>
+    <w:p>
+      <w:pPr>
+        <w:pStyle w:val="Heading1"/>
+        <w:spacing w:before="240"/>
+      </w:pPr>
+      <w:r>
+        <w:t xml:space="preserve">PART 5304 - </w:t>
       </w:r>
       <w:r>
         <w:br/>
@@ -20,16 +24,409 @@
     </w:p>
     <w:p>
       <w:pPr>
-        <w:pStyle w:val="BodyText"/>
-        <w:jc w:val="left"/>
+        <w:pStyle w:val="Heading1"/>
+        <w:spacing w:before="240"/>
+      </w:pPr>
+    </w:p>
+    <w:p>
+      <w:pPr>
+        <w:pStyle w:val="Heading1"/>
+        <w:spacing w:before="240"/>
+      </w:pPr>
+    </w:p>
+    <w:p>
+      <w:pPr>
+        <w:jc w:val="center"/>
+      </w:pPr>
+      <w:r>
+        <w:rPr>
+          <w:b/>
+        </w:rPr>
+        <w:t>Table of Contents</w:t>
+      </w:r>
+    </w:p>
+    <w:p>
+      <w:pPr>
+        <w:pStyle w:val="Heading1"/>
+        <w:spacing w:before="240"/>
+      </w:pPr>
+    </w:p>
+    <w:p>
+      <w:pPr>
+        <w:pStyle w:val="TOC2"/>
+        <w:tabs>
+          <w:tab w:val="right" w:leader="dot" w:pos="9350"/>
+        </w:tabs>
+        <w:rPr>
+          <w:rFonts w:asciiTheme="minorHAnsi" w:eastAsiaTheme="minorEastAsia" w:hAnsiTheme="minorHAnsi" w:cstheme="minorBidi"/>
+          <w:noProof/>
+          <w:sz w:val="22"/>
+          <w:szCs w:val="22"/>
+        </w:rPr>
+      </w:pPr>
+      <w:r>
+        <w:rPr>
+          <w:b/>
+          <w:bCs/>
+        </w:rPr>
+        <w:fldChar w:fldCharType="begin"/>
+      </w:r>
+      <w:r>
+        <w:rPr>
+          <w:b/>
+          <w:bCs/>
+        </w:rPr>
+        <w:instrText xml:space="preserve"> TOC \o "2-4" \n \h \t "myStyle, yourStyle" </w:instrText>
+      </w:r>
+      <w:r>
+        <w:rPr>
+          <w:b/>
+          <w:bCs/>
+        </w:rPr>
+        <w:fldChar w:fldCharType="separate"/>
+      </w:r>
+      <w:hyperlink w:anchor="_Toc38364645" w:history="1">
+        <w:r>
+          <w:rPr>
+            <w:rStyle w:val="Hyperlink"/>
+            <w:noProof/>
+          </w:rPr>
+          <w:t>SUBPART 5304.1 — CONTRACT EXECUTION</w:t>
+        </w:r>
+      </w:hyperlink>
+    </w:p>
+    <w:p>
+      <w:pPr>
+        <w:pStyle w:val="TOC3"/>
+        <w:tabs>
+          <w:tab w:val="right" w:leader="dot" w:pos="9350"/>
+        </w:tabs>
+        <w:rPr>
+          <w:rFonts w:asciiTheme="minorHAnsi" w:eastAsiaTheme="minorEastAsia" w:hAnsiTheme="minorHAnsi" w:cstheme="minorBidi"/>
+          <w:noProof/>
+          <w:sz w:val="22"/>
+          <w:szCs w:val="22"/>
+        </w:rPr>
+      </w:pPr>
+      <w:hyperlink w:anchor="_Toc38364646" w:history="1">
+        <w:r>
+          <w:rPr>
+            <w:rStyle w:val="Hyperlink"/>
+            <w:noProof/>
+          </w:rPr>
+          <w:t>5304.101   Contracting Officer’s Signature</w:t>
+        </w:r>
+      </w:hyperlink>
+    </w:p>
+    <w:p>
+      <w:pPr>
+        <w:pStyle w:val="TOC2"/>
+        <w:tabs>
+          <w:tab w:val="right" w:leader="dot" w:pos="9350"/>
+        </w:tabs>
+        <w:rPr>
+          <w:rFonts w:asciiTheme="minorHAnsi" w:eastAsiaTheme="minorEastAsia" w:hAnsiTheme="minorHAnsi" w:cstheme="minorBidi"/>
+          <w:noProof/>
+          <w:sz w:val="22"/>
+          <w:szCs w:val="22"/>
+        </w:rPr>
+      </w:pPr>
+      <w:hyperlink w:anchor="_Toc38364647" w:history="1">
+        <w:r>
+          <w:rPr>
+            <w:rStyle w:val="Hyperlink"/>
+            <w:noProof/>
+          </w:rPr>
+          <w:t>SUBPART 5304.4 — SAFEGUARDING CLASSIFIED INFORMATION WITHIN INDUSTRY</w:t>
+        </w:r>
+      </w:hyperlink>
+    </w:p>
+    <w:p>
+      <w:pPr>
+        <w:pStyle w:val="TOC3"/>
+        <w:tabs>
+          <w:tab w:val="right" w:leader="dot" w:pos="9350"/>
+        </w:tabs>
+        <w:rPr>
+          <w:rFonts w:asciiTheme="minorHAnsi" w:eastAsiaTheme="minorEastAsia" w:hAnsiTheme="minorHAnsi" w:cstheme="minorBidi"/>
+          <w:noProof/>
+          <w:sz w:val="22"/>
+          <w:szCs w:val="22"/>
+        </w:rPr>
+      </w:pPr>
+      <w:hyperlink w:anchor="_Toc38364648" w:history="1">
+        <w:r>
+          <w:rPr>
+            <w:rStyle w:val="Hyperlink"/>
+            <w:noProof/>
+          </w:rPr>
+          <w:t>5304.402-90   General</w:t>
+        </w:r>
+      </w:hyperlink>
+    </w:p>
+    <w:p>
+      <w:pPr>
+        <w:pStyle w:val="TOC3"/>
+        <w:tabs>
+          <w:tab w:val="right" w:leader="dot" w:pos="9350"/>
+        </w:tabs>
+        <w:rPr>
+          <w:rFonts w:asciiTheme="minorHAnsi" w:eastAsiaTheme="minorEastAsia" w:hAnsiTheme="minorHAnsi" w:cstheme="minorBidi"/>
+          <w:noProof/>
+          <w:sz w:val="22"/>
+          <w:szCs w:val="22"/>
+        </w:rPr>
+      </w:pPr>
+      <w:hyperlink w:anchor="_Toc38364649" w:history="1">
+        <w:r>
+          <w:rPr>
+            <w:rStyle w:val="Hyperlink"/>
+            <w:noProof/>
+          </w:rPr>
+          <w:t>5304.403   Responsibilities of Contracting Officers</w:t>
+        </w:r>
+      </w:hyperlink>
+    </w:p>
+    <w:p>
+      <w:pPr>
+        <w:pStyle w:val="TOC3"/>
+        <w:tabs>
+          <w:tab w:val="right" w:leader="dot" w:pos="9350"/>
+        </w:tabs>
+        <w:rPr>
+          <w:rFonts w:asciiTheme="minorHAnsi" w:eastAsiaTheme="minorEastAsia" w:hAnsiTheme="minorHAnsi" w:cstheme="minorBidi"/>
+          <w:noProof/>
+          <w:sz w:val="22"/>
+          <w:szCs w:val="22"/>
+        </w:rPr>
+      </w:pPr>
+      <w:hyperlink w:anchor="_Toc38364650" w:history="1">
+        <w:r>
+          <w:rPr>
+            <w:rStyle w:val="Hyperlink"/>
+            <w:bCs/>
+            <w:noProof/>
+          </w:rPr>
+          <w:t>5304.404-90   Additional Contract Clauses</w:t>
+        </w:r>
+      </w:hyperlink>
+    </w:p>
+    <w:p>
+      <w:pPr>
+        <w:pStyle w:val="TOC2"/>
+        <w:tabs>
+          <w:tab w:val="right" w:leader="dot" w:pos="9350"/>
+        </w:tabs>
+        <w:rPr>
+          <w:rFonts w:asciiTheme="minorHAnsi" w:eastAsiaTheme="minorEastAsia" w:hAnsiTheme="minorHAnsi" w:cstheme="minorBidi"/>
+          <w:noProof/>
+          <w:sz w:val="22"/>
+          <w:szCs w:val="22"/>
+        </w:rPr>
+      </w:pPr>
+      <w:hyperlink w:anchor="_Toc38364651" w:history="1">
+        <w:r>
+          <w:rPr>
+            <w:rStyle w:val="Hyperlink"/>
+            <w:noProof/>
+          </w:rPr>
+          <w:t>SUBPART 5304.6 — CONTRACT REPORTING</w:t>
+        </w:r>
+      </w:hyperlink>
+    </w:p>
+    <w:p>
+      <w:pPr>
+        <w:pStyle w:val="TOC3"/>
+        <w:tabs>
+          <w:tab w:val="right" w:leader="dot" w:pos="9350"/>
+        </w:tabs>
+        <w:rPr>
+          <w:rFonts w:asciiTheme="minorHAnsi" w:eastAsiaTheme="minorEastAsia" w:hAnsiTheme="minorHAnsi" w:cstheme="minorBidi"/>
+          <w:noProof/>
+          <w:sz w:val="22"/>
+          <w:szCs w:val="22"/>
+        </w:rPr>
+      </w:pPr>
+      <w:hyperlink w:anchor="_Toc38364652" w:history="1">
+        <w:r>
+          <w:rPr>
+            <w:rStyle w:val="Hyperlink"/>
+            <w:bCs/>
+            <w:noProof/>
+          </w:rPr>
+          <w:t xml:space="preserve">5304.604 (2)   </w:t>
+        </w:r>
+        <w:r>
+          <w:rPr>
+            <w:rStyle w:val="Hyperlink"/>
+            <w:bCs/>
+            <w:noProof/>
+            <w:lang w:val="en"/>
+          </w:rPr>
+          <w:t>Responsibilities</w:t>
+        </w:r>
+      </w:hyperlink>
+    </w:p>
+    <w:p>
+      <w:pPr>
+        <w:pStyle w:val="TOC2"/>
+        <w:tabs>
+          <w:tab w:val="right" w:leader="dot" w:pos="9350"/>
+        </w:tabs>
+        <w:rPr>
+          <w:rFonts w:asciiTheme="minorHAnsi" w:eastAsiaTheme="minorEastAsia" w:hAnsiTheme="minorHAnsi" w:cstheme="minorBidi"/>
+          <w:noProof/>
+          <w:sz w:val="22"/>
+          <w:szCs w:val="22"/>
+        </w:rPr>
+      </w:pPr>
+      <w:hyperlink w:anchor="_Toc38364653" w:history="1">
+        <w:r>
+          <w:rPr>
+            <w:rStyle w:val="Hyperlink"/>
+            <w:noProof/>
+          </w:rPr>
+          <w:t>SUBPART 5304.8 -- GOVERNMENT CONTRACT FILES</w:t>
+        </w:r>
+      </w:hyperlink>
+    </w:p>
+    <w:p>
+      <w:pPr>
+        <w:pStyle w:val="TOC3"/>
+        <w:tabs>
+          <w:tab w:val="right" w:leader="dot" w:pos="9350"/>
+        </w:tabs>
+        <w:rPr>
+          <w:rFonts w:asciiTheme="minorHAnsi" w:eastAsiaTheme="minorEastAsia" w:hAnsiTheme="minorHAnsi" w:cstheme="minorBidi"/>
+          <w:noProof/>
+          <w:sz w:val="22"/>
+          <w:szCs w:val="22"/>
+        </w:rPr>
+      </w:pPr>
+      <w:hyperlink w:anchor="_Toc38364654" w:history="1">
+        <w:r>
+          <w:rPr>
+            <w:rStyle w:val="Hyperlink"/>
+            <w:bCs/>
+            <w:noProof/>
+          </w:rPr>
+          <w:t>5304.803   Contents of Contract Files</w:t>
+        </w:r>
+      </w:hyperlink>
+    </w:p>
+    <w:p>
+      <w:pPr>
+        <w:pStyle w:val="TOC2"/>
+        <w:tabs>
+          <w:tab w:val="right" w:leader="dot" w:pos="9350"/>
+        </w:tabs>
+        <w:rPr>
+          <w:rFonts w:asciiTheme="minorHAnsi" w:eastAsiaTheme="minorEastAsia" w:hAnsiTheme="minorHAnsi" w:cstheme="minorBidi"/>
+          <w:noProof/>
+          <w:sz w:val="22"/>
+          <w:szCs w:val="22"/>
+        </w:rPr>
+      </w:pPr>
+      <w:hyperlink w:anchor="_Toc38364655" w:history="1">
+        <w:r>
+          <w:rPr>
+            <w:rStyle w:val="Hyperlink"/>
+            <w:noProof/>
+            <w:lang w:val="en"/>
+          </w:rPr>
+          <w:t>SUBPART 5304.10 – UNIFORM USE OF LINE ITEMS</w:t>
+        </w:r>
+      </w:hyperlink>
+    </w:p>
+    <w:p>
+      <w:pPr>
+        <w:pStyle w:val="TOC3"/>
+        <w:tabs>
+          <w:tab w:val="right" w:leader="dot" w:pos="9350"/>
+        </w:tabs>
+        <w:rPr>
+          <w:rFonts w:asciiTheme="minorHAnsi" w:eastAsiaTheme="minorEastAsia" w:hAnsiTheme="minorHAnsi" w:cstheme="minorBidi"/>
+          <w:noProof/>
+          <w:sz w:val="22"/>
+          <w:szCs w:val="22"/>
+        </w:rPr>
+      </w:pPr>
+      <w:hyperlink w:anchor="_Toc38364656" w:history="1">
+        <w:r>
+          <w:rPr>
+            <w:rStyle w:val="Hyperlink"/>
+            <w:noProof/>
+            <w:lang w:val="en"/>
+          </w:rPr>
+          <w:t>5304.1001   Policy</w:t>
+        </w:r>
+      </w:hyperlink>
+    </w:p>
+    <w:p>
+      <w:pPr>
+        <w:pStyle w:val="TOC2"/>
+        <w:tabs>
+          <w:tab w:val="right" w:leader="dot" w:pos="9350"/>
+        </w:tabs>
+        <w:rPr>
+          <w:rFonts w:asciiTheme="minorHAnsi" w:eastAsiaTheme="minorEastAsia" w:hAnsiTheme="minorHAnsi" w:cstheme="minorBidi"/>
+          <w:noProof/>
+          <w:sz w:val="22"/>
+          <w:szCs w:val="22"/>
+        </w:rPr>
+      </w:pPr>
+      <w:hyperlink w:anchor="_Toc38364657" w:history="1">
+        <w:r>
+          <w:rPr>
+            <w:rStyle w:val="Hyperlink"/>
+            <w:noProof/>
+          </w:rPr>
+          <w:t>SUBPART 5304.70 -- UNIFORM PROCUREMENT INSTRUMENT IDENTIFICATION NUMBERS</w:t>
+        </w:r>
+      </w:hyperlink>
+    </w:p>
+    <w:p>
+      <w:pPr>
+        <w:pStyle w:val="TOC3"/>
+        <w:tabs>
+          <w:tab w:val="right" w:leader="dot" w:pos="9350"/>
+        </w:tabs>
+        <w:rPr>
+          <w:rFonts w:asciiTheme="minorHAnsi" w:eastAsiaTheme="minorEastAsia" w:hAnsiTheme="minorHAnsi" w:cstheme="minorBidi"/>
+          <w:noProof/>
+          <w:sz w:val="22"/>
+          <w:szCs w:val="22"/>
+        </w:rPr>
+      </w:pPr>
+      <w:hyperlink w:anchor="_Toc38364658" w:history="1">
+        <w:r>
+          <w:rPr>
+            <w:rStyle w:val="Hyperlink"/>
+            <w:noProof/>
+          </w:rPr>
+          <w:t>5304.7003-90   Maintaining DoD Activity Address Codes (DoDAAC)</w:t>
+        </w:r>
+      </w:hyperlink>
+    </w:p>
+    <w:p>
+      <w:pPr>
+        <w:pStyle w:val="Heading1"/>
+        <w:spacing w:before="240"/>
+      </w:pPr>
+      <w:r>
         <w:rPr>
           <w:b w:val="0"/>
+          <w:bCs w:val="0"/>
+          <w:color w:val="auto"/>
           <w:sz w:val="24"/>
         </w:rPr>
-      </w:pPr>
-    </w:p>
-    <w:p>
-      <w:pPr>
+        <w:fldChar w:fldCharType="end"/>
+      </w:r>
+    </w:p>
+    <w:p/>
+    <w:p>
+      <w:pPr>
+        <w:pStyle w:val="edition"/>
         <w:jc w:val="center"/>
       </w:pPr>
       <w:r>
@@ -40,7 +437,6 @@
       </w:r>
       <w:r>
         <w:rPr>
-          <w:i/>
           <w:iCs/>
         </w:rPr>
         <w:t>2019 Edition</w:t>
@@ -52,28 +448,13 @@
         <w:t>]</w:t>
       </w:r>
     </w:p>
-    <w:p>
-      <w:pPr>
-        <w:pStyle w:val="Header"/>
-        <w:tabs>
-          <w:tab w:val="clear" w:pos="4320"/>
-          <w:tab w:val="clear" w:pos="8640"/>
-        </w:tabs>
-      </w:pPr>
-    </w:p>
-    <w:p>
-      <w:pPr>
-        <w:pStyle w:val="Header"/>
-        <w:tabs>
-          <w:tab w:val="clear" w:pos="4320"/>
-          <w:tab w:val="clear" w:pos="8640"/>
-        </w:tabs>
-      </w:pPr>
-    </w:p>
-    <w:p>
-      <w:pPr>
-        <w:pStyle w:val="BodyText2"/>
-      </w:pPr>
+    <w:p/>
+    <w:p>
+      <w:pPr>
+        <w:pStyle w:val="Heading2"/>
+      </w:pPr>
+      <w:bookmarkStart w:id="0" w:name="_Toc38286401"/>
+      <w:bookmarkStart w:id="1" w:name="_Toc38364645"/>
       <w:r>
         <w:t>SUBPART 5304.</w:t>
       </w:r>
@@ -86,58 +467,35 @@
       <w:r>
         <w:t>CONTRACT EXECUTION</w:t>
       </w:r>
-    </w:p>
-    <w:p>
-      <w:pPr>
-        <w:rPr>
-          <w:b/>
-        </w:rPr>
-      </w:pPr>
-    </w:p>
-    <w:p>
-      <w:pPr>
-        <w:rPr>
-          <w:b/>
-        </w:rPr>
-      </w:pPr>
-      <w:r>
-        <w:rPr>
-          <w:b/>
-        </w:rPr>
+      <w:bookmarkEnd w:id="0"/>
+      <w:bookmarkEnd w:id="1"/>
+    </w:p>
+    <w:p/>
+    <w:p>
+      <w:pPr>
+        <w:pStyle w:val="Heading3"/>
+      </w:pPr>
+      <w:bookmarkStart w:id="2" w:name="_Toc38286402"/>
+      <w:bookmarkStart w:id="3" w:name="_Toc38364646"/>
+      <w:r>
         <w:t xml:space="preserve">5304.101  </w:t>
       </w:r>
       <w:r>
-        <w:rPr>
-          <w:b/>
-        </w:rPr>
         <w:t xml:space="preserve"> </w:t>
       </w:r>
       <w:r>
-        <w:rPr>
-          <w:b/>
-        </w:rPr>
         <w:t>Contracting Officer</w:t>
       </w:r>
       <w:r>
-        <w:rPr>
-          <w:b/>
-        </w:rPr>
         <w:t>’</w:t>
       </w:r>
       <w:r>
-        <w:rPr>
-          <w:b/>
-        </w:rPr>
         <w:t>s Signature</w:t>
       </w:r>
-    </w:p>
-    <w:p>
-      <w:pPr>
-        <w:rPr>
-          <w:color w:val="0000FF"/>
-        </w:rPr>
-      </w:pPr>
-    </w:p>
+      <w:bookmarkEnd w:id="2"/>
+      <w:bookmarkEnd w:id="3"/>
+    </w:p>
+    <w:p/>
     <w:p>
       <w:r>
         <w:t xml:space="preserve">Contracting </w:t>
@@ -303,216 +661,151 @@
         <w:t>.</w:t>
       </w:r>
     </w:p>
-    <w:p>
-      <w:pPr>
-        <w:rPr>
-          <w:b/>
-        </w:rPr>
-      </w:pPr>
-    </w:p>
-    <w:p>
-      <w:pPr>
-        <w:rPr>
-          <w:b/>
-        </w:rPr>
-      </w:pPr>
-    </w:p>
-    <w:p>
-      <w:pPr>
-        <w:jc w:val="center"/>
-        <w:rPr>
-          <w:b/>
-        </w:rPr>
-      </w:pPr>
-      <w:r>
-        <w:rPr>
-          <w:b/>
-        </w:rPr>
+    <w:p/>
+    <w:p>
+      <w:pPr>
+        <w:pStyle w:val="Heading2"/>
+      </w:pPr>
+      <w:bookmarkStart w:id="4" w:name="_Toc38286403"/>
+      <w:bookmarkStart w:id="5" w:name="_Toc38364647"/>
+      <w:r>
         <w:t>SUBPART 5304.</w:t>
       </w:r>
       <w:r>
-        <w:rPr>
-          <w:b/>
-        </w:rPr>
         <w:t>4</w:t>
       </w:r>
       <w:r>
-        <w:rPr>
-          <w:b/>
-        </w:rPr>
         <w:t xml:space="preserve"> —</w:t>
       </w:r>
       <w:r>
-        <w:rPr>
-          <w:b/>
-        </w:rPr>
         <w:t xml:space="preserve"> SAFEGUARDING CLASSIFIED INFORMATION WITHIN INDUSTRY</w:t>
       </w:r>
-    </w:p>
-    <w:p>
-      <w:pPr>
-        <w:rPr>
-          <w:b/>
-        </w:rPr>
-      </w:pPr>
-    </w:p>
-    <w:p>
-      <w:pPr>
-        <w:rPr>
-          <w:b/>
-        </w:rPr>
-      </w:pPr>
-      <w:r>
-        <w:rPr>
-          <w:b/>
-        </w:rPr>
+      <w:bookmarkEnd w:id="4"/>
+      <w:bookmarkEnd w:id="5"/>
+    </w:p>
+    <w:p/>
+    <w:p>
+      <w:pPr>
+        <w:pStyle w:val="Heading3"/>
+      </w:pPr>
+      <w:bookmarkStart w:id="6" w:name="_Toc38286404"/>
+      <w:bookmarkStart w:id="7" w:name="_Toc38364648"/>
+      <w:r>
         <w:t>5304.402</w:t>
       </w:r>
       <w:r>
-        <w:rPr>
-          <w:b/>
-        </w:rPr>
         <w:t>-90</w:t>
       </w:r>
       <w:r>
-        <w:rPr>
-          <w:b/>
-        </w:rPr>
         <w:t xml:space="preserve"> </w:t>
       </w:r>
       <w:r>
-        <w:rPr>
-          <w:b/>
-        </w:rPr>
         <w:t xml:space="preserve"> </w:t>
       </w:r>
       <w:r>
-        <w:rPr>
-          <w:b/>
-        </w:rPr>
         <w:t xml:space="preserve"> </w:t>
       </w:r>
       <w:r>
-        <w:rPr>
-          <w:b/>
-        </w:rPr>
         <w:t>General</w:t>
       </w:r>
+      <w:bookmarkEnd w:id="6"/>
+      <w:bookmarkEnd w:id="7"/>
     </w:p>
     <w:p/>
     <w:p>
       <w:pPr>
-        <w:rPr>
-          <w:b/>
+        <w:pStyle w:val="List1"/>
+      </w:pPr>
+      <w:r>
+        <w:t xml:space="preserve">(a) </w:t>
+      </w:r>
+      <w:hyperlink r:id="rId16" w:history="1">
+        <w:r>
+          <w:rPr>
+            <w:rStyle w:val="Hyperlink"/>
+          </w:rPr>
+          <w:t>AFI</w:t>
+        </w:r>
+        <w:r>
+          <w:rPr>
+            <w:rStyle w:val="Hyperlink"/>
+          </w:rPr>
+          <w:t xml:space="preserve"> </w:t>
+        </w:r>
+        <w:r>
+          <w:rPr>
+            <w:rStyle w:val="Hyperlink"/>
+          </w:rPr>
+          <w:t>16-1406</w:t>
+        </w:r>
+      </w:hyperlink>
+      <w:r>
+        <w:t xml:space="preserve">, </w:t>
+      </w:r>
+      <w:r>
+        <w:rPr>
+          <w:i/>
+        </w:rPr>
+        <w:t>Air Forc</w:t>
+      </w:r>
+      <w:r>
+        <w:rPr>
+          <w:i/>
+        </w:rPr>
+        <w:t>e</w:t>
+      </w:r>
+      <w:r>
+        <w:t xml:space="preserve"> </w:t>
+      </w:r>
+      <w:r>
+        <w:rPr>
+          <w:i/>
+        </w:rPr>
+        <w:t>Industrial Security Program</w:t>
+      </w:r>
+      <w:r>
+        <w:t>,</w:t>
+      </w:r>
+      <w:r>
+        <w:t xml:space="preserve"> </w:t>
+      </w:r>
+      <w:r>
+        <w:t xml:space="preserve">provides guidance for implementing the Air Force’s National Industrial Security Program.  </w:t>
+      </w:r>
+      <w:bookmarkStart w:id="8" w:name="p530440490"/>
+      <w:bookmarkEnd w:id="8"/>
+    </w:p>
+    <w:p/>
+    <w:p>
+      <w:pPr>
+        <w:pStyle w:val="List1"/>
+      </w:pPr>
+      <w:r>
+        <w:rPr>
           <w:bCs/>
         </w:rPr>
-      </w:pPr>
-      <w:r>
-        <w:t xml:space="preserve">(a) </w:t>
-      </w:r>
-      <w:hyperlink r:id="rId16" w:history="1">
-        <w:r>
-          <w:rPr>
-            <w:rStyle w:val="Hyperlink"/>
-          </w:rPr>
-          <w:t>AFI</w:t>
-        </w:r>
-        <w:r>
-          <w:rPr>
-            <w:rStyle w:val="Hyperlink"/>
-          </w:rPr>
-          <w:t xml:space="preserve"> </w:t>
-        </w:r>
-        <w:r>
-          <w:rPr>
-            <w:rStyle w:val="Hyperlink"/>
-          </w:rPr>
-          <w:t>16-1406</w:t>
+        <w:t xml:space="preserve">(b) </w:t>
+      </w:r>
+      <w:hyperlink r:id="rId17" w:history="1">
+        <w:r>
+          <w:rPr>
+            <w:rStyle w:val="Hyperlink"/>
+            <w:bCs/>
+          </w:rPr>
+          <w:t>AFH 16-1406</w:t>
         </w:r>
       </w:hyperlink>
       <w:r>
-        <w:t xml:space="preserve">, </w:t>
-      </w:r>
-      <w:r>
-        <w:rPr>
-          <w:i/>
-        </w:rPr>
-        <w:t>Air Forc</w:t>
-      </w:r>
-      <w:r>
-        <w:rPr>
-          <w:i/>
-        </w:rPr>
-        <w:t>e</w:t>
-      </w:r>
-      <w:r>
-        <w:t xml:space="preserve"> </w:t>
-      </w:r>
-      <w:r>
-        <w:rPr>
-          <w:i/>
-        </w:rPr>
-        <w:t>Industrial Security Program</w:t>
-      </w:r>
-      <w:r>
-        <w:t>,</w:t>
-      </w:r>
-      <w:r>
-        <w:t xml:space="preserve"> </w:t>
-      </w:r>
-      <w:r>
-        <w:t xml:space="preserve">provides guidance for implementing the Air Force’s National Industrial Security Program.  </w:t>
-      </w:r>
-      <w:bookmarkStart w:id="0" w:name="p530440490"/>
-      <w:bookmarkEnd w:id="0"/>
-    </w:p>
-    <w:p>
-      <w:pPr>
         <w:rPr>
           <w:bCs/>
         </w:rPr>
-      </w:pPr>
-    </w:p>
-    <w:p>
-      <w:pPr>
-        <w:rPr>
-          <w:bCs/>
-        </w:rPr>
-      </w:pPr>
-      <w:r>
-        <w:rPr>
-          <w:bCs/>
-        </w:rPr>
-        <w:t xml:space="preserve">(b) </w:t>
-      </w:r>
-      <w:hyperlink r:id="rId17" w:history="1">
-        <w:r>
-          <w:rPr>
-            <w:rStyle w:val="Hyperlink"/>
-            <w:bCs/>
-          </w:rPr>
-          <w:t>AFH 16-1406</w:t>
-        </w:r>
-      </w:hyperlink>
-      <w:r>
-        <w:rPr>
-          <w:bCs/>
-        </w:rPr>
         <w:t>, National Interest Determination Handbook.  This instruction clarifies responsibilities and procedures for processing National Interest Determinations (NID).</w:t>
       </w:r>
     </w:p>
-    <w:p>
-      <w:pPr>
-        <w:rPr>
-          <w:bCs/>
-        </w:rPr>
-      </w:pPr>
-    </w:p>
-    <w:p>
-      <w:pPr>
-        <w:rPr>
-          <w:bCs/>
-        </w:rPr>
+    <w:p/>
+    <w:p>
+      <w:pPr>
+        <w:pStyle w:val="List1"/>
       </w:pPr>
       <w:r>
         <w:t xml:space="preserve">(c) </w:t>
@@ -543,1385 +836,1368 @@
         <w:rPr>
           <w:bCs/>
         </w:rPr>
-        <w:t>, establishes responsibilities for the management, administration and oversight of Special Access Programs.  This instruction provides additional guidance for processing AF Special Access Program NIDs.</w:t>
-      </w:r>
-    </w:p>
-    <w:p>
-      <w:pPr>
+        <w:t xml:space="preserve">, establishes responsibilities for the management, administration and oversight of Special </w:t>
+      </w:r>
+      <w:r>
         <w:rPr>
           <w:bCs/>
         </w:rPr>
-      </w:pPr>
-    </w:p>
-    <w:p>
-      <w:pPr>
+        <w:lastRenderedPageBreak/>
+        <w:t>Access Programs.  This instruction provides additional guidance for processing AF Special Access Program NIDs.</w:t>
+      </w:r>
+    </w:p>
+    <w:p/>
+    <w:p>
+      <w:r>
         <w:rPr>
           <w:bCs/>
         </w:rPr>
-      </w:pPr>
+        <w:t xml:space="preserve">See </w:t>
+      </w:r>
+      <w:hyperlink r:id="rId19" w:history="1">
+        <w:r>
+          <w:rPr>
+            <w:rStyle w:val="Hyperlink"/>
+            <w:bCs/>
+          </w:rPr>
+          <w:t xml:space="preserve">SMC </w:t>
+        </w:r>
+        <w:r>
+          <w:rPr>
+            <w:rStyle w:val="Hyperlink"/>
+            <w:bCs/>
+          </w:rPr>
+          <w:t>PGI 5304.402</w:t>
+        </w:r>
+      </w:hyperlink>
       <w:r>
         <w:rPr>
           <w:bCs/>
         </w:rPr>
+        <w:t>.</w:t>
+      </w:r>
+    </w:p>
+    <w:p/>
+    <w:p>
+      <w:pPr>
+        <w:pStyle w:val="Heading3"/>
+      </w:pPr>
+      <w:bookmarkStart w:id="9" w:name="_Toc38286405"/>
+      <w:bookmarkStart w:id="10" w:name="_Toc38364649"/>
+      <w:r>
+        <w:t xml:space="preserve">5304.403   </w:t>
+      </w:r>
+      <w:r>
+        <w:t>Responsibilities of Contracting Officers</w:t>
+      </w:r>
+      <w:bookmarkEnd w:id="9"/>
+      <w:bookmarkEnd w:id="10"/>
+    </w:p>
+    <w:p/>
+    <w:p>
+      <w:pPr>
+        <w:pStyle w:val="List1"/>
+      </w:pPr>
+      <w:r>
+        <w:t xml:space="preserve">(a) </w:t>
+      </w:r>
+      <w:r>
+        <w:t>U</w:t>
+      </w:r>
+      <w:r>
+        <w:t>pon receiving adequate written justification fr</w:t>
+      </w:r>
+      <w:r>
+        <w:t>om</w:t>
+      </w:r>
+      <w:r>
+        <w:t xml:space="preserve"> the reques</w:t>
+      </w:r>
+      <w:r>
+        <w:t>ting program office or activity,</w:t>
+      </w:r>
+      <w:r>
+        <w:t xml:space="preserve"> </w:t>
+      </w:r>
+      <w:r>
+        <w:t>t</w:t>
+      </w:r>
+      <w:r>
+        <w:t xml:space="preserve">he </w:t>
+      </w:r>
+      <w:r>
+        <w:t>c</w:t>
+      </w:r>
+      <w:r>
+        <w:t xml:space="preserve">ontracting </w:t>
+      </w:r>
+      <w:r>
+        <w:t xml:space="preserve">officer </w:t>
+      </w:r>
+      <w:r>
+        <w:t xml:space="preserve">reviews, validates, and processes the NID and associated written approvals, in accordance </w:t>
+      </w:r>
+      <w:r>
+        <w:t xml:space="preserve">with </w:t>
+      </w:r>
+      <w:hyperlink r:id="rId20" w:history="1">
+        <w:r>
+          <w:rPr>
+            <w:rStyle w:val="Hyperlink"/>
+          </w:rPr>
+          <w:t>AFH 16-1406</w:t>
+        </w:r>
+      </w:hyperlink>
+      <w:r>
+        <w:t>,</w:t>
+      </w:r>
+      <w:r>
+        <w:t xml:space="preserve"> National Interest Determination Handbook</w:t>
+      </w:r>
+      <w:r>
+        <w:t>.</w:t>
+      </w:r>
+    </w:p>
+    <w:p/>
+    <w:p>
+      <w:pPr>
+        <w:pStyle w:val="List1"/>
+      </w:pPr>
+      <w:r>
+        <w:t xml:space="preserve">(b) The </w:t>
+      </w:r>
+      <w:r>
+        <w:t>c</w:t>
+      </w:r>
+      <w:r>
+        <w:t xml:space="preserve">ontracting </w:t>
+      </w:r>
+      <w:r>
+        <w:t xml:space="preserve">officer </w:t>
+      </w:r>
+      <w:r>
+        <w:t>shall maintain a copy of the approved program, project, or contract specific NID package in the contract file.</w:t>
+      </w:r>
+    </w:p>
+    <w:p/>
+    <w:p>
+      <w:r>
         <w:t xml:space="preserve">See </w:t>
       </w:r>
-      <w:hyperlink r:id="rId19" w:history="1">
+      <w:hyperlink r:id="rId21" w:history="1">
+        <w:r>
+          <w:rPr>
+            <w:rStyle w:val="Hyperlink"/>
+          </w:rPr>
+          <w:t>SMC PGI 5304.403</w:t>
+        </w:r>
+      </w:hyperlink>
+      <w:r>
+        <w:t>.</w:t>
+      </w:r>
+    </w:p>
+    <w:p/>
+    <w:p>
+      <w:pPr>
+        <w:pStyle w:val="Heading3"/>
+      </w:pPr>
+      <w:bookmarkStart w:id="11" w:name="_Toc38286406"/>
+      <w:bookmarkStart w:id="12" w:name="_Toc38364650"/>
+      <w:r>
+        <w:rPr>
+          <w:bCs/>
+        </w:rPr>
+        <w:t>5304.404</w:t>
+      </w:r>
+      <w:r>
+        <w:rPr>
+          <w:bCs/>
+        </w:rPr>
+        <w:t xml:space="preserve">-90 </w:t>
+      </w:r>
+      <w:r>
+        <w:rPr>
+          <w:bCs/>
+        </w:rPr>
+        <w:t xml:space="preserve">  </w:t>
+      </w:r>
+      <w:r>
+        <w:rPr>
+          <w:bCs/>
+        </w:rPr>
+        <w:t xml:space="preserve">Additional </w:t>
+      </w:r>
+      <w:r>
+        <w:rPr>
+          <w:bCs/>
+        </w:rPr>
+        <w:t>C</w:t>
+      </w:r>
+      <w:r>
+        <w:rPr>
+          <w:bCs/>
+        </w:rPr>
+        <w:t xml:space="preserve">ontract </w:t>
+      </w:r>
+      <w:r>
+        <w:rPr>
+          <w:bCs/>
+        </w:rPr>
+        <w:t>C</w:t>
+      </w:r>
+      <w:r>
+        <w:rPr>
+          <w:bCs/>
+        </w:rPr>
+        <w:t>lauses</w:t>
+      </w:r>
+      <w:bookmarkEnd w:id="11"/>
+      <w:bookmarkEnd w:id="12"/>
+    </w:p>
+    <w:p/>
+    <w:p>
+      <w:r>
+        <w:t xml:space="preserve">The contracting officer </w:t>
+      </w:r>
+      <w:r>
+        <w:t xml:space="preserve">must </w:t>
+      </w:r>
+      <w:r>
+        <w:t xml:space="preserve">insert the clause at </w:t>
+      </w:r>
+      <w:hyperlink r:id="rId22" w:anchor="p53522049000" w:history="1">
+        <w:r>
+          <w:rPr>
+            <w:rStyle w:val="Hyperlink"/>
+          </w:rPr>
+          <w:t>AFFARS 5352.204-9000</w:t>
+        </w:r>
+      </w:hyperlink>
+      <w:r>
+        <w:t xml:space="preserve">, </w:t>
+      </w:r>
+      <w:r>
+        <w:rPr>
+          <w:i/>
+        </w:rPr>
+        <w:t>Notification of Government Security Activity and Visitor Group Security Agreements</w:t>
+      </w:r>
+      <w:r>
+        <w:t xml:space="preserve">, </w:t>
+      </w:r>
+      <w:r>
+        <w:t xml:space="preserve">in solicitations and contracts which require a </w:t>
+      </w:r>
+      <w:hyperlink r:id="rId23" w:history="1">
+        <w:r>
+          <w:rPr>
+            <w:rStyle w:val="Hyperlink"/>
+          </w:rPr>
+          <w:t>DD Form 254</w:t>
+        </w:r>
+      </w:hyperlink>
+      <w:r>
+        <w:t xml:space="preserve"> for performance on U.S. Government installations and overseas.  The contracting officer </w:t>
+      </w:r>
+      <w:r>
+        <w:t xml:space="preserve">may </w:t>
+      </w:r>
+      <w:r>
+        <w:t xml:space="preserve">change the number of days specified in </w:t>
+      </w:r>
+      <w:hyperlink r:id="rId24" w:anchor="p53522049000" w:history="1">
+        <w:r>
+          <w:rPr>
+            <w:rStyle w:val="Hyperlink"/>
+          </w:rPr>
+          <w:t>AFFARS 5352.204-9000(a)</w:t>
+        </w:r>
+      </w:hyperlink>
+      <w:r>
+        <w:t xml:space="preserve">.  If less than thirty days is used, coordinate with the </w:t>
+      </w:r>
+      <w:r>
+        <w:t>servicing information protection office</w:t>
+      </w:r>
+      <w:r>
+        <w:t>.</w:t>
+      </w:r>
+    </w:p>
+    <w:p/>
+    <w:p>
+      <w:pPr>
+        <w:pStyle w:val="Heading2"/>
+      </w:pPr>
+      <w:bookmarkStart w:id="13" w:name="_Toc38286407"/>
+      <w:bookmarkStart w:id="14" w:name="_Toc38364651"/>
+      <w:r>
+        <w:t>SUBPART 5304.</w:t>
+      </w:r>
+      <w:r>
+        <w:t>6</w:t>
+      </w:r>
+      <w:r>
+        <w:t xml:space="preserve"> — </w:t>
+      </w:r>
+      <w:r>
+        <w:t>CONTRACT REPORTING</w:t>
+      </w:r>
+      <w:bookmarkEnd w:id="13"/>
+      <w:bookmarkEnd w:id="14"/>
+    </w:p>
+    <w:p/>
+    <w:p>
+      <w:pPr>
+        <w:pStyle w:val="Heading3"/>
+      </w:pPr>
+      <w:bookmarkStart w:id="15" w:name="_Toc38286408"/>
+      <w:bookmarkStart w:id="16" w:name="_Toc38364652"/>
+      <w:r>
+        <w:rPr>
+          <w:bCs/>
+        </w:rPr>
+        <w:t xml:space="preserve">5304.604 (2)   </w:t>
+      </w:r>
+      <w:r>
+        <w:rPr>
+          <w:bCs/>
+          <w:lang w:val="en"/>
+        </w:rPr>
+        <w:t>Responsibilities</w:t>
+      </w:r>
+      <w:bookmarkEnd w:id="15"/>
+      <w:bookmarkEnd w:id="16"/>
+    </w:p>
+    <w:p/>
+    <w:p>
+      <w:r>
+        <w:t xml:space="preserve">Immediately </w:t>
+      </w:r>
+      <w:proofErr w:type="gramStart"/>
+      <w:r>
+        <w:t>subsequent to</w:t>
+      </w:r>
+      <w:proofErr w:type="gramEnd"/>
+      <w:r>
+        <w:t xml:space="preserve"> each contract action, the contracting officer must </w:t>
+      </w:r>
+      <w:r>
+        <w:t>place approved</w:t>
+      </w:r>
+      <w:r>
+        <w:t xml:space="preserve"> Contract Action Report (CAR) in the </w:t>
+      </w:r>
+      <w:r>
+        <w:t xml:space="preserve">official </w:t>
+      </w:r>
+      <w:r>
+        <w:t xml:space="preserve">contract file.   The </w:t>
+      </w:r>
+      <w:r>
+        <w:t xml:space="preserve">approved </w:t>
+      </w:r>
+      <w:r>
+        <w:t>CAR provides evidence that the contracting officer has reviewed and validated the accuracy of the data reflected in the CAR when a contract action is accomplished.</w:t>
+      </w:r>
+    </w:p>
+    <w:p/>
+    <w:p>
+      <w:r>
+        <w:rPr>
+          <w:bCs/>
+        </w:rPr>
+        <w:t xml:space="preserve">See </w:t>
+      </w:r>
+      <w:hyperlink r:id="rId25" w:history="1">
         <w:r>
           <w:rPr>
             <w:rStyle w:val="Hyperlink"/>
             <w:bCs/>
           </w:rPr>
+          <w:t>AFMC PGI 5304.605</w:t>
+        </w:r>
+        <w:r>
+          <w:rPr>
+            <w:rStyle w:val="Hyperlink"/>
+            <w:bCs/>
+          </w:rPr>
+          <w:t>-90</w:t>
+        </w:r>
+      </w:hyperlink>
+      <w:r>
+        <w:rPr>
+          <w:bCs/>
+        </w:rPr>
+        <w:t>.</w:t>
+      </w:r>
+    </w:p>
+    <w:p>
+      <w:pPr>
+        <w:rPr>
+          <w:bCs/>
+        </w:rPr>
+      </w:pPr>
+      <w:r>
+        <w:rPr>
+          <w:bCs/>
+        </w:rPr>
+        <w:t xml:space="preserve">See </w:t>
+      </w:r>
+      <w:hyperlink r:id="rId26" w:history="1">
+        <w:r>
+          <w:rPr>
+            <w:rStyle w:val="Hyperlink"/>
+            <w:bCs/>
+          </w:rPr>
+          <w:t xml:space="preserve">AFMC </w:t>
+        </w:r>
+        <w:r>
+          <w:rPr>
+            <w:rStyle w:val="Hyperlink"/>
+            <w:bCs/>
+          </w:rPr>
+          <w:t>PGI 5304.606</w:t>
+        </w:r>
+      </w:hyperlink>
+      <w:r>
+        <w:rPr>
+          <w:bCs/>
+        </w:rPr>
+        <w:t>.</w:t>
+      </w:r>
+    </w:p>
+    <w:p>
+      <w:pPr>
+        <w:rPr>
+          <w:bCs/>
+        </w:rPr>
+      </w:pPr>
+      <w:r>
+        <w:rPr>
+          <w:bCs/>
+        </w:rPr>
+        <w:t xml:space="preserve">See </w:t>
+      </w:r>
+      <w:hyperlink r:id="rId27" w:history="1">
+        <w:r>
+          <w:rPr>
+            <w:rStyle w:val="Hyperlink"/>
+            <w:bCs/>
+          </w:rPr>
+          <w:t>SMC PGI 5304.606</w:t>
+        </w:r>
+      </w:hyperlink>
+      <w:r>
+        <w:rPr>
+          <w:bCs/>
+        </w:rPr>
+        <w:t>.</w:t>
+      </w:r>
+    </w:p>
+    <w:p/>
+    <w:p>
+      <w:pPr>
+        <w:pStyle w:val="Heading2"/>
+      </w:pPr>
+      <w:bookmarkStart w:id="17" w:name="_Toc38286409"/>
+      <w:bookmarkStart w:id="18" w:name="_Toc38364653"/>
+      <w:r>
+        <w:t>SUBPART 5304.8 -- GOVERNMENT CONTRACT FILES</w:t>
+      </w:r>
+      <w:bookmarkEnd w:id="17"/>
+      <w:bookmarkEnd w:id="18"/>
+    </w:p>
+    <w:p/>
+    <w:p>
+      <w:r>
+        <w:rPr>
+          <w:bCs/>
+        </w:rPr>
+        <w:t xml:space="preserve">See </w:t>
+      </w:r>
+      <w:hyperlink r:id="rId28" w:history="1">
+        <w:r>
+          <w:rPr>
+            <w:rStyle w:val="Hyperlink"/>
+            <w:bCs/>
+          </w:rPr>
+          <w:t>SMC PGI 5304.802</w:t>
+        </w:r>
+      </w:hyperlink>
+      <w:r>
+        <w:rPr>
+          <w:bCs/>
+        </w:rPr>
+        <w:t>.</w:t>
+      </w:r>
+    </w:p>
+    <w:p/>
+    <w:p>
+      <w:pPr>
+        <w:pStyle w:val="Heading3"/>
+      </w:pPr>
+      <w:bookmarkStart w:id="19" w:name="_Toc38286410"/>
+      <w:bookmarkStart w:id="20" w:name="_Toc38364654"/>
+      <w:r>
+        <w:rPr>
+          <w:bCs/>
+        </w:rPr>
+        <w:t>5304</w:t>
+      </w:r>
+      <w:r>
+        <w:rPr>
+          <w:bCs/>
+        </w:rPr>
+        <w:t xml:space="preserve">.803 </w:t>
+      </w:r>
+      <w:r>
+        <w:rPr>
+          <w:bCs/>
+        </w:rPr>
+        <w:t xml:space="preserve"> </w:t>
+      </w:r>
+      <w:r>
+        <w:rPr>
+          <w:bCs/>
+        </w:rPr>
+        <w:t xml:space="preserve"> Contents of Contract Files</w:t>
+      </w:r>
+      <w:bookmarkEnd w:id="19"/>
+      <w:bookmarkEnd w:id="20"/>
+    </w:p>
+    <w:p/>
+    <w:p>
+      <w:r>
+        <w:t>SCOs</w:t>
+      </w:r>
+      <w:r>
+        <w:t xml:space="preserve"> may use the </w:t>
+      </w:r>
+      <w:r>
+        <w:t xml:space="preserve">Air Force </w:t>
+      </w:r>
+      <w:r>
+        <w:t>c</w:t>
+      </w:r>
+      <w:r>
+        <w:t xml:space="preserve">ontract </w:t>
+      </w:r>
+      <w:r>
+        <w:t>f</w:t>
+      </w:r>
+      <w:r>
+        <w:t xml:space="preserve">ile </w:t>
+      </w:r>
+      <w:r>
+        <w:t>c</w:t>
+      </w:r>
+      <w:r>
+        <w:t xml:space="preserve">ontent </w:t>
+      </w:r>
+      <w:r>
+        <w:t>i</w:t>
+      </w:r>
+      <w:r>
+        <w:t>ndex</w:t>
+      </w:r>
+      <w:r>
+        <w:t xml:space="preserve"> template</w:t>
+      </w:r>
+      <w:r>
+        <w:t>s</w:t>
+      </w:r>
+      <w:r>
+        <w:t xml:space="preserve"> below,</w:t>
+      </w:r>
+      <w:r>
+        <w:t xml:space="preserve"> or their own specific contract file content checklist or index to maintain contract files</w:t>
+      </w:r>
+      <w:r>
+        <w:t>:</w:t>
+      </w:r>
+    </w:p>
+    <w:p/>
+    <w:p>
+      <w:pPr>
+        <w:ind w:left="360"/>
+      </w:pPr>
+      <w:hyperlink r:id="rId29" w:history="1">
+        <w:r>
+          <w:rPr>
+            <w:rStyle w:val="Hyperlink"/>
+          </w:rPr>
+          <w:t>Operational Services and Construction</w:t>
+        </w:r>
+      </w:hyperlink>
+    </w:p>
+    <w:p>
+      <w:pPr>
+        <w:ind w:left="360"/>
+      </w:pPr>
+      <w:hyperlink r:id="rId30" w:history="1">
+        <w:r>
+          <w:rPr>
+            <w:rStyle w:val="Hyperlink"/>
+          </w:rPr>
+          <w:t>Research and Development</w:t>
+        </w:r>
+      </w:hyperlink>
+    </w:p>
+    <w:p>
+      <w:pPr>
+        <w:ind w:left="360"/>
+      </w:pPr>
+      <w:hyperlink r:id="rId31" w:history="1">
+        <w:r>
+          <w:rPr>
+            <w:rStyle w:val="Hyperlink"/>
+          </w:rPr>
+          <w:t>Systems and Logistics</w:t>
+        </w:r>
+      </w:hyperlink>
+    </w:p>
+    <w:p/>
+    <w:p>
+      <w:r>
+        <w:t xml:space="preserve">See </w:t>
+      </w:r>
+      <w:hyperlink r:id="rId32" w:history="1">
+        <w:r>
+          <w:rPr>
+            <w:rStyle w:val="Hyperlink"/>
+          </w:rPr>
+          <w:t>SMC PGI 5304.803</w:t>
+        </w:r>
+      </w:hyperlink>
+      <w:r>
+        <w:t>.</w:t>
+      </w:r>
+    </w:p>
+    <w:p>
+      <w:r>
+        <w:t xml:space="preserve">See </w:t>
+      </w:r>
+      <w:hyperlink r:id="rId33" w:history="1">
+        <w:r>
+          <w:rPr>
+            <w:rStyle w:val="Hyperlink"/>
+          </w:rPr>
           <w:t xml:space="preserve">SMC </w:t>
         </w:r>
         <w:r>
           <w:rPr>
             <w:rStyle w:val="Hyperlink"/>
-            <w:bCs/>
-          </w:rPr>
-          <w:t>PGI 5304.402</w:t>
+          </w:rPr>
+          <w:t>PGI 5304.804</w:t>
         </w:r>
       </w:hyperlink>
       <w:r>
-        <w:rPr>
-          <w:bCs/>
-        </w:rPr>
         <w:t>.</w:t>
       </w:r>
     </w:p>
-    <w:p>
-      <w:pPr>
-        <w:rPr>
-          <w:bCs/>
-        </w:rPr>
-      </w:pPr>
-    </w:p>
-    <w:p>
-      <w:pPr>
-        <w:rPr>
-          <w:b/>
-        </w:rPr>
-      </w:pPr>
-      <w:r>
-        <w:rPr>
-          <w:b/>
-        </w:rPr>
-        <w:t xml:space="preserve">5304.403   </w:t>
-      </w:r>
-      <w:r>
-        <w:rPr>
-          <w:b/>
-        </w:rPr>
-        <w:t>Responsibilities of Contracting Officers</w:t>
-      </w:r>
-    </w:p>
-    <w:p>
-      <w:pPr>
-        <w:rPr>
-          <w:b/>
-        </w:rPr>
-      </w:pPr>
-    </w:p>
-    <w:p>
-      <w:r>
-        <w:t xml:space="preserve">(a) </w:t>
-      </w:r>
-      <w:r>
-        <w:t>U</w:t>
-      </w:r>
-      <w:r>
-        <w:t>pon receiving adequate written justification fr</w:t>
-      </w:r>
-      <w:r>
-        <w:t>om</w:t>
-      </w:r>
-      <w:r>
-        <w:t xml:space="preserve"> the reques</w:t>
-      </w:r>
-      <w:r>
-        <w:t>ting program office or activity,</w:t>
-      </w:r>
-      <w:r>
+    <w:p/>
+    <w:p>
+      <w:pPr>
+        <w:pStyle w:val="Heading2"/>
+        <w:rPr>
+          <w:lang w:val="en"/>
+        </w:rPr>
+      </w:pPr>
+      <w:bookmarkStart w:id="21" w:name="_Toc38286411"/>
+      <w:bookmarkStart w:id="22" w:name="_Toc38364655"/>
+      <w:r>
+        <w:rPr>
+          <w:lang w:val="en"/>
+        </w:rPr>
+        <w:t xml:space="preserve">SUBPART </w:t>
+      </w:r>
+      <w:r>
+        <w:rPr>
+          <w:lang w:val="en"/>
+        </w:rPr>
+        <w:t>530</w:t>
+      </w:r>
+      <w:r>
+        <w:rPr>
+          <w:lang w:val="en"/>
+        </w:rPr>
+        <w:t>4.10 – UNIFORM USE OF LINE ITEMS</w:t>
+      </w:r>
+      <w:bookmarkEnd w:id="21"/>
+      <w:bookmarkEnd w:id="22"/>
+    </w:p>
+    <w:p>
+      <w:pPr>
+        <w:rPr>
+          <w:lang w:val="en"/>
+        </w:rPr>
+      </w:pPr>
+    </w:p>
+    <w:p>
+      <w:pPr>
+        <w:pStyle w:val="Heading3"/>
+        <w:rPr>
+          <w:lang w:val="en"/>
+        </w:rPr>
+      </w:pPr>
+      <w:bookmarkStart w:id="23" w:name="_Toc38286412"/>
+      <w:bookmarkStart w:id="24" w:name="_Toc38364656"/>
+      <w:r>
+        <w:rPr>
+          <w:lang w:val="en"/>
+        </w:rPr>
+        <w:t>5304.1001</w:t>
+      </w:r>
+      <w:r>
+        <w:rPr>
+          <w:lang w:val="en"/>
+        </w:rPr>
+        <w:t xml:space="preserve">  </w:t>
+      </w:r>
+      <w:r>
+        <w:rPr>
+          <w:lang w:val="en"/>
+        </w:rPr>
+        <w:t xml:space="preserve"> Policy</w:t>
+      </w:r>
+      <w:bookmarkEnd w:id="23"/>
+      <w:bookmarkEnd w:id="24"/>
+    </w:p>
+    <w:p>
+      <w:pPr>
+        <w:rPr>
+          <w:lang w:val="en"/>
+        </w:rPr>
+      </w:pPr>
+    </w:p>
+    <w:p>
+      <w:pPr>
+        <w:pStyle w:val="List1"/>
+        <w:rPr>
+          <w:lang w:val="en"/>
+        </w:rPr>
+      </w:pPr>
+      <w:r>
+        <w:rPr>
+          <w:lang w:val="en"/>
+        </w:rPr>
+        <w:t xml:space="preserve">(c) </w:t>
+      </w:r>
+      <w:r>
+        <w:rPr>
+          <w:lang w:val="en"/>
+        </w:rPr>
+        <w:t xml:space="preserve">The </w:t>
+      </w:r>
+      <w:r>
+        <w:rPr>
+          <w:lang w:val="en"/>
+        </w:rPr>
+        <w:t>c</w:t>
+      </w:r>
+      <w:r>
+        <w:rPr>
+          <w:lang w:val="en"/>
+        </w:rPr>
+        <w:t xml:space="preserve">ontracting </w:t>
+      </w:r>
+      <w:r>
+        <w:rPr>
+          <w:lang w:val="en"/>
+        </w:rPr>
+        <w:t>o</w:t>
+      </w:r>
+      <w:r>
+        <w:rPr>
+          <w:lang w:val="en"/>
+        </w:rPr>
+        <w:t>fficer should refer to the S</w:t>
+      </w:r>
+      <w:r>
+        <w:rPr>
+          <w:lang w:val="en"/>
+        </w:rPr>
+        <w:t>tandard Operating Procedure</w:t>
+      </w:r>
+      <w:r>
+        <w:rPr>
+          <w:lang w:val="en"/>
+        </w:rPr>
+        <w:t xml:space="preserve"> (SOP) for Internal</w:t>
+      </w:r>
+      <w:r>
+        <w:rPr>
+          <w:lang w:val="en"/>
+        </w:rPr>
+        <w:t xml:space="preserve"> Use Software (IUS) Accountability </w:t>
+      </w:r>
+      <w:r>
+        <w:rPr>
+          <w:lang w:val="en"/>
+        </w:rPr>
+        <w:t xml:space="preserve">found in </w:t>
+      </w:r>
+      <w:hyperlink r:id="rId34" w:history="1">
+        <w:r>
+          <w:rPr>
+            <w:rStyle w:val="Hyperlink"/>
+            <w:lang w:val="en"/>
+          </w:rPr>
+          <w:t>AFMAN 17-1203</w:t>
+        </w:r>
+      </w:hyperlink>
+      <w:r>
+        <w:rPr>
+          <w:lang w:val="en"/>
+        </w:rPr>
         <w:t xml:space="preserve"> </w:t>
       </w:r>
       <w:r>
-        <w:t>t</w:t>
+        <w:rPr>
+          <w:lang w:val="en"/>
+        </w:rPr>
+        <w:t xml:space="preserve">when an IUS is identified by the requiring activity. </w:t>
+      </w:r>
+    </w:p>
+    <w:p>
+      <w:pPr>
+        <w:rPr>
+          <w:lang w:val="en"/>
+        </w:rPr>
+      </w:pPr>
+    </w:p>
+    <w:p>
+      <w:r>
+        <w:t xml:space="preserve">See </w:t>
+      </w:r>
+      <w:hyperlink r:id="rId35" w:history="1">
+        <w:r>
+          <w:rPr>
+            <w:rStyle w:val="Hyperlink"/>
+          </w:rPr>
+          <w:t>SMC PGI 5304.1601</w:t>
+        </w:r>
+      </w:hyperlink>
+      <w:r>
+        <w:t>.</w:t>
+      </w:r>
+      <w:r>
+        <w:t xml:space="preserve"> </w:t>
+      </w:r>
+    </w:p>
+    <w:p>
+      <w:r>
+        <w:t xml:space="preserve">See </w:t>
+      </w:r>
+      <w:hyperlink r:id="rId36" w:history="1">
+        <w:r>
+          <w:rPr>
+            <w:rStyle w:val="Hyperlink"/>
+          </w:rPr>
+          <w:t>AFMC PGI 5304.160</w:t>
+        </w:r>
+        <w:r>
+          <w:rPr>
+            <w:rStyle w:val="Hyperlink"/>
+          </w:rPr>
+          <w:t>2</w:t>
+        </w:r>
+      </w:hyperlink>
+      <w:r>
+        <w:t>.</w:t>
+      </w:r>
+    </w:p>
+    <w:p/>
+    <w:p>
+      <w:pPr>
+        <w:pStyle w:val="Heading2"/>
+      </w:pPr>
+      <w:bookmarkStart w:id="25" w:name="_Toc38286413"/>
+      <w:bookmarkStart w:id="26" w:name="_Toc38364657"/>
+      <w:r>
+        <w:t>SUBPART 5304.70 -- UNIFORM PROCUREMENT INSTRUMENT IDENTIFICATION NUMBERS</w:t>
+      </w:r>
+      <w:bookmarkEnd w:id="25"/>
+      <w:bookmarkEnd w:id="26"/>
+    </w:p>
+    <w:p/>
+    <w:p>
+      <w:pPr>
+        <w:pStyle w:val="Heading3"/>
+      </w:pPr>
+      <w:bookmarkStart w:id="27" w:name="_Toc38286414"/>
+      <w:bookmarkStart w:id="28" w:name="_Toc38364658"/>
+      <w:r>
+        <w:t>5304.7003-90   Maintaining D</w:t>
+      </w:r>
+      <w:r>
+        <w:t>o</w:t>
+      </w:r>
+      <w:r>
+        <w:t>D Activity Address Codes (</w:t>
+      </w:r>
+      <w:proofErr w:type="spellStart"/>
+      <w:r>
+        <w:t>D</w:t>
+      </w:r>
+      <w:r>
+        <w:t>o</w:t>
+      </w:r>
+      <w:r>
+        <w:t>DAAC</w:t>
+      </w:r>
+      <w:proofErr w:type="spellEnd"/>
+      <w:r>
+        <w:t>)</w:t>
+      </w:r>
+      <w:bookmarkEnd w:id="27"/>
+      <w:bookmarkEnd w:id="28"/>
+    </w:p>
+    <w:p/>
+    <w:p>
+      <w:r>
+        <w:t>The c</w:t>
+      </w:r>
+      <w:r>
+        <w:t xml:space="preserve">ontracting </w:t>
+      </w:r>
+      <w:r>
+        <w:t xml:space="preserve">officer </w:t>
+      </w:r>
+      <w:r>
+        <w:t xml:space="preserve">administering the contract </w:t>
+      </w:r>
+      <w:r>
+        <w:t xml:space="preserve">must obtain a contractor </w:t>
+      </w:r>
+      <w:proofErr w:type="spellStart"/>
+      <w:r>
+        <w:t>DoDAAC</w:t>
+      </w:r>
+      <w:proofErr w:type="spellEnd"/>
+      <w:r>
+        <w:t xml:space="preserve"> (see </w:t>
+      </w:r>
+      <w:hyperlink r:id="rId37" w:history="1">
+        <w:r>
+          <w:rPr>
+            <w:rStyle w:val="Hyperlink"/>
+          </w:rPr>
+          <w:t>AF</w:t>
+        </w:r>
+        <w:r>
+          <w:rPr>
+            <w:rStyle w:val="Hyperlink"/>
+          </w:rPr>
+          <w:t xml:space="preserve">MAN </w:t>
+        </w:r>
+        <w:r>
+          <w:rPr>
+            <w:rStyle w:val="Hyperlink"/>
+          </w:rPr>
+          <w:t>2</w:t>
+        </w:r>
+        <w:r>
+          <w:rPr>
+            <w:rStyle w:val="Hyperlink"/>
+          </w:rPr>
+          <w:t>3</w:t>
+        </w:r>
+        <w:r>
+          <w:rPr>
+            <w:rStyle w:val="Hyperlink"/>
+          </w:rPr>
+          <w:t>-230</w:t>
+        </w:r>
+      </w:hyperlink>
+      <w:r>
+        <w:t xml:space="preserve">, </w:t>
+      </w:r>
+      <w:r>
+        <w:rPr>
+          <w:i/>
+        </w:rPr>
+        <w:t>Maintaining Air Force DoD Activity Address Codes</w:t>
+      </w:r>
+      <w:r>
+        <w:rPr>
+          <w:i/>
+        </w:rPr>
+        <w:t xml:space="preserve"> (</w:t>
+      </w:r>
+      <w:proofErr w:type="spellStart"/>
+      <w:r>
+        <w:rPr>
+          <w:i/>
+        </w:rPr>
+        <w:t>DoDAAC</w:t>
+      </w:r>
+      <w:proofErr w:type="spellEnd"/>
+      <w:r>
+        <w:rPr>
+          <w:i/>
+        </w:rPr>
+        <w:t>)</w:t>
+      </w:r>
+      <w:r>
+        <w:t>)</w:t>
+      </w:r>
+      <w:r>
+        <w:t xml:space="preserve"> </w:t>
+      </w:r>
+      <w:r>
+        <w:t>for contracts that furnish Government property or authorize requisition from a Government supply source</w:t>
+      </w:r>
+      <w:proofErr w:type="gramStart"/>
+      <w:r>
+        <w:t xml:space="preserve">. </w:t>
+      </w:r>
+      <w:r>
+        <w:t xml:space="preserve"> </w:t>
+      </w:r>
+      <w:proofErr w:type="gramEnd"/>
+      <w:r>
+        <w:t xml:space="preserve">The </w:t>
+      </w:r>
+      <w:r>
+        <w:t>c</w:t>
+      </w:r>
+      <w:r>
+        <w:t xml:space="preserve">ontracting </w:t>
+      </w:r>
+      <w:r>
+        <w:t xml:space="preserve">officer </w:t>
+      </w:r>
+      <w:r>
+        <w:t xml:space="preserve">administering the contract </w:t>
+      </w:r>
+      <w:r>
+        <w:t xml:space="preserve">must provide the </w:t>
+      </w:r>
+      <w:proofErr w:type="spellStart"/>
+      <w:r>
+        <w:t>DoDAAC</w:t>
+      </w:r>
+      <w:proofErr w:type="spellEnd"/>
+      <w:r>
+        <w:t xml:space="preserve"> to the program management office/requiring activity </w:t>
+      </w:r>
+      <w:r>
+        <w:t>to facilitate the shipment of government furnished property</w:t>
+      </w:r>
+      <w:proofErr w:type="gramStart"/>
+      <w:r>
+        <w:t xml:space="preserve">.  </w:t>
+      </w:r>
+      <w:proofErr w:type="gramEnd"/>
+      <w:r>
+        <w:t>T</w:t>
       </w:r>
       <w:r>
         <w:t xml:space="preserve">he </w:t>
       </w:r>
       <w:r>
-        <w:t>c</w:t>
-      </w:r>
-      <w:r>
-        <w:t xml:space="preserve">ontracting </w:t>
-      </w:r>
-      <w:r>
-        <w:t xml:space="preserve">officer </w:t>
-      </w:r>
-      <w:r>
-        <w:t xml:space="preserve">reviews, validates, and processes the NID and associated written approvals, in accordance </w:t>
-      </w:r>
-      <w:r>
-        <w:t xml:space="preserve">with </w:t>
-      </w:r>
-      <w:hyperlink r:id="rId20" w:history="1">
-        <w:r>
-          <w:rPr>
-            <w:rStyle w:val="Hyperlink"/>
-          </w:rPr>
-          <w:t>AFH 16-1406</w:t>
+        <w:t>Pu</w:t>
+      </w:r>
+      <w:r>
+        <w:t>rpose</w:t>
+      </w:r>
+      <w:r>
+        <w:t xml:space="preserve"> Code Management module contained</w:t>
+      </w:r>
+      <w:r>
+        <w:t xml:space="preserve"> within </w:t>
+      </w:r>
+      <w:hyperlink r:id="rId38" w:history="1">
+        <w:r>
+          <w:rPr>
+            <w:rStyle w:val="Hyperlink"/>
+          </w:rPr>
+          <w:t>Procurement Integrated Enterprise Environment (PIEE)</w:t>
         </w:r>
       </w:hyperlink>
       <w:r>
-        <w:t>,</w:t>
-      </w:r>
-      <w:r>
-        <w:t xml:space="preserve"> National Interest Determination Handbook</w:t>
-      </w:r>
+        <w:t xml:space="preserve"> </w:t>
+      </w:r>
+      <w:r>
+        <w:t>must be used</w:t>
+      </w:r>
+      <w:r>
+        <w:t xml:space="preserve"> to:</w:t>
+      </w:r>
+    </w:p>
+    <w:p/>
+    <w:p>
+      <w:pPr>
+        <w:pStyle w:val="List1"/>
+      </w:pPr>
+      <w:r>
+        <w:t xml:space="preserve">(a)  </w:t>
+      </w:r>
+      <w:r>
+        <w:t xml:space="preserve">Obtain the existing </w:t>
+      </w:r>
+      <w:proofErr w:type="spellStart"/>
+      <w:r>
+        <w:t>DoDAAC</w:t>
+      </w:r>
+      <w:proofErr w:type="spellEnd"/>
+      <w:r>
+        <w:t xml:space="preserve"> or </w:t>
+      </w:r>
+      <w:r>
+        <w:t>submit</w:t>
+      </w:r>
+      <w:r>
+        <w:t xml:space="preserve"> a</w:t>
+      </w:r>
+      <w:r>
+        <w:t xml:space="preserve"> </w:t>
+      </w:r>
+      <w:r>
+        <w:t xml:space="preserve">new </w:t>
+      </w:r>
+      <w:proofErr w:type="spellStart"/>
+      <w:r>
+        <w:t>DoDAAC</w:t>
+      </w:r>
+      <w:proofErr w:type="spellEnd"/>
+      <w:r>
+        <w:t xml:space="preserve"> request</w:t>
+      </w:r>
+      <w:r>
+        <w:t xml:space="preserve"> </w:t>
+      </w:r>
+      <w:r>
+        <w:t xml:space="preserve">for </w:t>
+      </w:r>
+      <w:r>
+        <w:t xml:space="preserve">all </w:t>
+      </w:r>
+      <w:r>
+        <w:t xml:space="preserve">contracts </w:t>
+      </w:r>
+      <w:proofErr w:type="gramStart"/>
+      <w:r>
+        <w:t>awarded</w:t>
+      </w:r>
+      <w:r>
+        <w:t>;</w:t>
+      </w:r>
+      <w:proofErr w:type="gramEnd"/>
+      <w:r>
+        <w:t xml:space="preserve"> </w:t>
+      </w:r>
+    </w:p>
+    <w:p/>
+    <w:p>
+      <w:pPr>
+        <w:pStyle w:val="List1"/>
+      </w:pPr>
+      <w:r>
+        <w:t xml:space="preserve">(b)  </w:t>
+      </w:r>
+      <w:r>
+        <w:t>Initiate</w:t>
+      </w:r>
+      <w:r>
+        <w:t xml:space="preserve"> contractor </w:t>
+      </w:r>
+      <w:proofErr w:type="spellStart"/>
+      <w:r>
+        <w:t>DoDAAC</w:t>
+      </w:r>
+      <w:proofErr w:type="spellEnd"/>
+      <w:r>
+        <w:t xml:space="preserve"> account changes, including extensions of contract </w:t>
+      </w:r>
+      <w:r>
+        <w:t>compl</w:t>
+      </w:r>
+      <w:r>
+        <w:t>e</w:t>
+      </w:r>
+      <w:r>
+        <w:t>tion</w:t>
+      </w:r>
+      <w:r>
+        <w:t xml:space="preserve"> </w:t>
+      </w:r>
+      <w:r>
+        <w:t>dates</w:t>
+      </w:r>
+      <w:r>
+        <w:t xml:space="preserve"> and contract </w:t>
+      </w:r>
+      <w:proofErr w:type="gramStart"/>
+      <w:r>
+        <w:t>terminations</w:t>
+      </w:r>
+      <w:r>
+        <w:t>;</w:t>
+      </w:r>
+      <w:proofErr w:type="gramEnd"/>
+      <w:r>
+        <w:t xml:space="preserve"> </w:t>
+      </w:r>
+    </w:p>
+    <w:p/>
+    <w:p>
+      <w:pPr>
+        <w:pStyle w:val="List1"/>
+      </w:pPr>
+      <w:r>
+        <w:t xml:space="preserve">(c)  </w:t>
+      </w:r>
+      <w:r>
+        <w:t>Initiate</w:t>
+      </w:r>
+      <w:r>
+        <w:t xml:space="preserve"> </w:t>
+      </w:r>
+      <w:r>
+        <w:t xml:space="preserve">contractor </w:t>
+      </w:r>
+      <w:proofErr w:type="spellStart"/>
+      <w:r>
+        <w:t>DoDAAC</w:t>
+      </w:r>
+      <w:proofErr w:type="spellEnd"/>
+      <w:r>
+        <w:t xml:space="preserve"> </w:t>
+      </w:r>
+      <w:r>
+        <w:t xml:space="preserve">deletion </w:t>
+      </w:r>
+      <w:r>
+        <w:t xml:space="preserve">when the contract is physically </w:t>
+      </w:r>
+      <w:r>
+        <w:t xml:space="preserve">complete, unless the </w:t>
+      </w:r>
+      <w:proofErr w:type="spellStart"/>
+      <w:r>
+        <w:t>DoDAAC</w:t>
+      </w:r>
+      <w:proofErr w:type="spellEnd"/>
+      <w:r>
+        <w:t xml:space="preserve"> covers other active contracts</w:t>
+      </w:r>
+      <w:r>
+        <w:t>;</w:t>
+      </w:r>
+      <w:r>
+        <w:t xml:space="preserve"> and,</w:t>
+      </w:r>
+    </w:p>
+    <w:p/>
+    <w:p>
+      <w:pPr>
+        <w:pStyle w:val="List1"/>
+      </w:pPr>
+      <w:r>
+        <w:t>(</w:t>
+      </w:r>
+      <w:r>
+        <w:t>d</w:t>
+      </w:r>
+      <w:r>
+        <w:t xml:space="preserve">)  </w:t>
+      </w:r>
+      <w:r>
+        <w:t xml:space="preserve">Validate contractor </w:t>
+      </w:r>
+      <w:proofErr w:type="spellStart"/>
+      <w:r>
+        <w:t>DoDAACs</w:t>
+      </w:r>
+      <w:proofErr w:type="spellEnd"/>
+      <w:r>
+        <w:t xml:space="preserve"> in accordance with </w:t>
+      </w:r>
+      <w:hyperlink r:id="rId39" w:history="1">
+        <w:r>
+          <w:rPr>
+            <w:rStyle w:val="Hyperlink"/>
+          </w:rPr>
+          <w:t>AF</w:t>
+        </w:r>
+        <w:r>
+          <w:rPr>
+            <w:rStyle w:val="Hyperlink"/>
+          </w:rPr>
+          <w:t>MAN</w:t>
+        </w:r>
+        <w:r>
+          <w:rPr>
+            <w:rStyle w:val="Hyperlink"/>
+          </w:rPr>
+          <w:t xml:space="preserve"> </w:t>
+        </w:r>
+        <w:r>
+          <w:rPr>
+            <w:rStyle w:val="Hyperlink"/>
+          </w:rPr>
+          <w:t>2</w:t>
+        </w:r>
+        <w:r>
+          <w:rPr>
+            <w:rStyle w:val="Hyperlink"/>
+          </w:rPr>
+          <w:t>3</w:t>
+        </w:r>
+        <w:r>
+          <w:rPr>
+            <w:rStyle w:val="Hyperlink"/>
+          </w:rPr>
+          <w:t>-230</w:t>
+        </w:r>
+      </w:hyperlink>
+      <w:r>
+        <w:t>, paragraph 4.2.</w:t>
+      </w:r>
+    </w:p>
+    <w:p/>
+    <w:p>
+      <w:r>
+        <w:t xml:space="preserve">See </w:t>
+      </w:r>
+      <w:hyperlink r:id="rId40" w:history="1">
+        <w:r>
+          <w:rPr>
+            <w:rStyle w:val="Hyperlink"/>
+          </w:rPr>
+          <w:t>AFMC PGI 5304.7103-1</w:t>
+        </w:r>
+        <w:r>
+          <w:rPr>
+            <w:rStyle w:val="Hyperlink"/>
+          </w:rPr>
+          <w:t>-90</w:t>
+        </w:r>
+      </w:hyperlink>
       <w:r>
         <w:t>.</w:t>
       </w:r>
     </w:p>
-    <w:p/>
-    <w:p>
-      <w:r>
-        <w:lastRenderedPageBreak/>
-        <w:t xml:space="preserve">(b) The </w:t>
-      </w:r>
-      <w:r>
-        <w:t>c</w:t>
-      </w:r>
-      <w:r>
-        <w:t xml:space="preserve">ontracting </w:t>
-      </w:r>
-      <w:r>
-        <w:t xml:space="preserve">officer </w:t>
-      </w:r>
-      <w:r>
-        <w:t>shall maintain a copy of the approved program, project, or contract specific NID package in the contract file.</w:t>
-      </w:r>
-    </w:p>
-    <w:p/>
     <w:p>
       <w:r>
         <w:t xml:space="preserve">See </w:t>
       </w:r>
-      <w:hyperlink r:id="rId21" w:history="1">
-        <w:r>
-          <w:rPr>
-            <w:rStyle w:val="Hyperlink"/>
-          </w:rPr>
-          <w:t>SMC PGI 5304.403</w:t>
+      <w:hyperlink r:id="rId41" w:history="1">
+        <w:r>
+          <w:rPr>
+            <w:rStyle w:val="Hyperlink"/>
+          </w:rPr>
+          <w:t>SMC PGI 5304.7105</w:t>
         </w:r>
       </w:hyperlink>
-      <w:r>
-        <w:t>.</w:t>
-      </w:r>
-    </w:p>
-    <w:p/>
-    <w:p>
-      <w:pPr>
-        <w:rPr>
-          <w:b/>
-          <w:bCs/>
-        </w:rPr>
-      </w:pPr>
-      <w:r>
-        <w:rPr>
-          <w:b/>
-          <w:bCs/>
-        </w:rPr>
-        <w:t>5304.404</w:t>
-      </w:r>
-      <w:r>
-        <w:rPr>
-          <w:b/>
-          <w:bCs/>
-        </w:rPr>
-        <w:t xml:space="preserve">-90 </w:t>
-      </w:r>
-      <w:r>
-        <w:rPr>
-          <w:b/>
-          <w:bCs/>
-        </w:rPr>
-        <w:t xml:space="preserve">  </w:t>
-      </w:r>
-      <w:r>
-        <w:rPr>
-          <w:b/>
-          <w:bCs/>
-        </w:rPr>
-        <w:t xml:space="preserve">Additional </w:t>
-      </w:r>
-      <w:r>
-        <w:rPr>
-          <w:b/>
-          <w:bCs/>
-        </w:rPr>
-        <w:t>C</w:t>
-      </w:r>
-      <w:r>
-        <w:rPr>
-          <w:b/>
-          <w:bCs/>
-        </w:rPr>
-        <w:t xml:space="preserve">ontract </w:t>
-      </w:r>
-      <w:r>
-        <w:rPr>
-          <w:b/>
-          <w:bCs/>
-        </w:rPr>
-        <w:t>C</w:t>
-      </w:r>
-      <w:r>
-        <w:rPr>
-          <w:b/>
-          <w:bCs/>
-        </w:rPr>
-        <w:t>lauses</w:t>
-      </w:r>
-    </w:p>
-    <w:p/>
-    <w:p>
-      <w:r>
-        <w:t xml:space="preserve">The contracting officer </w:t>
-      </w:r>
-      <w:r>
-        <w:t xml:space="preserve">must </w:t>
-      </w:r>
-      <w:r>
-        <w:t xml:space="preserve">insert the clause at </w:t>
-      </w:r>
-      <w:hyperlink r:id="rId22" w:anchor="p53522049000" w:history="1">
-        <w:r>
-          <w:rPr>
-            <w:rStyle w:val="Hyperlink"/>
-          </w:rPr>
-          <w:t>AFFARS 5352.204-9000</w:t>
-        </w:r>
-      </w:hyperlink>
-      <w:r>
-        <w:t xml:space="preserve">, </w:t>
-      </w:r>
-      <w:r>
-        <w:rPr>
-          <w:i/>
-        </w:rPr>
-        <w:t>Notification of Government Security Activity and Visitor Group Security Agreements</w:t>
-      </w:r>
-      <w:r>
-        <w:t xml:space="preserve">, </w:t>
-      </w:r>
-      <w:r>
-        <w:t xml:space="preserve">in solicitations and contracts which require a </w:t>
-      </w:r>
-      <w:hyperlink r:id="rId23" w:history="1">
-        <w:r>
-          <w:rPr>
-            <w:rStyle w:val="Hyperlink"/>
-          </w:rPr>
-          <w:t>DD Form 254</w:t>
-        </w:r>
-      </w:hyperlink>
-      <w:r>
-        <w:t xml:space="preserve"> for performance on U.S. Government installations and overseas.  The contracting officer </w:t>
-      </w:r>
-      <w:r>
-        <w:t xml:space="preserve">may </w:t>
-      </w:r>
-      <w:r>
-        <w:t xml:space="preserve">change the number of days specified in </w:t>
-      </w:r>
-      <w:hyperlink r:id="rId24" w:anchor="p53522049000" w:history="1">
-        <w:r>
-          <w:rPr>
-            <w:rStyle w:val="Hyperlink"/>
-          </w:rPr>
-          <w:t>AFFARS 5352.204-9000(a)</w:t>
-        </w:r>
-      </w:hyperlink>
-      <w:r>
-        <w:t xml:space="preserve">.  If less than thirty days is used, coordinate with the </w:t>
-      </w:r>
-      <w:r>
-        <w:t>servicing information protection office</w:t>
-      </w:r>
       <w:r>
         <w:t>.</w:t>
       </w:r>
     </w:p>
     <w:p/>
     <w:p/>
-    <w:p>
-      <w:pPr>
-        <w:jc w:val="center"/>
-        <w:rPr>
-          <w:b/>
-        </w:rPr>
-      </w:pPr>
-      <w:r>
-        <w:rPr>
-          <w:b/>
-        </w:rPr>
-        <w:t>SUBPART 5304.</w:t>
-      </w:r>
-      <w:r>
-        <w:rPr>
-          <w:b/>
-        </w:rPr>
-        <w:t>6</w:t>
-      </w:r>
-      <w:r>
-        <w:rPr>
-          <w:b/>
-        </w:rPr>
-        <w:t xml:space="preserve"> — </w:t>
-      </w:r>
-      <w:r>
-        <w:rPr>
-          <w:b/>
-        </w:rPr>
-        <w:t>CONTRACT REPORTING</w:t>
-      </w:r>
-    </w:p>
-    <w:p/>
-    <w:p>
-      <w:pPr>
-        <w:rPr>
-          <w:b/>
-          <w:bCs/>
-        </w:rPr>
-      </w:pPr>
-      <w:r>
-        <w:rPr>
-          <w:b/>
-          <w:bCs/>
-        </w:rPr>
-        <w:t xml:space="preserve">5304.604 (2)   </w:t>
-      </w:r>
-      <w:r>
-        <w:rPr>
-          <w:b/>
-          <w:bCs/>
-          <w:lang w:val="en"/>
-        </w:rPr>
-        <w:t>Responsibilities</w:t>
-      </w:r>
-    </w:p>
-    <w:p/>
-    <w:p>
-      <w:r>
-        <w:t xml:space="preserve">Immediately subsequent to each contract action, the contracting officer must </w:t>
-      </w:r>
-      <w:r>
-        <w:t>place approved</w:t>
-      </w:r>
-      <w:r>
-        <w:t xml:space="preserve"> Contract Action Report (CAR) in the </w:t>
-      </w:r>
-      <w:r>
-        <w:t xml:space="preserve">official </w:t>
-      </w:r>
-      <w:r>
-        <w:t xml:space="preserve">contract file.   The </w:t>
-      </w:r>
-      <w:r>
-        <w:t xml:space="preserve">approved </w:t>
-      </w:r>
-      <w:r>
-        <w:t>CAR provides evidence that the contracting officer has reviewed and validated the accuracy of the data reflected in the CAR when a contract action is accomplished.</w:t>
-      </w:r>
-    </w:p>
-    <w:p/>
-    <w:p>
-      <w:pPr>
-        <w:rPr>
-          <w:bCs/>
-        </w:rPr>
-      </w:pPr>
-      <w:r>
-        <w:rPr>
-          <w:bCs/>
-        </w:rPr>
-        <w:t xml:space="preserve">See </w:t>
-      </w:r>
-      <w:hyperlink r:id="rId25" w:history="1">
-        <w:r>
-          <w:rPr>
-            <w:rStyle w:val="Hyperlink"/>
-            <w:bCs/>
-          </w:rPr>
-          <w:t>AFMC PGI 5304.605</w:t>
-        </w:r>
-        <w:r>
-          <w:rPr>
-            <w:rStyle w:val="Hyperlink"/>
-            <w:bCs/>
-          </w:rPr>
-          <w:t>-90</w:t>
-        </w:r>
-      </w:hyperlink>
-      <w:r>
-        <w:rPr>
-          <w:bCs/>
-        </w:rPr>
-        <w:t>.</w:t>
-      </w:r>
-    </w:p>
-    <w:p>
-      <w:pPr>
-        <w:rPr>
-          <w:bCs/>
-        </w:rPr>
-      </w:pPr>
-      <w:r>
-        <w:rPr>
-          <w:bCs/>
-        </w:rPr>
-        <w:t xml:space="preserve">See </w:t>
-      </w:r>
-      <w:hyperlink r:id="rId26" w:history="1">
-        <w:r>
-          <w:rPr>
-            <w:rStyle w:val="Hyperlink"/>
-            <w:bCs/>
-          </w:rPr>
-          <w:t xml:space="preserve">AFMC </w:t>
-        </w:r>
-        <w:r>
-          <w:rPr>
-            <w:rStyle w:val="Hyperlink"/>
-            <w:bCs/>
-          </w:rPr>
-          <w:t>PGI 5304.606</w:t>
-        </w:r>
-      </w:hyperlink>
-      <w:r>
-        <w:rPr>
-          <w:bCs/>
-        </w:rPr>
-        <w:t>.</w:t>
-      </w:r>
-    </w:p>
-    <w:p>
-      <w:pPr>
-        <w:rPr>
-          <w:bCs/>
-        </w:rPr>
-      </w:pPr>
-      <w:r>
-        <w:rPr>
-          <w:bCs/>
-        </w:rPr>
-        <w:t xml:space="preserve">See </w:t>
-      </w:r>
-      <w:hyperlink r:id="rId27" w:history="1">
-        <w:r>
-          <w:rPr>
-            <w:rStyle w:val="Hyperlink"/>
-            <w:bCs/>
-          </w:rPr>
-          <w:t>SMC PGI 5304.606</w:t>
-        </w:r>
-      </w:hyperlink>
-      <w:r>
-        <w:rPr>
-          <w:bCs/>
-        </w:rPr>
-        <w:t>.</w:t>
-      </w:r>
-    </w:p>
-    <w:p/>
-    <w:p/>
-    <w:p>
-      <w:pPr>
-        <w:jc w:val="center"/>
-        <w:rPr>
-          <w:b/>
-          <w:bCs/>
-        </w:rPr>
-      </w:pPr>
-      <w:r>
-        <w:rPr>
-          <w:b/>
-          <w:bCs/>
-        </w:rPr>
-        <w:t>SUBPART 5304.8 -- GOVERNMENT CONTRACT FILES</w:t>
-      </w:r>
-    </w:p>
-    <w:p>
-      <w:pPr>
-        <w:rPr>
-          <w:bCs/>
-        </w:rPr>
-      </w:pPr>
-    </w:p>
-    <w:p>
-      <w:pPr>
-        <w:rPr>
-          <w:bCs/>
-        </w:rPr>
-      </w:pPr>
-      <w:r>
-        <w:rPr>
-          <w:bCs/>
-        </w:rPr>
-        <w:t xml:space="preserve">See </w:t>
-      </w:r>
-      <w:hyperlink r:id="rId28" w:history="1">
-        <w:r>
-          <w:rPr>
-            <w:rStyle w:val="Hyperlink"/>
-            <w:bCs/>
-          </w:rPr>
-          <w:t>SMC PGI 5304.802</w:t>
-        </w:r>
-      </w:hyperlink>
-      <w:r>
-        <w:rPr>
-          <w:bCs/>
-        </w:rPr>
-        <w:t>.</w:t>
-      </w:r>
-    </w:p>
-    <w:p>
-      <w:pPr>
-        <w:rPr>
-          <w:b/>
-          <w:bCs/>
-        </w:rPr>
-      </w:pPr>
-    </w:p>
-    <w:p>
-      <w:pPr>
-        <w:rPr>
-          <w:b/>
-          <w:bCs/>
-        </w:rPr>
-      </w:pPr>
-      <w:r>
-        <w:rPr>
-          <w:b/>
-          <w:bCs/>
-        </w:rPr>
-        <w:t>5304</w:t>
-      </w:r>
-      <w:r>
-        <w:rPr>
-          <w:b/>
-          <w:bCs/>
-        </w:rPr>
-        <w:t xml:space="preserve">.803 </w:t>
-      </w:r>
-      <w:r>
-        <w:rPr>
-          <w:b/>
-          <w:bCs/>
-        </w:rPr>
-        <w:t xml:space="preserve"> </w:t>
-      </w:r>
-      <w:r>
-        <w:rPr>
-          <w:b/>
-          <w:bCs/>
-        </w:rPr>
-        <w:t xml:space="preserve"> Contents of Contract Files</w:t>
-      </w:r>
-    </w:p>
-    <w:p>
-      <w:pPr>
-        <w:rPr>
-          <w:bCs/>
-        </w:rPr>
-      </w:pPr>
-    </w:p>
-    <w:p>
-      <w:r>
-        <w:t>SCOs</w:t>
-      </w:r>
-      <w:r>
-        <w:t xml:space="preserve"> may use the </w:t>
-      </w:r>
-      <w:r>
-        <w:t xml:space="preserve">Air Force </w:t>
-      </w:r>
-      <w:r>
-        <w:t>c</w:t>
-      </w:r>
-      <w:r>
-        <w:t xml:space="preserve">ontract </w:t>
-      </w:r>
-      <w:r>
-        <w:t>f</w:t>
-      </w:r>
-      <w:r>
-        <w:t xml:space="preserve">ile </w:t>
-      </w:r>
-      <w:r>
-        <w:t>c</w:t>
-      </w:r>
-      <w:r>
-        <w:t xml:space="preserve">ontent </w:t>
-      </w:r>
-      <w:r>
-        <w:t>i</w:t>
-      </w:r>
-      <w:r>
-        <w:t>ndex</w:t>
-      </w:r>
-      <w:r>
-        <w:t xml:space="preserve"> template</w:t>
-      </w:r>
-      <w:r>
-        <w:t>s</w:t>
-      </w:r>
-      <w:r>
-        <w:t xml:space="preserve"> below,</w:t>
-      </w:r>
-      <w:r>
-        <w:t xml:space="preserve"> or their own specific contract file content checklist or index to maintain contract files</w:t>
-      </w:r>
-      <w:r>
-        <w:t>:</w:t>
-      </w:r>
-    </w:p>
-    <w:p/>
-    <w:p>
-      <w:pPr>
-        <w:ind w:left="360"/>
-      </w:pPr>
-      <w:hyperlink r:id="rId29" w:history="1">
-        <w:r>
-          <w:rPr>
-            <w:rStyle w:val="Hyperlink"/>
-          </w:rPr>
-          <w:t>Operational Services and Construction</w:t>
-        </w:r>
-      </w:hyperlink>
-    </w:p>
-    <w:p>
-      <w:pPr>
-        <w:ind w:left="360"/>
-      </w:pPr>
-      <w:hyperlink r:id="rId30" w:history="1">
-        <w:r>
-          <w:rPr>
-            <w:rStyle w:val="Hyperlink"/>
-          </w:rPr>
-          <w:t>Research and Development</w:t>
-        </w:r>
-      </w:hyperlink>
-    </w:p>
-    <w:p>
-      <w:pPr>
-        <w:ind w:left="360"/>
-      </w:pPr>
-      <w:hyperlink r:id="rId31" w:history="1">
-        <w:r>
-          <w:rPr>
-            <w:rStyle w:val="Hyperlink"/>
-          </w:rPr>
-          <w:t>Systems and Logistics</w:t>
-        </w:r>
-      </w:hyperlink>
-    </w:p>
-    <w:p/>
-    <w:p>
-      <w:r>
-        <w:t xml:space="preserve">See </w:t>
-      </w:r>
-      <w:hyperlink r:id="rId32" w:history="1">
-        <w:r>
-          <w:rPr>
-            <w:rStyle w:val="Hyperlink"/>
-          </w:rPr>
-          <w:t>SMC PGI 5304.803</w:t>
-        </w:r>
-      </w:hyperlink>
-      <w:r>
-        <w:t>.</w:t>
-      </w:r>
-    </w:p>
-    <w:p>
-      <w:r>
-        <w:t xml:space="preserve">See </w:t>
-      </w:r>
-      <w:hyperlink r:id="rId33" w:history="1">
-        <w:r>
-          <w:rPr>
-            <w:rStyle w:val="Hyperlink"/>
-          </w:rPr>
-          <w:t xml:space="preserve">SMC </w:t>
-        </w:r>
-        <w:r>
-          <w:rPr>
-            <w:rStyle w:val="Hyperlink"/>
-          </w:rPr>
-          <w:t>PGI 5304.804</w:t>
-        </w:r>
-      </w:hyperlink>
-      <w:r>
-        <w:t>.</w:t>
-      </w:r>
-    </w:p>
-    <w:p/>
-    <w:p/>
-    <w:p>
-      <w:pPr>
-        <w:jc w:val="center"/>
-        <w:rPr>
-          <w:b/>
-          <w:lang w:val="en"/>
-        </w:rPr>
-      </w:pPr>
-      <w:bookmarkStart w:id="1" w:name="P507_61713"/>
-      <w:bookmarkEnd w:id="1"/>
-      <w:r>
-        <w:rPr>
-          <w:b/>
-          <w:lang w:val="en"/>
-        </w:rPr>
-        <w:t xml:space="preserve">SUBPART </w:t>
-      </w:r>
-      <w:r>
-        <w:rPr>
-          <w:b/>
-          <w:lang w:val="en"/>
-        </w:rPr>
-        <w:t>530</w:t>
-      </w:r>
-      <w:r>
-        <w:rPr>
-          <w:b/>
-          <w:lang w:val="en"/>
-        </w:rPr>
-        <w:t>4.10 – UNIFORM USE OF LINE ITEMS</w:t>
-      </w:r>
-    </w:p>
-    <w:p>
-      <w:pPr>
-        <w:rPr>
-          <w:b/>
-          <w:lang w:val="en"/>
-        </w:rPr>
-      </w:pPr>
-    </w:p>
-    <w:p>
-      <w:pPr>
-        <w:rPr>
-          <w:b/>
-          <w:lang w:val="en"/>
-        </w:rPr>
-      </w:pPr>
-      <w:bookmarkStart w:id="2" w:name="P520_63464"/>
-      <w:bookmarkStart w:id="3" w:name="P510_62062"/>
-      <w:bookmarkEnd w:id="2"/>
-      <w:bookmarkEnd w:id="3"/>
-      <w:r>
-        <w:rPr>
-          <w:b/>
-          <w:lang w:val="en"/>
-        </w:rPr>
-        <w:lastRenderedPageBreak/>
-        <w:t>5304.1001</w:t>
-      </w:r>
-      <w:r>
-        <w:rPr>
-          <w:b/>
-          <w:lang w:val="en"/>
-        </w:rPr>
-        <w:t xml:space="preserve">  </w:t>
-      </w:r>
-      <w:r>
-        <w:rPr>
-          <w:b/>
-          <w:lang w:val="en"/>
-        </w:rPr>
-        <w:t xml:space="preserve"> Policy</w:t>
-      </w:r>
-    </w:p>
-    <w:p>
-      <w:pPr>
-        <w:rPr>
-          <w:b/>
-          <w:lang w:val="en"/>
-        </w:rPr>
-      </w:pPr>
-    </w:p>
-    <w:p>
-      <w:pPr>
-        <w:rPr>
-          <w:lang w:val="en"/>
-        </w:rPr>
-      </w:pPr>
-      <w:r>
-        <w:rPr>
-          <w:lang w:val="en"/>
-        </w:rPr>
-        <w:t xml:space="preserve">(c) </w:t>
-      </w:r>
-      <w:r>
-        <w:rPr>
-          <w:lang w:val="en"/>
-        </w:rPr>
-        <w:t xml:space="preserve">The </w:t>
-      </w:r>
-      <w:r>
-        <w:rPr>
-          <w:lang w:val="en"/>
-        </w:rPr>
-        <w:t>c</w:t>
-      </w:r>
-      <w:r>
-        <w:rPr>
-          <w:lang w:val="en"/>
-        </w:rPr>
-        <w:t xml:space="preserve">ontracting </w:t>
-      </w:r>
-      <w:r>
-        <w:rPr>
-          <w:lang w:val="en"/>
-        </w:rPr>
-        <w:t>o</w:t>
-      </w:r>
-      <w:r>
-        <w:rPr>
-          <w:lang w:val="en"/>
-        </w:rPr>
-        <w:t>fficer should refer to the S</w:t>
-      </w:r>
-      <w:r>
-        <w:rPr>
-          <w:lang w:val="en"/>
-        </w:rPr>
-        <w:t>tandard Operating Procedure</w:t>
-      </w:r>
-      <w:r>
-        <w:rPr>
-          <w:lang w:val="en"/>
-        </w:rPr>
-        <w:t xml:space="preserve"> (SOP) for Internal</w:t>
-      </w:r>
-      <w:r>
-        <w:rPr>
-          <w:lang w:val="en"/>
-        </w:rPr>
-        <w:t xml:space="preserve"> Use Software (IUS) Accountability </w:t>
-      </w:r>
-      <w:r>
-        <w:rPr>
-          <w:lang w:val="en"/>
-        </w:rPr>
-        <w:t xml:space="preserve">found in </w:t>
-      </w:r>
-      <w:hyperlink r:id="rId34" w:history="1">
-        <w:r>
-          <w:rPr>
-            <w:rStyle w:val="Hyperlink"/>
-            <w:lang w:val="en"/>
-          </w:rPr>
-          <w:t>AFMAN 17-1203</w:t>
-        </w:r>
-      </w:hyperlink>
-      <w:r>
-        <w:rPr>
-          <w:lang w:val="en"/>
-        </w:rPr>
-        <w:t xml:space="preserve"> </w:t>
-      </w:r>
-      <w:r>
-        <w:rPr>
-          <w:lang w:val="en"/>
-        </w:rPr>
-        <w:t xml:space="preserve">when an IUS is identified by the requiring activity. </w:t>
-      </w:r>
-    </w:p>
-    <w:p>
-      <w:pPr>
-        <w:rPr>
-          <w:b/>
-          <w:lang w:val="en"/>
-        </w:rPr>
-      </w:pPr>
-    </w:p>
-    <w:p>
-      <w:r>
-        <w:t xml:space="preserve">See </w:t>
-      </w:r>
-      <w:hyperlink r:id="rId35" w:history="1">
-        <w:r>
-          <w:rPr>
-            <w:rStyle w:val="Hyperlink"/>
-          </w:rPr>
-          <w:t>SMC PGI 5304.1601</w:t>
-        </w:r>
-      </w:hyperlink>
-      <w:r>
-        <w:t>.</w:t>
-      </w:r>
-      <w:r>
-        <w:t xml:space="preserve"> </w:t>
-      </w:r>
-    </w:p>
-    <w:p>
-      <w:r>
-        <w:t xml:space="preserve">See </w:t>
-      </w:r>
-      <w:hyperlink r:id="rId36" w:history="1">
-        <w:r>
-          <w:rPr>
-            <w:rStyle w:val="Hyperlink"/>
-          </w:rPr>
-          <w:t>AFMC PGI 5304.160</w:t>
-        </w:r>
-        <w:r>
-          <w:rPr>
-            <w:rStyle w:val="Hyperlink"/>
-          </w:rPr>
-          <w:t>2</w:t>
-        </w:r>
-      </w:hyperlink>
-      <w:r>
-        <w:t>.</w:t>
-      </w:r>
-    </w:p>
-    <w:p>
-      <w:pPr>
-        <w:rPr>
-          <w:b/>
-          <w:bCs/>
-        </w:rPr>
-      </w:pPr>
-    </w:p>
-    <w:p>
-      <w:pPr>
-        <w:rPr>
-          <w:b/>
-          <w:bCs/>
-        </w:rPr>
-      </w:pPr>
-    </w:p>
-    <w:p>
-      <w:pPr>
-        <w:jc w:val="center"/>
-        <w:rPr>
-          <w:b/>
-          <w:bCs/>
-        </w:rPr>
-      </w:pPr>
-      <w:r>
-        <w:rPr>
-          <w:b/>
-          <w:bCs/>
-        </w:rPr>
-        <w:t>SUBPART 5304.70 -- UNIFORM PROCUREMENT INSTRUMENT IDENTIFICATION NUMBERS</w:t>
-      </w:r>
-    </w:p>
-    <w:p/>
-    <w:p>
-      <w:pPr>
-        <w:rPr>
-          <w:b/>
-        </w:rPr>
-      </w:pPr>
-      <w:r>
-        <w:rPr>
-          <w:b/>
-        </w:rPr>
-        <w:t>5304.7003-90   Maintaining D</w:t>
-      </w:r>
-      <w:r>
-        <w:rPr>
-          <w:b/>
-        </w:rPr>
-        <w:t>o</w:t>
-      </w:r>
-      <w:r>
-        <w:rPr>
-          <w:b/>
-        </w:rPr>
-        <w:t>D Activity Address Codes (D</w:t>
-      </w:r>
-      <w:r>
-        <w:rPr>
-          <w:b/>
-        </w:rPr>
-        <w:t>o</w:t>
-      </w:r>
-      <w:r>
-        <w:rPr>
-          <w:b/>
-        </w:rPr>
-        <w:t>DAAC)</w:t>
-      </w:r>
-    </w:p>
-    <w:p>
-      <w:pPr>
-        <w:rPr>
-          <w:b/>
-        </w:rPr>
-      </w:pPr>
-    </w:p>
-    <w:p>
-      <w:r>
-        <w:t>The c</w:t>
-      </w:r>
-      <w:r>
-        <w:t xml:space="preserve">ontracting </w:t>
-      </w:r>
-      <w:r>
-        <w:t xml:space="preserve">officer </w:t>
-      </w:r>
-      <w:r>
-        <w:t xml:space="preserve">administering the contract </w:t>
-      </w:r>
-      <w:r>
-        <w:t xml:space="preserve">must obtain a contractor DoDAAC (see </w:t>
-      </w:r>
-      <w:hyperlink r:id="rId37" w:history="1">
-        <w:r>
-          <w:rPr>
-            <w:rStyle w:val="Hyperlink"/>
-          </w:rPr>
-          <w:t>AF</w:t>
-        </w:r>
-        <w:r>
-          <w:rPr>
-            <w:rStyle w:val="Hyperlink"/>
-          </w:rPr>
-          <w:t xml:space="preserve">MAN </w:t>
-        </w:r>
-        <w:r>
-          <w:rPr>
-            <w:rStyle w:val="Hyperlink"/>
-          </w:rPr>
-          <w:t>2</w:t>
-        </w:r>
-        <w:r>
-          <w:rPr>
-            <w:rStyle w:val="Hyperlink"/>
-          </w:rPr>
-          <w:t>3</w:t>
-        </w:r>
-        <w:r>
-          <w:rPr>
-            <w:rStyle w:val="Hyperlink"/>
-          </w:rPr>
-          <w:t>-230</w:t>
-        </w:r>
-      </w:hyperlink>
-      <w:r>
-        <w:t xml:space="preserve">, </w:t>
-      </w:r>
-      <w:r>
-        <w:rPr>
-          <w:i/>
-        </w:rPr>
-        <w:t>Maintaining Air Force DoD Activity Address Codes</w:t>
-      </w:r>
-      <w:r>
-        <w:rPr>
-          <w:i/>
-        </w:rPr>
-        <w:t xml:space="preserve"> (DoDAAC)</w:t>
-      </w:r>
-      <w:r>
-        <w:t>)</w:t>
-      </w:r>
-      <w:r>
-        <w:t xml:space="preserve"> </w:t>
-      </w:r>
-      <w:r>
-        <w:t xml:space="preserve">for contracts that furnish Government property or authorize requisition from a Government supply source. </w:t>
-      </w:r>
-      <w:r>
-        <w:t xml:space="preserve"> </w:t>
-      </w:r>
-      <w:r>
-        <w:t xml:space="preserve">The </w:t>
-      </w:r>
-      <w:r>
-        <w:t>c</w:t>
-      </w:r>
-      <w:r>
-        <w:t xml:space="preserve">ontracting </w:t>
-      </w:r>
-      <w:r>
-        <w:t xml:space="preserve">officer </w:t>
-      </w:r>
-      <w:r>
-        <w:t xml:space="preserve">administering the contract </w:t>
-      </w:r>
-      <w:r>
-        <w:t xml:space="preserve">must provide the DoDAAC to the program management office/requiring activity </w:t>
-      </w:r>
-      <w:r>
-        <w:t xml:space="preserve">to facilitate the shipment of government furnished property.  </w:t>
-      </w:r>
-      <w:r>
-        <w:t>T</w:t>
-      </w:r>
-      <w:r>
-        <w:t xml:space="preserve">he </w:t>
-      </w:r>
-      <w:r>
-        <w:t>Pu</w:t>
-      </w:r>
-      <w:r>
-        <w:t>rpose</w:t>
-      </w:r>
-      <w:r>
-        <w:t xml:space="preserve"> Code Management module contained</w:t>
-      </w:r>
-      <w:r>
-        <w:t xml:space="preserve"> within </w:t>
-      </w:r>
-      <w:hyperlink r:id="rId38" w:history="1">
-        <w:r>
-          <w:rPr>
-            <w:rStyle w:val="Hyperlink"/>
-          </w:rPr>
-          <w:t>Procurement Integrated Enterprise Environment (PIEE)</w:t>
-        </w:r>
-      </w:hyperlink>
-      <w:r>
-        <w:t xml:space="preserve"> </w:t>
-      </w:r>
-      <w:r>
-        <w:t>must be used</w:t>
-      </w:r>
-      <w:r>
-        <w:t xml:space="preserve"> to:</w:t>
-      </w:r>
-    </w:p>
-    <w:p/>
-    <w:p>
-      <w:pPr>
-        <w:ind w:firstLine="360"/>
-      </w:pPr>
-      <w:r>
-        <w:t xml:space="preserve">(a)  </w:t>
-      </w:r>
-      <w:r>
-        <w:t xml:space="preserve">Obtain the existing DoDAAC or </w:t>
-      </w:r>
-      <w:r>
-        <w:t>submit</w:t>
-      </w:r>
-      <w:r>
-        <w:t xml:space="preserve"> a</w:t>
-      </w:r>
-      <w:r>
-        <w:t xml:space="preserve"> </w:t>
-      </w:r>
-      <w:r>
-        <w:t>new DoDAAC request</w:t>
-      </w:r>
-      <w:r>
-        <w:t xml:space="preserve"> </w:t>
-      </w:r>
-      <w:r>
-        <w:t xml:space="preserve">for </w:t>
-      </w:r>
-      <w:r>
-        <w:t xml:space="preserve">all </w:t>
-      </w:r>
-      <w:r>
-        <w:t>contracts awarded</w:t>
-      </w:r>
-      <w:r>
-        <w:t>;</w:t>
-      </w:r>
-      <w:r>
-        <w:t xml:space="preserve"> </w:t>
-      </w:r>
-    </w:p>
-    <w:p/>
-    <w:p>
-      <w:pPr>
-        <w:ind w:firstLine="360"/>
-      </w:pPr>
-      <w:r>
-        <w:t xml:space="preserve">(b)  </w:t>
-      </w:r>
-      <w:r>
-        <w:t>Initiate</w:t>
-      </w:r>
-      <w:r>
-        <w:t xml:space="preserve"> contractor DoDAAC account changes, including extensions of contract </w:t>
-      </w:r>
-      <w:r>
-        <w:t>compl</w:t>
-      </w:r>
-      <w:r>
-        <w:t>e</w:t>
-      </w:r>
-      <w:r>
-        <w:t>tion</w:t>
-      </w:r>
-      <w:r>
-        <w:t xml:space="preserve"> </w:t>
-      </w:r>
-      <w:r>
-        <w:t>dates</w:t>
-      </w:r>
-      <w:r>
-        <w:t xml:space="preserve"> and contract terminations</w:t>
-      </w:r>
-      <w:r>
-        <w:t xml:space="preserve">; </w:t>
-      </w:r>
-    </w:p>
-    <w:p/>
-    <w:p>
-      <w:pPr>
-        <w:ind w:firstLine="360"/>
-      </w:pPr>
-      <w:r>
-        <w:t xml:space="preserve">(c)  </w:t>
-      </w:r>
-      <w:r>
-        <w:t>Initiate</w:t>
-      </w:r>
-      <w:r>
-        <w:t xml:space="preserve"> </w:t>
-      </w:r>
-      <w:r>
-        <w:t xml:space="preserve">contractor DoDAAC </w:t>
-      </w:r>
-      <w:r>
-        <w:t xml:space="preserve">deletion </w:t>
-      </w:r>
-      <w:r>
-        <w:t xml:space="preserve">when the contract is physically </w:t>
-      </w:r>
-      <w:r>
-        <w:t>complete, unless the DoDAAC covers other active contracts</w:t>
-      </w:r>
-      <w:r>
-        <w:t>;</w:t>
-      </w:r>
-      <w:r>
-        <w:t xml:space="preserve"> and,</w:t>
-      </w:r>
-    </w:p>
-    <w:p>
-      <w:pPr>
-        <w:ind w:firstLine="360"/>
-      </w:pPr>
-    </w:p>
-    <w:p>
-      <w:pPr>
-        <w:ind w:firstLine="360"/>
-      </w:pPr>
-      <w:r>
-        <w:t>(</w:t>
-      </w:r>
-      <w:r>
-        <w:t>d</w:t>
-      </w:r>
-      <w:r>
-        <w:t xml:space="preserve">)  </w:t>
-      </w:r>
-      <w:r>
-        <w:t xml:space="preserve">Validate contractor DoDAACs in accordance with </w:t>
-      </w:r>
-      <w:hyperlink r:id="rId39" w:history="1">
-        <w:r>
-          <w:rPr>
-            <w:rStyle w:val="Hyperlink"/>
-          </w:rPr>
-          <w:t>AF</w:t>
-        </w:r>
-        <w:r>
-          <w:rPr>
-            <w:rStyle w:val="Hyperlink"/>
-          </w:rPr>
-          <w:t>MAN</w:t>
-        </w:r>
-        <w:r>
-          <w:rPr>
-            <w:rStyle w:val="Hyperlink"/>
-          </w:rPr>
-          <w:t xml:space="preserve"> </w:t>
-        </w:r>
-        <w:r>
-          <w:rPr>
-            <w:rStyle w:val="Hyperlink"/>
-          </w:rPr>
-          <w:t>2</w:t>
-        </w:r>
-        <w:r>
-          <w:rPr>
-            <w:rStyle w:val="Hyperlink"/>
-          </w:rPr>
-          <w:t>3</w:t>
-        </w:r>
-        <w:r>
-          <w:rPr>
-            <w:rStyle w:val="Hyperlink"/>
-          </w:rPr>
-          <w:t>-230</w:t>
-        </w:r>
-      </w:hyperlink>
-      <w:r>
-        <w:t>, paragraph 4.2.</w:t>
-      </w:r>
-    </w:p>
-    <w:p>
-      <w:pPr>
-        <w:rPr>
-          <w:b/>
-        </w:rPr>
-      </w:pPr>
-    </w:p>
-    <w:p>
-      <w:r>
-        <w:t xml:space="preserve">See </w:t>
-      </w:r>
-      <w:hyperlink r:id="rId40" w:history="1">
-        <w:r>
-          <w:rPr>
-            <w:rStyle w:val="Hyperlink"/>
-          </w:rPr>
-          <w:t>AFMC PGI 5304.7103-1</w:t>
-        </w:r>
-        <w:r>
-          <w:rPr>
-            <w:rStyle w:val="Hyperlink"/>
-          </w:rPr>
-          <w:t>-90</w:t>
-        </w:r>
-      </w:hyperlink>
-      <w:r>
-        <w:t>.</w:t>
-      </w:r>
-    </w:p>
-    <w:p>
-      <w:r>
-        <w:t xml:space="preserve">See </w:t>
-      </w:r>
-      <w:hyperlink r:id="rId41" w:history="1">
-        <w:r>
-          <w:rPr>
-            <w:rStyle w:val="Hyperlink"/>
-          </w:rPr>
-          <w:t>SMC PGI 5304.7105</w:t>
-        </w:r>
-      </w:hyperlink>
-      <w:r>
-        <w:t>.</w:t>
-      </w:r>
-    </w:p>
-    <w:p/>
-    <w:p/>
-    <w:p/>
-    <w:p>
-      <w:bookmarkStart w:id="4" w:name="_GoBack"/>
-      <w:bookmarkEnd w:id="4"/>
-    </w:p>
     <w:sectPr>
       <w:headerReference w:type="default" r:id="rId42"/>
       <w:footerReference w:type="default" r:id="rId43"/>
@@ -1935,7 +2211,7 @@
 </file>
 
 <file path=word/endnotes.xml><?xml version="1.0" encoding="utf-8"?>
-<w:endnotes xmlns:wpc="http://schemas.microsoft.com/office/word/2010/wordprocessingCanvas" xmlns:cx="http://schemas.microsoft.com/office/drawing/2014/chartex" xmlns:cx1="http://schemas.microsoft.com/office/drawing/2015/9/8/chartex" xmlns:mc="http://schemas.openxmlformats.org/markup-compatibility/2006" xmlns:o="urn:schemas-microsoft-com:office:office" xmlns:r="http://schemas.openxmlformats.org/officeDocument/2006/relationships" xmlns:m="http://schemas.openxmlformats.org/officeDocument/2006/math" xmlns:v="urn:schemas-microsoft-com:vml" xmlns:wp14="http://schemas.microsoft.com/office/word/2010/wordprocessingDrawing" xmlns:wp="http://schemas.openxmlformats.org/drawingml/2006/wordprocessingDrawing" xmlns:w10="urn:schemas-microsoft-com:office:word" xmlns:w="http://schemas.openxmlformats.org/wordprocessingml/2006/main" xmlns:w14="http://schemas.microsoft.com/office/word/2010/wordml" xmlns:w15="http://schemas.microsoft.com/office/word/2012/wordml" xmlns:w16se="http://schemas.microsoft.com/office/word/2015/wordml/symex" xmlns:wpg="http://schemas.microsoft.com/office/word/2010/wordprocessingGroup" xmlns:wpi="http://schemas.microsoft.com/office/word/2010/wordprocessingInk" xmlns:wne="http://schemas.microsoft.com/office/word/2006/wordml" xmlns:wps="http://schemas.microsoft.com/office/word/2010/wordprocessingShape" mc:Ignorable="w14 w15 w16se wp14">
+<w:endnotes xmlns:wpc="http://schemas.microsoft.com/office/word/2010/wordprocessingCanvas" xmlns:cx="http://schemas.microsoft.com/office/drawing/2014/chartex" xmlns:cx1="http://schemas.microsoft.com/office/drawing/2015/9/8/chartex" xmlns:cx2="http://schemas.microsoft.com/office/drawing/2015/10/21/chartex" xmlns:cx3="http://schemas.microsoft.com/office/drawing/2016/5/9/chartex" xmlns:cx4="http://schemas.microsoft.com/office/drawing/2016/5/10/chartex" xmlns:cx5="http://schemas.microsoft.com/office/drawing/2016/5/11/chartex" xmlns:cx6="http://schemas.microsoft.com/office/drawing/2016/5/12/chartex" xmlns:cx7="http://schemas.microsoft.com/office/drawing/2016/5/13/chartex" xmlns:cx8="http://schemas.microsoft.com/office/drawing/2016/5/14/chartex" xmlns:mc="http://schemas.openxmlformats.org/markup-compatibility/2006" xmlns:aink="http://schemas.microsoft.com/office/drawing/2016/ink" xmlns:am3d="http://schemas.microsoft.com/office/drawing/2017/model3d" xmlns:o="urn:schemas-microsoft-com:office:office" xmlns:r="http://schemas.openxmlformats.org/officeDocument/2006/relationships" xmlns:m="http://schemas.openxmlformats.org/officeDocument/2006/math" xmlns:v="urn:schemas-microsoft-com:vml" xmlns:wp14="http://schemas.microsoft.com/office/word/2010/wordprocessingDrawing" xmlns:wp="http://schemas.openxmlformats.org/drawingml/2006/wordprocessingDrawing" xmlns:w10="urn:schemas-microsoft-com:office:word" xmlns:w="http://schemas.openxmlformats.org/wordprocessingml/2006/main" xmlns:w14="http://schemas.microsoft.com/office/word/2010/wordml" xmlns:w15="http://schemas.microsoft.com/office/word/2012/wordml" xmlns:w16cid="http://schemas.microsoft.com/office/word/2016/wordml/cid" xmlns:w16se="http://schemas.microsoft.com/office/word/2015/wordml/symex" xmlns:wpg="http://schemas.microsoft.com/office/word/2010/wordprocessingGroup" xmlns:wpi="http://schemas.microsoft.com/office/word/2010/wordprocessingInk" xmlns:wne="http://schemas.microsoft.com/office/word/2006/wordml" xmlns:wps="http://schemas.microsoft.com/office/word/2010/wordprocessingShape" mc:Ignorable="w14 w15 w16se w16cid wp14">
   <w:endnote w:type="separator" w:id="-1">
     <w:p>
       <w:r>
@@ -1954,7 +2230,7 @@
 </file>
 
 <file path=word/footer1.xml><?xml version="1.0" encoding="utf-8"?>
-<w:ftr xmlns:wpc="http://schemas.microsoft.com/office/word/2010/wordprocessingCanvas" xmlns:cx="http://schemas.microsoft.com/office/drawing/2014/chartex" xmlns:cx1="http://schemas.microsoft.com/office/drawing/2015/9/8/chartex" xmlns:mc="http://schemas.openxmlformats.org/markup-compatibility/2006" xmlns:o="urn:schemas-microsoft-com:office:office" xmlns:r="http://schemas.openxmlformats.org/officeDocument/2006/relationships" xmlns:m="http://schemas.openxmlformats.org/officeDocument/2006/math" xmlns:v="urn:schemas-microsoft-com:vml" xmlns:wp14="http://schemas.microsoft.com/office/word/2010/wordprocessingDrawing" xmlns:wp="http://schemas.openxmlformats.org/drawingml/2006/wordprocessingDrawing" xmlns:w10="urn:schemas-microsoft-com:office:word" xmlns:w="http://schemas.openxmlformats.org/wordprocessingml/2006/main" xmlns:w14="http://schemas.microsoft.com/office/word/2010/wordml" xmlns:w15="http://schemas.microsoft.com/office/word/2012/wordml" xmlns:w16se="http://schemas.microsoft.com/office/word/2015/wordml/symex" xmlns:wpg="http://schemas.microsoft.com/office/word/2010/wordprocessingGroup" xmlns:wpi="http://schemas.microsoft.com/office/word/2010/wordprocessingInk" xmlns:wne="http://schemas.microsoft.com/office/word/2006/wordml" xmlns:wps="http://schemas.microsoft.com/office/word/2010/wordprocessingShape" mc:Ignorable="w14 w15 w16se wp14">
+<w:ftr xmlns:wpc="http://schemas.microsoft.com/office/word/2010/wordprocessingCanvas" xmlns:cx="http://schemas.microsoft.com/office/drawing/2014/chartex" xmlns:cx1="http://schemas.microsoft.com/office/drawing/2015/9/8/chartex" xmlns:cx2="http://schemas.microsoft.com/office/drawing/2015/10/21/chartex" xmlns:cx3="http://schemas.microsoft.com/office/drawing/2016/5/9/chartex" xmlns:cx4="http://schemas.microsoft.com/office/drawing/2016/5/10/chartex" xmlns:cx5="http://schemas.microsoft.com/office/drawing/2016/5/11/chartex" xmlns:cx6="http://schemas.microsoft.com/office/drawing/2016/5/12/chartex" xmlns:cx7="http://schemas.microsoft.com/office/drawing/2016/5/13/chartex" xmlns:cx8="http://schemas.microsoft.com/office/drawing/2016/5/14/chartex" xmlns:mc="http://schemas.openxmlformats.org/markup-compatibility/2006" xmlns:aink="http://schemas.microsoft.com/office/drawing/2016/ink" xmlns:am3d="http://schemas.microsoft.com/office/drawing/2017/model3d" xmlns:o="urn:schemas-microsoft-com:office:office" xmlns:r="http://schemas.openxmlformats.org/officeDocument/2006/relationships" xmlns:m="http://schemas.openxmlformats.org/officeDocument/2006/math" xmlns:v="urn:schemas-microsoft-com:vml" xmlns:wp14="http://schemas.microsoft.com/office/word/2010/wordprocessingDrawing" xmlns:wp="http://schemas.openxmlformats.org/drawingml/2006/wordprocessingDrawing" xmlns:w10="urn:schemas-microsoft-com:office:word" xmlns:w="http://schemas.openxmlformats.org/wordprocessingml/2006/main" xmlns:w14="http://schemas.microsoft.com/office/word/2010/wordml" xmlns:w15="http://schemas.microsoft.com/office/word/2012/wordml" xmlns:w16cid="http://schemas.microsoft.com/office/word/2016/wordml/cid" xmlns:w16se="http://schemas.microsoft.com/office/word/2015/wordml/symex" xmlns:wpg="http://schemas.microsoft.com/office/word/2010/wordprocessingGroup" xmlns:wpi="http://schemas.microsoft.com/office/word/2010/wordprocessingInk" xmlns:wne="http://schemas.microsoft.com/office/word/2006/wordml" xmlns:wps="http://schemas.microsoft.com/office/word/2010/wordprocessingShape" mc:Ignorable="w14 w15 w16se w16cid wp14">
   <w:p>
     <w:pPr>
       <w:pStyle w:val="Footer"/>
@@ -2013,7 +2289,7 @@
 </file>
 
 <file path=word/footnotes.xml><?xml version="1.0" encoding="utf-8"?>
-<w:footnotes xmlns:wpc="http://schemas.microsoft.com/office/word/2010/wordprocessingCanvas" xmlns:cx="http://schemas.microsoft.com/office/drawing/2014/chartex" xmlns:cx1="http://schemas.microsoft.com/office/drawing/2015/9/8/chartex" xmlns:mc="http://schemas.openxmlformats.org/markup-compatibility/2006" xmlns:o="urn:schemas-microsoft-com:office:office" xmlns:r="http://schemas.openxmlformats.org/officeDocument/2006/relationships" xmlns:m="http://schemas.openxmlformats.org/officeDocument/2006/math" xmlns:v="urn:schemas-microsoft-com:vml" xmlns:wp14="http://schemas.microsoft.com/office/word/2010/wordprocessingDrawing" xmlns:wp="http://schemas.openxmlformats.org/drawingml/2006/wordprocessingDrawing" xmlns:w10="urn:schemas-microsoft-com:office:word" xmlns:w="http://schemas.openxmlformats.org/wordprocessingml/2006/main" xmlns:w14="http://schemas.microsoft.com/office/word/2010/wordml" xmlns:w15="http://schemas.microsoft.com/office/word/2012/wordml" xmlns:w16se="http://schemas.microsoft.com/office/word/2015/wordml/symex" xmlns:wpg="http://schemas.microsoft.com/office/word/2010/wordprocessingGroup" xmlns:wpi="http://schemas.microsoft.com/office/word/2010/wordprocessingInk" xmlns:wne="http://schemas.microsoft.com/office/word/2006/wordml" xmlns:wps="http://schemas.microsoft.com/office/word/2010/wordprocessingShape" mc:Ignorable="w14 w15 w16se wp14">
+<w:footnotes xmlns:wpc="http://schemas.microsoft.com/office/word/2010/wordprocessingCanvas" xmlns:cx="http://schemas.microsoft.com/office/drawing/2014/chartex" xmlns:cx1="http://schemas.microsoft.com/office/drawing/2015/9/8/chartex" xmlns:cx2="http://schemas.microsoft.com/office/drawing/2015/10/21/chartex" xmlns:cx3="http://schemas.microsoft.com/office/drawing/2016/5/9/chartex" xmlns:cx4="http://schemas.microsoft.com/office/drawing/2016/5/10/chartex" xmlns:cx5="http://schemas.microsoft.com/office/drawing/2016/5/11/chartex" xmlns:cx6="http://schemas.microsoft.com/office/drawing/2016/5/12/chartex" xmlns:cx7="http://schemas.microsoft.com/office/drawing/2016/5/13/chartex" xmlns:cx8="http://schemas.microsoft.com/office/drawing/2016/5/14/chartex" xmlns:mc="http://schemas.openxmlformats.org/markup-compatibility/2006" xmlns:aink="http://schemas.microsoft.com/office/drawing/2016/ink" xmlns:am3d="http://schemas.microsoft.com/office/drawing/2017/model3d" xmlns:o="urn:schemas-microsoft-com:office:office" xmlns:r="http://schemas.openxmlformats.org/officeDocument/2006/relationships" xmlns:m="http://schemas.openxmlformats.org/officeDocument/2006/math" xmlns:v="urn:schemas-microsoft-com:vml" xmlns:wp14="http://schemas.microsoft.com/office/word/2010/wordprocessingDrawing" xmlns:wp="http://schemas.openxmlformats.org/drawingml/2006/wordprocessingDrawing" xmlns:w10="urn:schemas-microsoft-com:office:word" xmlns:w="http://schemas.openxmlformats.org/wordprocessingml/2006/main" xmlns:w14="http://schemas.microsoft.com/office/word/2010/wordml" xmlns:w15="http://schemas.microsoft.com/office/word/2012/wordml" xmlns:w16cid="http://schemas.microsoft.com/office/word/2016/wordml/cid" xmlns:w16se="http://schemas.microsoft.com/office/word/2015/wordml/symex" xmlns:wpg="http://schemas.microsoft.com/office/word/2010/wordprocessingGroup" xmlns:wpi="http://schemas.microsoft.com/office/word/2010/wordprocessingInk" xmlns:wne="http://schemas.microsoft.com/office/word/2006/wordml" xmlns:wps="http://schemas.microsoft.com/office/word/2010/wordprocessingShape" mc:Ignorable="w14 w15 w16se w16cid wp14">
   <w:footnote w:type="separator" w:id="-1">
     <w:p>
       <w:r>
@@ -2032,7 +2308,7 @@
 </file>
 
 <file path=word/header1.xml><?xml version="1.0" encoding="utf-8"?>
-<w:hdr xmlns:wpc="http://schemas.microsoft.com/office/word/2010/wordprocessingCanvas" xmlns:cx="http://schemas.microsoft.com/office/drawing/2014/chartex" xmlns:cx1="http://schemas.microsoft.com/office/drawing/2015/9/8/chartex" xmlns:mc="http://schemas.openxmlformats.org/markup-compatibility/2006" xmlns:o="urn:schemas-microsoft-com:office:office" xmlns:r="http://schemas.openxmlformats.org/officeDocument/2006/relationships" xmlns:m="http://schemas.openxmlformats.org/officeDocument/2006/math" xmlns:v="urn:schemas-microsoft-com:vml" xmlns:wp14="http://schemas.microsoft.com/office/word/2010/wordprocessingDrawing" xmlns:wp="http://schemas.openxmlformats.org/drawingml/2006/wordprocessingDrawing" xmlns:w10="urn:schemas-microsoft-com:office:word" xmlns:w="http://schemas.openxmlformats.org/wordprocessingml/2006/main" xmlns:w14="http://schemas.microsoft.com/office/word/2010/wordml" xmlns:w15="http://schemas.microsoft.com/office/word/2012/wordml" xmlns:w16se="http://schemas.microsoft.com/office/word/2015/wordml/symex" xmlns:wpg="http://schemas.microsoft.com/office/word/2010/wordprocessingGroup" xmlns:wpi="http://schemas.microsoft.com/office/word/2010/wordprocessingInk" xmlns:wne="http://schemas.microsoft.com/office/word/2006/wordml" xmlns:wps="http://schemas.microsoft.com/office/word/2010/wordprocessingShape" mc:Ignorable="w14 w15 w16se wp14">
+<w:hdr xmlns:wpc="http://schemas.microsoft.com/office/word/2010/wordprocessingCanvas" xmlns:cx="http://schemas.microsoft.com/office/drawing/2014/chartex" xmlns:cx1="http://schemas.microsoft.com/office/drawing/2015/9/8/chartex" xmlns:cx2="http://schemas.microsoft.com/office/drawing/2015/10/21/chartex" xmlns:cx3="http://schemas.microsoft.com/office/drawing/2016/5/9/chartex" xmlns:cx4="http://schemas.microsoft.com/office/drawing/2016/5/10/chartex" xmlns:cx5="http://schemas.microsoft.com/office/drawing/2016/5/11/chartex" xmlns:cx6="http://schemas.microsoft.com/office/drawing/2016/5/12/chartex" xmlns:cx7="http://schemas.microsoft.com/office/drawing/2016/5/13/chartex" xmlns:cx8="http://schemas.microsoft.com/office/drawing/2016/5/14/chartex" xmlns:mc="http://schemas.openxmlformats.org/markup-compatibility/2006" xmlns:aink="http://schemas.microsoft.com/office/drawing/2016/ink" xmlns:am3d="http://schemas.microsoft.com/office/drawing/2017/model3d" xmlns:o="urn:schemas-microsoft-com:office:office" xmlns:r="http://schemas.openxmlformats.org/officeDocument/2006/relationships" xmlns:m="http://schemas.openxmlformats.org/officeDocument/2006/math" xmlns:v="urn:schemas-microsoft-com:vml" xmlns:wp14="http://schemas.microsoft.com/office/word/2010/wordprocessingDrawing" xmlns:wp="http://schemas.openxmlformats.org/drawingml/2006/wordprocessingDrawing" xmlns:w10="urn:schemas-microsoft-com:office:word" xmlns:w="http://schemas.openxmlformats.org/wordprocessingml/2006/main" xmlns:w14="http://schemas.microsoft.com/office/word/2010/wordml" xmlns:w15="http://schemas.microsoft.com/office/word/2012/wordml" xmlns:w16cid="http://schemas.microsoft.com/office/word/2016/wordml/cid" xmlns:w16se="http://schemas.microsoft.com/office/word/2015/wordml/symex" xmlns:wpg="http://schemas.microsoft.com/office/word/2010/wordprocessingGroup" xmlns:wpi="http://schemas.microsoft.com/office/word/2010/wordprocessingInk" xmlns:wne="http://schemas.microsoft.com/office/word/2006/wordml" xmlns:wps="http://schemas.microsoft.com/office/word/2010/wordprocessingShape" mc:Ignorable="w14 w15 w16se w16cid wp14">
   <w:p>
     <w:pPr>
       <w:rPr>
@@ -2064,7 +2340,7 @@
 </file>
 
 <file path=word/numbering.xml><?xml version="1.0" encoding="utf-8"?>
-<w:numbering xmlns:wpc="http://schemas.microsoft.com/office/word/2010/wordprocessingCanvas" xmlns:cx="http://schemas.microsoft.com/office/drawing/2014/chartex" xmlns:cx1="http://schemas.microsoft.com/office/drawing/2015/9/8/chartex" xmlns:mc="http://schemas.openxmlformats.org/markup-compatibility/2006" xmlns:o="urn:schemas-microsoft-com:office:office" xmlns:r="http://schemas.openxmlformats.org/officeDocument/2006/relationships" xmlns:m="http://schemas.openxmlformats.org/officeDocument/2006/math" xmlns:v="urn:schemas-microsoft-com:vml" xmlns:wp14="http://schemas.microsoft.com/office/word/2010/wordprocessingDrawing" xmlns:wp="http://schemas.openxmlformats.org/drawingml/2006/wordprocessingDrawing" xmlns:w10="urn:schemas-microsoft-com:office:word" xmlns:w="http://schemas.openxmlformats.org/wordprocessingml/2006/main" xmlns:w14="http://schemas.microsoft.com/office/word/2010/wordml" xmlns:w15="http://schemas.microsoft.com/office/word/2012/wordml" xmlns:w16se="http://schemas.microsoft.com/office/word/2015/wordml/symex" xmlns:wpg="http://schemas.microsoft.com/office/word/2010/wordprocessingGroup" xmlns:wpi="http://schemas.microsoft.com/office/word/2010/wordprocessingInk" xmlns:wne="http://schemas.microsoft.com/office/word/2006/wordml" xmlns:wps="http://schemas.microsoft.com/office/word/2010/wordprocessingShape" mc:Ignorable="w14 w15 w16se wp14">
+<w:numbering xmlns:wpc="http://schemas.microsoft.com/office/word/2010/wordprocessingCanvas" xmlns:cx="http://schemas.microsoft.com/office/drawing/2014/chartex" xmlns:cx1="http://schemas.microsoft.com/office/drawing/2015/9/8/chartex" xmlns:cx2="http://schemas.microsoft.com/office/drawing/2015/10/21/chartex" xmlns:cx3="http://schemas.microsoft.com/office/drawing/2016/5/9/chartex" xmlns:cx4="http://schemas.microsoft.com/office/drawing/2016/5/10/chartex" xmlns:cx5="http://schemas.microsoft.com/office/drawing/2016/5/11/chartex" xmlns:cx6="http://schemas.microsoft.com/office/drawing/2016/5/12/chartex" xmlns:cx7="http://schemas.microsoft.com/office/drawing/2016/5/13/chartex" xmlns:cx8="http://schemas.microsoft.com/office/drawing/2016/5/14/chartex" xmlns:mc="http://schemas.openxmlformats.org/markup-compatibility/2006" xmlns:aink="http://schemas.microsoft.com/office/drawing/2016/ink" xmlns:am3d="http://schemas.microsoft.com/office/drawing/2017/model3d" xmlns:o="urn:schemas-microsoft-com:office:office" xmlns:r="http://schemas.openxmlformats.org/officeDocument/2006/relationships" xmlns:m="http://schemas.openxmlformats.org/officeDocument/2006/math" xmlns:v="urn:schemas-microsoft-com:vml" xmlns:wp14="http://schemas.microsoft.com/office/word/2010/wordprocessingDrawing" xmlns:wp="http://schemas.openxmlformats.org/drawingml/2006/wordprocessingDrawing" xmlns:w10="urn:schemas-microsoft-com:office:word" xmlns:w="http://schemas.openxmlformats.org/wordprocessingml/2006/main" xmlns:w14="http://schemas.microsoft.com/office/word/2010/wordml" xmlns:w15="http://schemas.microsoft.com/office/word/2012/wordml" xmlns:w16cid="http://schemas.microsoft.com/office/word/2016/wordml/cid" xmlns:w16se="http://schemas.microsoft.com/office/word/2015/wordml/symex" xmlns:wpg="http://schemas.microsoft.com/office/word/2010/wordprocessingGroup" xmlns:wpi="http://schemas.microsoft.com/office/word/2010/wordprocessingInk" xmlns:wne="http://schemas.microsoft.com/office/word/2006/wordml" xmlns:wps="http://schemas.microsoft.com/office/word/2010/wordprocessingShape" mc:Ignorable="w14 w15 w16se w16cid wp14">
   <w:abstractNum w:abstractNumId="0" w15:restartNumberingAfterBreak="0">
     <w:nsid w:val="205D4CB4"/>
     <w:multiLevelType w:val="hybridMultilevel"/>
@@ -2812,7 +3088,7 @@
 </file>
 
 <file path=word/styles.xml><?xml version="1.0" encoding="utf-8"?>
-<w:styles xmlns:mc="http://schemas.openxmlformats.org/markup-compatibility/2006" xmlns:r="http://schemas.openxmlformats.org/officeDocument/2006/relationships" xmlns:w="http://schemas.openxmlformats.org/wordprocessingml/2006/main" xmlns:w14="http://schemas.microsoft.com/office/word/2010/wordml" xmlns:w15="http://schemas.microsoft.com/office/word/2012/wordml" xmlns:w16se="http://schemas.microsoft.com/office/word/2015/wordml/symex" mc:Ignorable="w14 w15 w16se">
+<w:styles xmlns:mc="http://schemas.openxmlformats.org/markup-compatibility/2006" xmlns:r="http://schemas.openxmlformats.org/officeDocument/2006/relationships" xmlns:w="http://schemas.openxmlformats.org/wordprocessingml/2006/main" xmlns:w14="http://schemas.microsoft.com/office/word/2010/wordml" xmlns:w15="http://schemas.microsoft.com/office/word/2012/wordml" xmlns:w16cid="http://schemas.microsoft.com/office/word/2016/wordml/cid" xmlns:w16se="http://schemas.microsoft.com/office/word/2015/wordml/symex" mc:Ignorable="w14 w15 w16se w16cid">
   <w:docDefaults>
     <w:rPrDefault>
       <w:rPr>
@@ -2822,7 +3098,7 @@
     </w:rPrDefault>
     <w:pPrDefault/>
   </w:docDefaults>
-  <w:latentStyles w:defLockedState="0" w:defUIPriority="0" w:defSemiHidden="0" w:defUnhideWhenUsed="0" w:defQFormat="0" w:count="371">
+  <w:latentStyles w:defLockedState="0" w:defUIPriority="0" w:defSemiHidden="0" w:defUnhideWhenUsed="0" w:defQFormat="0" w:count="376">
     <w:lsdException w:name="Normal" w:qFormat="1"/>
     <w:lsdException w:name="heading 1" w:qFormat="1"/>
     <w:lsdException w:name="heading 2" w:qFormat="1"/>
@@ -2843,8 +3119,8 @@
     <w:lsdException w:name="index 8" w:semiHidden="1" w:unhideWhenUsed="1"/>
     <w:lsdException w:name="index 9" w:semiHidden="1" w:unhideWhenUsed="1"/>
     <w:lsdException w:name="toc 1" w:semiHidden="1" w:unhideWhenUsed="1"/>
-    <w:lsdException w:name="toc 2" w:semiHidden="1" w:unhideWhenUsed="1"/>
-    <w:lsdException w:name="toc 3" w:semiHidden="1" w:unhideWhenUsed="1"/>
+    <w:lsdException w:name="toc 2" w:semiHidden="1" w:uiPriority="39" w:unhideWhenUsed="1"/>
+    <w:lsdException w:name="toc 3" w:semiHidden="1" w:uiPriority="39" w:unhideWhenUsed="1"/>
     <w:lsdException w:name="toc 4" w:semiHidden="1" w:unhideWhenUsed="1"/>
     <w:lsdException w:name="toc 5" w:semiHidden="1" w:unhideWhenUsed="1"/>
     <w:lsdException w:name="toc 6" w:semiHidden="1" w:unhideWhenUsed="1"/>
@@ -2902,7 +3178,7 @@
     <w:lsdException w:name="Body Text Indent 2" w:semiHidden="1" w:unhideWhenUsed="1"/>
     <w:lsdException w:name="Body Text Indent 3" w:semiHidden="1" w:unhideWhenUsed="1"/>
     <w:lsdException w:name="Block Text" w:semiHidden="1" w:unhideWhenUsed="1"/>
-    <w:lsdException w:name="Hyperlink" w:semiHidden="1" w:unhideWhenUsed="1"/>
+    <w:lsdException w:name="Hyperlink" w:semiHidden="1" w:uiPriority="99" w:unhideWhenUsed="1"/>
     <w:lsdException w:name="FollowedHyperlink" w:semiHidden="1" w:unhideWhenUsed="1"/>
     <w:lsdException w:name="Strong" w:qFormat="1"/>
     <w:lsdException w:name="Emphasis" w:qFormat="1"/>
@@ -3187,11 +3463,19 @@
     <w:lsdException w:name="List Table 5 Dark Accent 6" w:uiPriority="50"/>
     <w:lsdException w:name="List Table 6 Colorful Accent 6" w:uiPriority="51"/>
     <w:lsdException w:name="List Table 7 Colorful Accent 6" w:uiPriority="52"/>
+    <w:lsdException w:name="Mention" w:semiHidden="1" w:uiPriority="99" w:unhideWhenUsed="1"/>
+    <w:lsdException w:name="Smart Hyperlink" w:semiHidden="1" w:uiPriority="99" w:unhideWhenUsed="1"/>
+    <w:lsdException w:name="Hashtag" w:semiHidden="1" w:uiPriority="99" w:unhideWhenUsed="1"/>
+    <w:lsdException w:name="Unresolved Mention" w:semiHidden="1" w:uiPriority="99" w:unhideWhenUsed="1"/>
+    <w:lsdException w:name="Smart Link" w:semiHidden="1" w:uiPriority="99" w:unhideWhenUsed="1"/>
   </w:latentStyles>
   <w:style w:type="paragraph" w:default="1" w:styleId="Normal">
     <w:name w:val="Normal"/>
     <w:qFormat/>
     <w:rsid w:val="00503DE6"/>
+    <w:pPr>
+      <w:spacing w:after="240"/>
+    </w:pPr>
     <w:rPr>
       <w:sz w:val="24"/>
       <w:szCs w:val="24"/>
@@ -3204,50 +3488,52 @@
     <w:qFormat/>
     <w:rsid w:val="00503DE6"/>
     <w:pPr>
-      <w:keepNext/>
-      <w:spacing w:after="120"/>
+      <w:widowControl w:val="0"/>
       <w:jc w:val="center"/>
       <w:outlineLvl w:val="0"/>
     </w:pPr>
     <w:rPr>
+      <w:b/>
       <w:bCs/>
-      <w:caps/>
-      <w:color w:val="0000FF"/>
-      <w:sz w:val="28"/>
+      <w:color w:val="000000" w:themeColor="text1"/>
+      <w:sz w:val="32"/>
     </w:rPr>
   </w:style>
   <w:style w:type="paragraph" w:styleId="Heading2">
     <w:name w:val="heading 2"/>
-    <w:basedOn w:val="Normal"/>
-    <w:next w:val="Normal"/>
     <w:qFormat/>
     <w:rsid w:val="00503DE6"/>
     <w:pPr>
       <w:keepNext/>
-      <w:spacing w:after="120"/>
+      <w:keepLines/>
+      <w:spacing w:before="360" w:after="120"/>
       <w:jc w:val="center"/>
       <w:outlineLvl w:val="1"/>
     </w:pPr>
     <w:rPr>
       <w:b/>
       <w:bCs/>
+      <w:color w:val="000000" w:themeColor="text1"/>
       <w:sz w:val="28"/>
+      <w:szCs w:val="24"/>
     </w:rPr>
   </w:style>
   <w:style w:type="paragraph" w:styleId="Heading3">
     <w:name w:val="heading 3"/>
     <w:basedOn w:val="Normal"/>
     <w:next w:val="Normal"/>
+    <w:link w:val="Heading3Char"/>
     <w:qFormat/>
     <w:rsid w:val="00503DE6"/>
     <w:pPr>
       <w:keepNext/>
-      <w:jc w:val="center"/>
+      <w:keepLines/>
+      <w:spacing w:before="240" w:after="0"/>
       <w:outlineLvl w:val="2"/>
     </w:pPr>
     <w:rPr>
       <w:b/>
-      <w:color w:val="0000FF"/>
+      <w:color w:val="000000" w:themeColor="text1"/>
     </w:rPr>
   </w:style>
   <w:style w:type="paragraph" w:styleId="Heading4">
@@ -3264,6 +3550,26 @@
     <w:rPr>
       <w:b/>
       <w:bCs/>
+    </w:rPr>
+  </w:style>
+  <w:style w:type="paragraph" w:styleId="Heading5">
+    <w:name w:val="heading 5"/>
+    <w:basedOn w:val="Normal"/>
+    <w:next w:val="Normal"/>
+    <w:link w:val="Heading5Char"/>
+    <w:semiHidden/>
+    <w:unhideWhenUsed/>
+    <w:qFormat/>
+    <w:rsid w:val="00165FC0"/>
+    <w:pPr>
+      <w:keepNext/>
+      <w:keepLines/>
+      <w:spacing w:before="40"/>
+      <w:outlineLvl w:val="4"/>
+    </w:pPr>
+    <w:rPr>
+      <w:rFonts w:asciiTheme="majorHAnsi" w:eastAsiaTheme="majorEastAsia" w:hAnsiTheme="majorHAnsi" w:cstheme="majorBidi"/>
+      <w:color w:val="365F91" w:themeColor="accent1" w:themeShade="BF"/>
     </w:rPr>
   </w:style>
   <w:style w:type="character" w:default="1" w:styleId="DefaultParagraphFont">
@@ -3409,6 +3715,7 @@
   <w:style w:type="character" w:styleId="Hyperlink">
     <w:name w:val="Hyperlink"/>
     <w:basedOn w:val="DefaultParagraphFont"/>
+    <w:uiPriority w:val="99"/>
     <w:rsid w:val="00503DE6"/>
     <w:rPr>
       <w:color w:val="0000FF"/>
@@ -3554,6 +3861,647 @@
       <w:b/>
       <w:bCs/>
     </w:rPr>
+  </w:style>
+  <w:style w:type="paragraph" w:customStyle="1" w:styleId="List1">
+    <w:name w:val="List 1"/>
+    <w:link w:val="List1Char"/>
+    <w:rsid w:val="00165FC0"/>
+    <w:pPr>
+      <w:spacing w:before="120"/>
+      <w:ind w:left="432"/>
+      <w:contextualSpacing/>
+    </w:pPr>
+    <w:rPr>
+      <w:color w:val="000000" w:themeColor="text1"/>
+      <w:sz w:val="24"/>
+      <w:szCs w:val="24"/>
+    </w:rPr>
+  </w:style>
+  <w:style w:type="character" w:customStyle="1" w:styleId="Heading3Char">
+    <w:name w:val="Heading 3 Char"/>
+    <w:basedOn w:val="DefaultParagraphFont"/>
+    <w:link w:val="Heading3"/>
+    <w:rsid w:val="00165FC0"/>
+    <w:rPr>
+      <w:b/>
+      <w:color w:val="000000" w:themeColor="text1"/>
+      <w:sz w:val="24"/>
+      <w:szCs w:val="24"/>
+    </w:rPr>
+  </w:style>
+  <w:style w:type="character" w:customStyle="1" w:styleId="List1Char">
+    <w:name w:val="List 1 Char"/>
+    <w:basedOn w:val="Heading3Char"/>
+    <w:link w:val="List1"/>
+    <w:rsid w:val="00165FC0"/>
+    <w:rPr>
+      <w:b w:val="0"/>
+      <w:color w:val="000000" w:themeColor="text1"/>
+      <w:sz w:val="24"/>
+      <w:szCs w:val="24"/>
+    </w:rPr>
+  </w:style>
+  <w:style w:type="paragraph" w:styleId="List2">
+    <w:name w:val="List 2"/>
+    <w:basedOn w:val="Normal"/>
+    <w:semiHidden/>
+    <w:unhideWhenUsed/>
+    <w:rsid w:val="00165FC0"/>
+    <w:pPr>
+      <w:keepNext/>
+      <w:keepLines/>
+      <w:spacing w:before="120" w:after="0"/>
+      <w:ind w:left="821"/>
+      <w:contextualSpacing/>
+    </w:pPr>
+  </w:style>
+  <w:style w:type="paragraph" w:styleId="List3">
+    <w:name w:val="List 3"/>
+    <w:basedOn w:val="Normal"/>
+    <w:semiHidden/>
+    <w:unhideWhenUsed/>
+    <w:rsid w:val="00165FC0"/>
+    <w:pPr>
+      <w:keepNext/>
+      <w:keepLines/>
+      <w:spacing w:before="120" w:after="0"/>
+      <w:ind w:left="1282"/>
+      <w:contextualSpacing/>
+    </w:pPr>
+  </w:style>
+  <w:style w:type="paragraph" w:styleId="List4">
+    <w:name w:val="List 4"/>
+    <w:basedOn w:val="Normal"/>
+    <w:rsid w:val="00165FC0"/>
+    <w:pPr>
+      <w:keepNext/>
+      <w:keepLines/>
+      <w:spacing w:before="120" w:after="0"/>
+      <w:ind w:left="1642"/>
+      <w:contextualSpacing/>
+    </w:pPr>
+  </w:style>
+  <w:style w:type="paragraph" w:styleId="List5">
+    <w:name w:val="List 5"/>
+    <w:basedOn w:val="Normal"/>
+    <w:rsid w:val="00165FC0"/>
+    <w:pPr>
+      <w:spacing w:before="120" w:after="0"/>
+      <w:ind w:left="1872"/>
+      <w:contextualSpacing/>
+    </w:pPr>
+  </w:style>
+  <w:style w:type="paragraph" w:customStyle="1" w:styleId="List6">
+    <w:name w:val="List 6"/>
+    <w:basedOn w:val="List4"/>
+    <w:link w:val="List6Char"/>
+    <w:rsid w:val="00165FC0"/>
+    <w:pPr>
+      <w:ind w:left="2088"/>
+    </w:pPr>
+    <w:rPr>
+      <w:i/>
+      <w:color w:val="000000" w:themeColor="text1"/>
+    </w:rPr>
+  </w:style>
+  <w:style w:type="character" w:customStyle="1" w:styleId="List6Char">
+    <w:name w:val="List 6 Char"/>
+    <w:basedOn w:val="List1Char"/>
+    <w:link w:val="List6"/>
+    <w:rsid w:val="00165FC0"/>
+    <w:rPr>
+      <w:b w:val="0"/>
+      <w:i/>
+      <w:color w:val="000000" w:themeColor="text1"/>
+      <w:sz w:val="24"/>
+      <w:szCs w:val="24"/>
+    </w:rPr>
+  </w:style>
+  <w:style w:type="paragraph" w:customStyle="1" w:styleId="List7">
+    <w:name w:val="List 7"/>
+    <w:basedOn w:val="List4"/>
+    <w:link w:val="List7Char"/>
+    <w:rsid w:val="00165FC0"/>
+    <w:pPr>
+      <w:ind w:left="2534"/>
+    </w:pPr>
+    <w:rPr>
+      <w:i/>
+      <w:color w:val="000000" w:themeColor="text1"/>
+    </w:rPr>
+  </w:style>
+  <w:style w:type="character" w:customStyle="1" w:styleId="List7Char">
+    <w:name w:val="List 7 Char"/>
+    <w:basedOn w:val="List1Char"/>
+    <w:link w:val="List7"/>
+    <w:rsid w:val="00165FC0"/>
+    <w:rPr>
+      <w:b w:val="0"/>
+      <w:i/>
+      <w:color w:val="000000" w:themeColor="text1"/>
+      <w:sz w:val="24"/>
+      <w:szCs w:val="24"/>
+    </w:rPr>
+  </w:style>
+  <w:style w:type="paragraph" w:customStyle="1" w:styleId="List8">
+    <w:name w:val="List 8"/>
+    <w:basedOn w:val="List4"/>
+    <w:link w:val="List8Char"/>
+    <w:rsid w:val="00165FC0"/>
+    <w:pPr>
+      <w:ind w:left="2880"/>
+    </w:pPr>
+    <w:rPr>
+      <w:i/>
+      <w:color w:val="000000" w:themeColor="text1"/>
+    </w:rPr>
+  </w:style>
+  <w:style w:type="character" w:customStyle="1" w:styleId="List8Char">
+    <w:name w:val="List 8 Char"/>
+    <w:basedOn w:val="List1Char"/>
+    <w:link w:val="List8"/>
+    <w:rsid w:val="00165FC0"/>
+    <w:rPr>
+      <w:b w:val="0"/>
+      <w:i/>
+      <w:color w:val="000000" w:themeColor="text1"/>
+      <w:sz w:val="24"/>
+      <w:szCs w:val="24"/>
+    </w:rPr>
+  </w:style>
+  <w:style w:type="paragraph" w:customStyle="1" w:styleId="Heading1Red">
+    <w:name w:val="Heading 1_Red"/>
+    <w:basedOn w:val="Normal"/>
+    <w:link w:val="Heading1RedChar"/>
+    <w:rsid w:val="00165FC0"/>
+    <w:pPr>
+      <w:jc w:val="center"/>
+      <w:outlineLvl w:val="0"/>
+    </w:pPr>
+    <w:rPr>
+      <w:b/>
+      <w:bCs/>
+      <w:color w:val="FF0000"/>
+      <w:sz w:val="40"/>
+    </w:rPr>
+  </w:style>
+  <w:style w:type="character" w:customStyle="1" w:styleId="Heading1RedChar">
+    <w:name w:val="Heading 1_Red Char"/>
+    <w:basedOn w:val="DefaultParagraphFont"/>
+    <w:link w:val="Heading1Red"/>
+    <w:rsid w:val="00165FC0"/>
+    <w:rPr>
+      <w:b/>
+      <w:bCs/>
+      <w:color w:val="FF0000"/>
+      <w:sz w:val="40"/>
+      <w:szCs w:val="24"/>
+    </w:rPr>
+  </w:style>
+  <w:style w:type="character" w:customStyle="1" w:styleId="Heading5Char">
+    <w:name w:val="Heading 5 Char"/>
+    <w:basedOn w:val="DefaultParagraphFont"/>
+    <w:link w:val="Heading5"/>
+    <w:semiHidden/>
+    <w:rsid w:val="00165FC0"/>
+    <w:rPr>
+      <w:rFonts w:asciiTheme="majorHAnsi" w:eastAsiaTheme="majorEastAsia" w:hAnsiTheme="majorHAnsi" w:cstheme="majorBidi"/>
+      <w:color w:val="365F91" w:themeColor="accent1" w:themeShade="BF"/>
+      <w:sz w:val="24"/>
+      <w:szCs w:val="24"/>
+    </w:rPr>
+  </w:style>
+  <w:style w:type="paragraph" w:customStyle="1" w:styleId="edition">
+    <w:name w:val="edition"/>
+    <w:link w:val="editionChar"/>
+    <w:rsid w:val="00165FC0"/>
+    <w:pPr>
+      <w:widowControl w:val="0"/>
+      <w:spacing w:after="200" w:line="276" w:lineRule="auto"/>
+    </w:pPr>
+    <w:rPr>
+      <w:b/>
+      <w:i/>
+      <w:color w:val="000000" w:themeColor="text1"/>
+      <w:sz w:val="28"/>
+      <w:szCs w:val="24"/>
+    </w:rPr>
+  </w:style>
+  <w:style w:type="character" w:customStyle="1" w:styleId="editionChar">
+    <w:name w:val="edition Char"/>
+    <w:basedOn w:val="DefaultParagraphFont"/>
+    <w:link w:val="edition"/>
+    <w:rsid w:val="00165FC0"/>
+    <w:rPr>
+      <w:b/>
+      <w:i/>
+      <w:color w:val="000000" w:themeColor="text1"/>
+      <w:sz w:val="28"/>
+      <w:szCs w:val="24"/>
+    </w:rPr>
+  </w:style>
+  <w:style w:type="paragraph" w:customStyle="1" w:styleId="Heading1change">
+    <w:name w:val="Heading 1_change"/>
+    <w:basedOn w:val="edition"/>
+    <w:link w:val="Heading1changeChar"/>
+    <w:rsid w:val="00165FC0"/>
+    <w:pPr>
+      <w:widowControl/>
+    </w:pPr>
+    <w:rPr>
+      <w:b w:val="0"/>
+      <w:i w:val="0"/>
+      <w:iCs/>
+    </w:rPr>
+  </w:style>
+  <w:style w:type="character" w:customStyle="1" w:styleId="Heading1changeChar">
+    <w:name w:val="Heading 1_change Char"/>
+    <w:basedOn w:val="editionChar"/>
+    <w:link w:val="Heading1change"/>
+    <w:rsid w:val="00165FC0"/>
+    <w:rPr>
+      <w:b w:val="0"/>
+      <w:i w:val="0"/>
+      <w:iCs/>
+      <w:color w:val="000000" w:themeColor="text1"/>
+      <w:sz w:val="28"/>
+      <w:szCs w:val="24"/>
+    </w:rPr>
+  </w:style>
+  <w:style w:type="paragraph" w:customStyle="1" w:styleId="Heading2change">
+    <w:name w:val="Heading 2_change"/>
+    <w:basedOn w:val="edition"/>
+    <w:link w:val="Heading2changeChar"/>
+    <w:rsid w:val="00165FC0"/>
+    <w:pPr>
+      <w:keepNext/>
+      <w:widowControl/>
+      <w:outlineLvl w:val="1"/>
+    </w:pPr>
+    <w:rPr>
+      <w:b w:val="0"/>
+      <w:i w:val="0"/>
+      <w:iCs/>
+    </w:rPr>
+  </w:style>
+  <w:style w:type="character" w:customStyle="1" w:styleId="Heading2changeChar">
+    <w:name w:val="Heading 2_change Char"/>
+    <w:basedOn w:val="editionChar"/>
+    <w:link w:val="Heading2change"/>
+    <w:rsid w:val="00165FC0"/>
+    <w:rPr>
+      <w:b w:val="0"/>
+      <w:i w:val="0"/>
+      <w:iCs/>
+      <w:color w:val="000000" w:themeColor="text1"/>
+      <w:sz w:val="28"/>
+      <w:szCs w:val="24"/>
+    </w:rPr>
+  </w:style>
+  <w:style w:type="paragraph" w:customStyle="1" w:styleId="Heading3change">
+    <w:name w:val="Heading 3_change"/>
+    <w:basedOn w:val="edition"/>
+    <w:link w:val="Heading3changeChar"/>
+    <w:rsid w:val="00165FC0"/>
+    <w:pPr>
+      <w:widowControl/>
+      <w:outlineLvl w:val="2"/>
+    </w:pPr>
+    <w:rPr>
+      <w:b w:val="0"/>
+      <w:i w:val="0"/>
+      <w:iCs/>
+      <w:caps/>
+      <w:sz w:val="24"/>
+    </w:rPr>
+  </w:style>
+  <w:style w:type="character" w:customStyle="1" w:styleId="Heading3changeChar">
+    <w:name w:val="Heading 3_change Char"/>
+    <w:basedOn w:val="editionChar"/>
+    <w:link w:val="Heading3change"/>
+    <w:rsid w:val="00165FC0"/>
+    <w:rPr>
+      <w:b w:val="0"/>
+      <w:i w:val="0"/>
+      <w:iCs/>
+      <w:caps/>
+      <w:color w:val="000000" w:themeColor="text1"/>
+      <w:sz w:val="24"/>
+      <w:szCs w:val="24"/>
+    </w:rPr>
+  </w:style>
+  <w:style w:type="paragraph" w:customStyle="1" w:styleId="List1change">
+    <w:name w:val="List 1_change"/>
+    <w:basedOn w:val="Normal"/>
+    <w:link w:val="List1changeChar"/>
+    <w:rsid w:val="00165FC0"/>
+    <w:pPr>
+      <w:keepNext/>
+      <w:keepLines/>
+      <w:spacing w:before="120" w:after="0"/>
+      <w:ind w:left="432"/>
+      <w:contextualSpacing/>
+    </w:pPr>
+    <w:rPr>
+      <w:i/>
+      <w:iCs/>
+      <w:color w:val="000000"/>
+    </w:rPr>
+  </w:style>
+  <w:style w:type="character" w:customStyle="1" w:styleId="List1changeChar">
+    <w:name w:val="List 1_change Char"/>
+    <w:basedOn w:val="editionChar"/>
+    <w:link w:val="List1change"/>
+    <w:rsid w:val="00165FC0"/>
+    <w:rPr>
+      <w:b/>
+      <w:bCs/>
+      <w:i/>
+      <w:iCs/>
+      <w:color w:val="000000" w:themeColor="text1"/>
+      <w:sz w:val="24"/>
+      <w:szCs w:val="24"/>
+    </w:rPr>
+  </w:style>
+  <w:style w:type="paragraph" w:customStyle="1" w:styleId="List2change">
+    <w:name w:val="List 2_change"/>
+    <w:basedOn w:val="Normal"/>
+    <w:link w:val="List2changeChar"/>
+    <w:rsid w:val="00165FC0"/>
+    <w:pPr>
+      <w:spacing w:before="120" w:after="0"/>
+      <w:ind w:left="821"/>
+      <w:contextualSpacing/>
+    </w:pPr>
+    <w:rPr>
+      <w:i/>
+      <w:iCs/>
+      <w:color w:val="000000"/>
+    </w:rPr>
+  </w:style>
+  <w:style w:type="character" w:customStyle="1" w:styleId="List2changeChar">
+    <w:name w:val="List 2_change Char"/>
+    <w:basedOn w:val="editionChar"/>
+    <w:link w:val="List2change"/>
+    <w:rsid w:val="00165FC0"/>
+    <w:rPr>
+      <w:b/>
+      <w:bCs/>
+      <w:i/>
+      <w:iCs/>
+      <w:color w:val="000000" w:themeColor="text1"/>
+      <w:sz w:val="24"/>
+      <w:szCs w:val="24"/>
+    </w:rPr>
+  </w:style>
+  <w:style w:type="paragraph" w:customStyle="1" w:styleId="List3change">
+    <w:name w:val="List 3_change"/>
+    <w:basedOn w:val="Normal"/>
+    <w:link w:val="List3changeChar"/>
+    <w:rsid w:val="00165FC0"/>
+    <w:pPr>
+      <w:keepNext/>
+      <w:keepLines/>
+      <w:spacing w:before="120" w:after="0"/>
+      <w:ind w:left="1282"/>
+      <w:contextualSpacing/>
+    </w:pPr>
+    <w:rPr>
+      <w:i/>
+      <w:iCs/>
+      <w:color w:val="000000"/>
+    </w:rPr>
+  </w:style>
+  <w:style w:type="character" w:customStyle="1" w:styleId="List3changeChar">
+    <w:name w:val="List 3_change Char"/>
+    <w:basedOn w:val="editionChar"/>
+    <w:link w:val="List3change"/>
+    <w:rsid w:val="00165FC0"/>
+    <w:rPr>
+      <w:b/>
+      <w:bCs/>
+      <w:i/>
+      <w:iCs/>
+      <w:color w:val="000000" w:themeColor="text1"/>
+      <w:sz w:val="24"/>
+      <w:szCs w:val="24"/>
+    </w:rPr>
+  </w:style>
+  <w:style w:type="paragraph" w:customStyle="1" w:styleId="List4change">
+    <w:name w:val="List 4_change"/>
+    <w:basedOn w:val="Normal"/>
+    <w:link w:val="List4changeChar"/>
+    <w:rsid w:val="00165FC0"/>
+    <w:pPr>
+      <w:spacing w:before="120" w:after="0"/>
+      <w:ind w:left="1642"/>
+      <w:contextualSpacing/>
+    </w:pPr>
+    <w:rPr>
+      <w:i/>
+      <w:iCs/>
+      <w:color w:val="000000"/>
+    </w:rPr>
+  </w:style>
+  <w:style w:type="character" w:customStyle="1" w:styleId="List4changeChar">
+    <w:name w:val="List 4_change Char"/>
+    <w:basedOn w:val="editionChar"/>
+    <w:link w:val="List4change"/>
+    <w:rsid w:val="00165FC0"/>
+    <w:rPr>
+      <w:b/>
+      <w:bCs/>
+      <w:i/>
+      <w:iCs/>
+      <w:color w:val="000000" w:themeColor="text1"/>
+      <w:sz w:val="24"/>
+      <w:szCs w:val="24"/>
+    </w:rPr>
+  </w:style>
+  <w:style w:type="paragraph" w:customStyle="1" w:styleId="List5change">
+    <w:name w:val="List 5_change"/>
+    <w:basedOn w:val="Normal"/>
+    <w:link w:val="List5changeChar"/>
+    <w:rsid w:val="00165FC0"/>
+    <w:pPr>
+      <w:keepNext/>
+      <w:keepLines/>
+      <w:spacing w:before="120" w:after="0"/>
+      <w:ind w:left="1872"/>
+      <w:contextualSpacing/>
+    </w:pPr>
+    <w:rPr>
+      <w:i/>
+      <w:iCs/>
+      <w:color w:val="000000"/>
+    </w:rPr>
+  </w:style>
+  <w:style w:type="character" w:customStyle="1" w:styleId="List5changeChar">
+    <w:name w:val="List 5_change Char"/>
+    <w:basedOn w:val="editionChar"/>
+    <w:link w:val="List5change"/>
+    <w:rsid w:val="00165FC0"/>
+    <w:rPr>
+      <w:b/>
+      <w:bCs/>
+      <w:i/>
+      <w:iCs/>
+      <w:color w:val="000000" w:themeColor="text1"/>
+      <w:sz w:val="24"/>
+      <w:szCs w:val="24"/>
+    </w:rPr>
+  </w:style>
+  <w:style w:type="paragraph" w:customStyle="1" w:styleId="List6change">
+    <w:name w:val="List 6_change"/>
+    <w:basedOn w:val="Normal"/>
+    <w:link w:val="List6changeChar"/>
+    <w:rsid w:val="00165FC0"/>
+    <w:pPr>
+      <w:keepNext/>
+      <w:keepLines/>
+      <w:spacing w:before="120" w:after="0"/>
+      <w:ind w:left="2088"/>
+      <w:contextualSpacing/>
+    </w:pPr>
+    <w:rPr>
+      <w:iCs/>
+      <w:color w:val="000000"/>
+      <w:sz w:val="22"/>
+    </w:rPr>
+  </w:style>
+  <w:style w:type="character" w:customStyle="1" w:styleId="List6changeChar">
+    <w:name w:val="List 6_change Char"/>
+    <w:basedOn w:val="editionChar"/>
+    <w:link w:val="List6change"/>
+    <w:rsid w:val="00165FC0"/>
+    <w:rPr>
+      <w:b/>
+      <w:bCs/>
+      <w:i w:val="0"/>
+      <w:iCs/>
+      <w:color w:val="000000" w:themeColor="text1"/>
+      <w:sz w:val="22"/>
+      <w:szCs w:val="24"/>
+    </w:rPr>
+  </w:style>
+  <w:style w:type="paragraph" w:customStyle="1" w:styleId="List7change">
+    <w:name w:val="List 7_change"/>
+    <w:basedOn w:val="Normal"/>
+    <w:link w:val="List7changeChar"/>
+    <w:rsid w:val="00165FC0"/>
+    <w:pPr>
+      <w:keepNext/>
+      <w:keepLines/>
+      <w:spacing w:before="120" w:after="0"/>
+      <w:ind w:left="2534"/>
+      <w:contextualSpacing/>
+    </w:pPr>
+    <w:rPr>
+      <w:iCs/>
+      <w:color w:val="000000"/>
+    </w:rPr>
+  </w:style>
+  <w:style w:type="character" w:customStyle="1" w:styleId="List7changeChar">
+    <w:name w:val="List 7_change Char"/>
+    <w:basedOn w:val="editionChar"/>
+    <w:link w:val="List7change"/>
+    <w:rsid w:val="00165FC0"/>
+    <w:rPr>
+      <w:b/>
+      <w:bCs/>
+      <w:i w:val="0"/>
+      <w:iCs/>
+      <w:color w:val="000000" w:themeColor="text1"/>
+      <w:sz w:val="24"/>
+      <w:szCs w:val="24"/>
+    </w:rPr>
+  </w:style>
+  <w:style w:type="paragraph" w:customStyle="1" w:styleId="List8change">
+    <w:name w:val="List 8_change"/>
+    <w:basedOn w:val="Normal"/>
+    <w:link w:val="List8changeChar"/>
+    <w:rsid w:val="00165FC0"/>
+    <w:pPr>
+      <w:keepNext/>
+      <w:keepLines/>
+      <w:spacing w:before="120" w:after="0"/>
+      <w:ind w:left="2880"/>
+      <w:contextualSpacing/>
+    </w:pPr>
+    <w:rPr>
+      <w:iCs/>
+      <w:color w:val="000000"/>
+    </w:rPr>
+  </w:style>
+  <w:style w:type="character" w:customStyle="1" w:styleId="List8changeChar">
+    <w:name w:val="List 8_change Char"/>
+    <w:basedOn w:val="editionChar"/>
+    <w:link w:val="List8change"/>
+    <w:rsid w:val="00165FC0"/>
+    <w:rPr>
+      <w:b/>
+      <w:bCs/>
+      <w:i w:val="0"/>
+      <w:iCs/>
+      <w:color w:val="000000" w:themeColor="text1"/>
+      <w:sz w:val="24"/>
+      <w:szCs w:val="24"/>
+    </w:rPr>
+  </w:style>
+  <w:style w:type="paragraph" w:customStyle="1" w:styleId="Normalchange">
+    <w:name w:val="Normal_change"/>
+    <w:basedOn w:val="edition"/>
+    <w:link w:val="NormalchangeChar"/>
+    <w:rsid w:val="00165FC0"/>
+    <w:pPr>
+      <w:widowControl/>
+      <w:spacing w:after="160" w:line="259" w:lineRule="auto"/>
+    </w:pPr>
+    <w:rPr>
+      <w:rFonts w:asciiTheme="minorHAnsi" w:hAnsiTheme="minorHAnsi" w:cstheme="minorHAnsi"/>
+      <w:i w:val="0"/>
+      <w:iCs/>
+      <w:sz w:val="22"/>
+    </w:rPr>
+  </w:style>
+  <w:style w:type="character" w:customStyle="1" w:styleId="NormalchangeChar">
+    <w:name w:val="Normal_change Char"/>
+    <w:basedOn w:val="editionChar"/>
+    <w:link w:val="Normalchange"/>
+    <w:rsid w:val="00165FC0"/>
+    <w:rPr>
+      <w:rFonts w:asciiTheme="minorHAnsi" w:hAnsiTheme="minorHAnsi" w:cstheme="minorHAnsi"/>
+      <w:b/>
+      <w:i w:val="0"/>
+      <w:iCs/>
+      <w:color w:val="000000" w:themeColor="text1"/>
+      <w:sz w:val="22"/>
+      <w:szCs w:val="24"/>
+    </w:rPr>
+  </w:style>
+  <w:style w:type="paragraph" w:styleId="TOC2">
+    <w:name w:val="toc 2"/>
+    <w:basedOn w:val="Normal"/>
+    <w:next w:val="Normal"/>
+    <w:uiPriority w:val="39"/>
+    <w:unhideWhenUsed/>
+    <w:rsid w:val="00C81BB7"/>
+    <w:pPr>
+      <w:spacing w:before="240"/>
+    </w:pPr>
+  </w:style>
+  <w:style w:type="paragraph" w:styleId="TOC3">
+    <w:name w:val="toc 3"/>
+    <w:basedOn w:val="Normal"/>
+    <w:next w:val="Normal"/>
+    <w:autoRedefine/>
+    <w:uiPriority w:val="39"/>
+    <w:unhideWhenUsed/>
+    <w:rsid w:val="00C81BB7"/>
+    <w:pPr>
+      <w:spacing w:after="100"/>
+      <w:ind w:left="480"/>
+    </w:pPr>
   </w:style>
 </w:styles>
 </file>
@@ -3842,6 +4790,21 @@
 </file>
 
 <file path=customXml/item1.xml><?xml version="1.0" encoding="utf-8"?>
+<p:properties xmlns:p="http://schemas.microsoft.com/office/2006/metadata/properties" xmlns:xsi="http://www.w3.org/2001/XMLSchema-instance" xmlns:pc="http://schemas.microsoft.com/office/infopath/2007/PartnerControls">
+  <documentManagement/>
+</p:properties>
+</file>
+
+<file path=customXml/item2.xml><?xml version="1.0" encoding="utf-8"?>
+<?mso-contentType ?>
+<FormTemplates xmlns="http://schemas.microsoft.com/sharepoint/v3/contenttype/forms">
+  <Display>DocumentLibraryForm</Display>
+  <Edit>DocumentLibraryForm</Edit>
+  <New>DocumentLibraryForm</New>
+</FormTemplates>
+</file>
+
+<file path=customXml/item3.xml><?xml version="1.0" encoding="utf-8"?>
 <ct:contentTypeSchema xmlns:ct="http://schemas.microsoft.com/office/2006/metadata/contentType" xmlns:ma="http://schemas.microsoft.com/office/2006/metadata/properties/metaAttributes" ct:_="" ma:_="" ma:contentTypeName="Document" ma:contentTypeID="0x010100C89661B33D63F14697E4D581C32BAF5E" ma:contentTypeVersion="4" ma:contentTypeDescription="Create a new document." ma:contentTypeScope="" ma:versionID="1642361c0cc2e908fc6ef5628dee731f">
   <xsd:schema xmlns:xsd="http://www.w3.org/2001/XMLSchema" xmlns:xs="http://www.w3.org/2001/XMLSchema" xmlns:p="http://schemas.microsoft.com/office/2006/metadata/properties" targetNamespace="http://schemas.microsoft.com/office/2006/metadata/properties" ma:root="true" ma:fieldsID="1dab2e3c9ece9446628f55e6a105fe53">
     <xsd:element name="properties">
@@ -3955,32 +4918,10 @@
 </ct:contentTypeSchema>
 </file>
 
-<file path=customXml/item2.xml><?xml version="1.0" encoding="utf-8"?>
-<?mso-contentType ?>
-<FormTemplates xmlns="http://schemas.microsoft.com/sharepoint/v3/contenttype/forms">
-  <Display>DocumentLibraryForm</Display>
-  <Edit>DocumentLibraryForm</Edit>
-  <New>DocumentLibraryForm</New>
-</FormTemplates>
-</file>
-
-<file path=customXml/item3.xml><?xml version="1.0" encoding="utf-8"?>
-<p:properties xmlns:p="http://schemas.microsoft.com/office/2006/metadata/properties" xmlns:xsi="http://www.w3.org/2001/XMLSchema-instance" xmlns:pc="http://schemas.microsoft.com/office/infopath/2007/PartnerControls">
-  <documentManagement/>
-</p:properties>
-</file>
-
 <file path=customXml/itemProps1.xml><?xml version="1.0" encoding="utf-8"?>
-<ds:datastoreItem xmlns:ds="http://schemas.openxmlformats.org/officeDocument/2006/customXml" ds:itemID="{7C3C3C05-7DAA-476C-B5DB-843FEEC0249A}">
+<ds:datastoreItem xmlns:ds="http://schemas.openxmlformats.org/officeDocument/2006/customXml" ds:itemID="{13DADCC4-107E-4051-AD93-53EE35B91FDB}">
   <ds:schemaRefs>
-    <ds:schemaRef ds:uri="http://schemas.microsoft.com/office/2006/metadata/contentType"/>
-    <ds:schemaRef ds:uri="http://schemas.microsoft.com/office/2006/metadata/properties/metaAttributes"/>
-    <ds:schemaRef ds:uri="http://www.w3.org/2001/XMLSchema"/>
     <ds:schemaRef ds:uri="http://schemas.microsoft.com/office/2006/metadata/properties"/>
-    <ds:schemaRef ds:uri="http://schemas.openxmlformats.org/package/2006/metadata/core-properties"/>
-    <ds:schemaRef ds:uri="http://purl.org/dc/elements/1.1/"/>
-    <ds:schemaRef ds:uri="http://purl.org/dc/terms/"/>
-    <ds:schemaRef ds:uri="http://schemas.microsoft.com/internal/obd"/>
     <ds:schemaRef ds:uri="http://schemas.microsoft.com/office/infopath/2007/PartnerControls"/>
   </ds:schemaRefs>
 </ds:datastoreItem>
@@ -3995,16 +4936,17 @@
 </file>
 
 <file path=customXml/itemProps3.xml><?xml version="1.0" encoding="utf-8"?>
-<ds:datastoreItem xmlns:ds="http://schemas.openxmlformats.org/officeDocument/2006/customXml" ds:itemID="{13DADCC4-107E-4051-AD93-53EE35B91FDB}">
+<ds:datastoreItem xmlns:ds="http://schemas.openxmlformats.org/officeDocument/2006/customXml" ds:itemID="{7C3C3C05-7DAA-476C-B5DB-843FEEC0249A}">
   <ds:schemaRefs>
+    <ds:schemaRef ds:uri="http://schemas.microsoft.com/office/2006/metadata/contentType"/>
+    <ds:schemaRef ds:uri="http://schemas.microsoft.com/office/2006/metadata/properties/metaAttributes"/>
+    <ds:schemaRef ds:uri="http://www.w3.org/2001/XMLSchema"/>
+    <ds:schemaRef ds:uri="http://schemas.microsoft.com/office/2006/metadata/properties"/>
+    <ds:schemaRef ds:uri="http://schemas.openxmlformats.org/package/2006/metadata/core-properties"/>
+    <ds:schemaRef ds:uri="http://purl.org/dc/elements/1.1/"/>
     <ds:schemaRef ds:uri="http://purl.org/dc/terms/"/>
-    <ds:schemaRef ds:uri="http://schemas.openxmlformats.org/package/2006/metadata/core-properties"/>
-    <ds:schemaRef ds:uri="http://purl.org/dc/dcmitype/"/>
+    <ds:schemaRef ds:uri="http://schemas.microsoft.com/internal/obd"/>
     <ds:schemaRef ds:uri="http://schemas.microsoft.com/office/infopath/2007/PartnerControls"/>
-    <ds:schemaRef ds:uri="http://purl.org/dc/elements/1.1/"/>
-    <ds:schemaRef ds:uri="http://schemas.microsoft.com/office/2006/documentManagement/types"/>
-    <ds:schemaRef ds:uri="http://schemas.microsoft.com/office/2006/metadata/properties"/>
-    <ds:schemaRef ds:uri="http://www.w3.org/XML/1998/namespace"/>
   </ds:schemaRefs>
 </ds:datastoreItem>
 </file>
--- a/AFFARS/SOURCE/5304.docx
+++ b/AFFARS/SOURCE/5304.docx
@@ -1,18 +1,16 @@
 
 <file path=word/document.xml><?xml version="1.0" encoding="utf-8"?>
-<w:document xmlns:wpc="http://schemas.microsoft.com/office/word/2010/wordprocessingCanvas" xmlns:cx="http://schemas.microsoft.com/office/drawing/2014/chartex" xmlns:cx1="http://schemas.microsoft.com/office/drawing/2015/9/8/chartex" xmlns:cx2="http://schemas.microsoft.com/office/drawing/2015/10/21/chartex" xmlns:cx3="http://schemas.microsoft.com/office/drawing/2016/5/9/chartex" xmlns:cx4="http://schemas.microsoft.com/office/drawing/2016/5/10/chartex" xmlns:cx5="http://schemas.microsoft.com/office/drawing/2016/5/11/chartex" xmlns:cx6="http://schemas.microsoft.com/office/drawing/2016/5/12/chartex" xmlns:cx7="http://schemas.microsoft.com/office/drawing/2016/5/13/chartex" xmlns:cx8="http://schemas.microsoft.com/office/drawing/2016/5/14/chartex" xmlns:mc="http://schemas.openxmlformats.org/markup-compatibility/2006" xmlns:aink="http://schemas.microsoft.com/office/drawing/2016/ink" xmlns:am3d="http://schemas.microsoft.com/office/drawing/2017/model3d" xmlns:o="urn:schemas-microsoft-com:office:office" xmlns:r="http://schemas.openxmlformats.org/officeDocument/2006/relationships" xmlns:m="http://schemas.openxmlformats.org/officeDocument/2006/math" xmlns:v="urn:schemas-microsoft-com:vml" xmlns:wp14="http://schemas.microsoft.com/office/word/2010/wordprocessingDrawing" xmlns:wp="http://schemas.openxmlformats.org/drawingml/2006/wordprocessingDrawing" xmlns:w10="urn:schemas-microsoft-com:office:word" xmlns:w="http://schemas.openxmlformats.org/wordprocessingml/2006/main" xmlns:w14="http://schemas.microsoft.com/office/word/2010/wordml" xmlns:w15="http://schemas.microsoft.com/office/word/2012/wordml" xmlns:w16cid="http://schemas.microsoft.com/office/word/2016/wordml/cid" xmlns:w16se="http://schemas.microsoft.com/office/word/2015/wordml/symex" xmlns:wpg="http://schemas.microsoft.com/office/word/2010/wordprocessingGroup" xmlns:wpi="http://schemas.microsoft.com/office/word/2010/wordprocessingInk" xmlns:wne="http://schemas.microsoft.com/office/word/2006/wordml" xmlns:wps="http://schemas.microsoft.com/office/word/2010/wordprocessingShape" mc:Ignorable="w14 w15 w16se w16cid wp14">
+<w:document xmlns:wpc="http://schemas.microsoft.com/office/word/2010/wordprocessingCanvas" xmlns:mc="http://schemas.openxmlformats.org/markup-compatibility/2006" xmlns:o="urn:schemas-microsoft-com:office:office" xmlns:r="http://schemas.openxmlformats.org/officeDocument/2006/relationships" xmlns:m="http://schemas.openxmlformats.org/officeDocument/2006/math" xmlns:v="urn:schemas-microsoft-com:vml" xmlns:wp14="http://schemas.microsoft.com/office/word/2010/wordprocessingDrawing" xmlns:wp="http://schemas.openxmlformats.org/drawingml/2006/wordprocessingDrawing" xmlns:w10="urn:schemas-microsoft-com:office:word" xmlns:w="http://schemas.openxmlformats.org/wordprocessingml/2006/main" xmlns:w14="http://schemas.microsoft.com/office/word/2010/wordml" xmlns:wpg="http://schemas.microsoft.com/office/word/2010/wordprocessingGroup" xmlns:wpi="http://schemas.microsoft.com/office/word/2010/wordprocessingInk" xmlns:wne="http://schemas.microsoft.com/office/word/2006/wordml" xmlns:wps="http://schemas.microsoft.com/office/word/2010/wordprocessingShape" mc:Ignorable="w14 wp14">
   <w:background w:color="FFFFFF"/>
   <w:body>
     <w:p>
       <w:pPr>
         <w:pStyle w:val="Heading1"/>
-        <w:spacing w:before="240"/>
       </w:pPr>
     </w:p>
     <w:p>
       <w:pPr>
         <w:pStyle w:val="Heading1"/>
-        <w:spacing w:before="240"/>
       </w:pPr>
       <w:r>
         <w:t xml:space="preserve">PART 5304 - </w:t>
@@ -25,13 +23,6 @@
     <w:p>
       <w:pPr>
         <w:pStyle w:val="Heading1"/>
-        <w:spacing w:before="240"/>
-      </w:pPr>
-    </w:p>
-    <w:p>
-      <w:pPr>
-        <w:pStyle w:val="Heading1"/>
-        <w:spacing w:before="240"/>
       </w:pPr>
     </w:p>
     <w:p>
@@ -44,12 +35,6 @@
         </w:rPr>
         <w:t>Table of Contents</w:t>
       </w:r>
-    </w:p>
-    <w:p>
-      <w:pPr>
-        <w:pStyle w:val="Heading1"/>
-        <w:spacing w:before="240"/>
-      </w:pPr>
     </w:p>
     <w:p>
       <w:pPr>
@@ -411,7 +396,6 @@
     <w:p>
       <w:pPr>
         <w:pStyle w:val="Heading1"/>
-        <w:spacing w:before="240"/>
       </w:pPr>
       <w:r>
         <w:rPr>
@@ -423,7 +407,6 @@
         <w:fldChar w:fldCharType="end"/>
       </w:r>
     </w:p>
-    <w:p/>
     <w:p>
       <w:pPr>
         <w:pStyle w:val="edition"/>
@@ -447,15 +430,15 @@
         </w:rPr>
         <w:t>]</w:t>
       </w:r>
-    </w:p>
-    <w:p/>
-    <w:p>
-      <w:pPr>
-        <w:pStyle w:val="Heading2"/>
-      </w:pPr>
       <w:bookmarkStart w:id="0" w:name="_Toc38286401"/>
       <w:bookmarkStart w:id="1" w:name="_Toc38364645"/>
-      <w:r>
+    </w:p>
+    <w:p>
+      <w:pPr>
+        <w:pStyle w:val="Heading2"/>
+      </w:pPr>
+      <w:r>
+        <w:lastRenderedPageBreak/>
         <w:t>SUBPART 5304.</w:t>
       </w:r>
       <w:r>
@@ -467,16 +450,15 @@
       <w:r>
         <w:t>CONTRACT EXECUTION</w:t>
       </w:r>
+      <w:bookmarkStart w:id="2" w:name="_Toc38286402"/>
+      <w:bookmarkStart w:id="3" w:name="_Toc38364646"/>
       <w:bookmarkEnd w:id="0"/>
       <w:bookmarkEnd w:id="1"/>
     </w:p>
-    <w:p/>
     <w:p>
       <w:pPr>
         <w:pStyle w:val="Heading3"/>
       </w:pPr>
-      <w:bookmarkStart w:id="2" w:name="_Toc38286402"/>
-      <w:bookmarkStart w:id="3" w:name="_Toc38364646"/>
       <w:r>
         <w:t xml:space="preserve">5304.101  </w:t>
       </w:r>
@@ -495,7 +477,6 @@
       <w:bookmarkEnd w:id="2"/>
       <w:bookmarkEnd w:id="3"/>
     </w:p>
-    <w:p/>
     <w:p>
       <w:r>
         <w:t xml:space="preserve">Contracting </w:t>
@@ -543,12 +524,11 @@
         <w:t xml:space="preserve">, ensure contractor signatures are obtained, and maintain signed contractual documents within the official contract file. </w:t>
       </w:r>
     </w:p>
-    <w:p/>
     <w:p>
       <w:r>
         <w:t xml:space="preserve">See </w:t>
       </w:r>
-      <w:hyperlink r:id="rId10" w:history="1">
+      <w:hyperlink r:id="rId11" w:history="1">
         <w:r>
           <w:rPr>
             <w:rStyle w:val="Hyperlink"/>
@@ -564,7 +544,7 @@
       <w:r>
         <w:t xml:space="preserve">See </w:t>
       </w:r>
-      <w:hyperlink r:id="rId11" w:history="1">
+      <w:hyperlink r:id="rId12" w:history="1">
         <w:r>
           <w:rPr>
             <w:rStyle w:val="Hyperlink"/>
@@ -580,7 +560,7 @@
       <w:r>
         <w:t xml:space="preserve">See </w:t>
       </w:r>
-      <w:hyperlink r:id="rId12" w:history="1">
+      <w:hyperlink r:id="rId13" w:history="1">
         <w:r>
           <w:rPr>
             <w:rStyle w:val="Hyperlink"/>
@@ -596,7 +576,7 @@
       <w:r>
         <w:t xml:space="preserve">See </w:t>
       </w:r>
-      <w:hyperlink r:id="rId13" w:history="1">
+      <w:hyperlink r:id="rId14" w:history="1">
         <w:r>
           <w:rPr>
             <w:rStyle w:val="Hyperlink"/>
@@ -622,7 +602,7 @@
         </w:rPr>
         <w:t xml:space="preserve">See </w:t>
       </w:r>
-      <w:hyperlink r:id="rId14" w:history="1">
+      <w:hyperlink r:id="rId15" w:history="1">
         <w:r>
           <w:rPr>
             <w:rStyle w:val="Hyperlink"/>
@@ -649,7 +629,7 @@
       <w:r>
         <w:t xml:space="preserve">See </w:t>
       </w:r>
-      <w:hyperlink r:id="rId15" w:history="1">
+      <w:hyperlink r:id="rId16" w:history="1">
         <w:r>
           <w:rPr>
             <w:rStyle w:val="Hyperlink"/>
@@ -660,14 +640,13 @@
       <w:r>
         <w:t>.</w:t>
       </w:r>
-    </w:p>
-    <w:p/>
-    <w:p>
-      <w:pPr>
-        <w:pStyle w:val="Heading2"/>
-      </w:pPr>
       <w:bookmarkStart w:id="4" w:name="_Toc38286403"/>
       <w:bookmarkStart w:id="5" w:name="_Toc38364647"/>
+    </w:p>
+    <w:p>
+      <w:pPr>
+        <w:pStyle w:val="Heading2"/>
+      </w:pPr>
       <w:r>
         <w:t>SUBPART 5304.</w:t>
       </w:r>
@@ -680,16 +659,15 @@
       <w:r>
         <w:t xml:space="preserve"> SAFEGUARDING CLASSIFIED INFORMATION WITHIN INDUSTRY</w:t>
       </w:r>
+      <w:bookmarkStart w:id="6" w:name="_Toc38286404"/>
+      <w:bookmarkStart w:id="7" w:name="_Toc38364648"/>
       <w:bookmarkEnd w:id="4"/>
       <w:bookmarkEnd w:id="5"/>
     </w:p>
-    <w:p/>
     <w:p>
       <w:pPr>
         <w:pStyle w:val="Heading3"/>
       </w:pPr>
-      <w:bookmarkStart w:id="6" w:name="_Toc38286404"/>
-      <w:bookmarkStart w:id="7" w:name="_Toc38364648"/>
       <w:r>
         <w:t>5304.402</w:t>
       </w:r>
@@ -711,7 +689,6 @@
       <w:bookmarkEnd w:id="6"/>
       <w:bookmarkEnd w:id="7"/>
     </w:p>
-    <w:p/>
     <w:p>
       <w:pPr>
         <w:pStyle w:val="List1"/>
@@ -719,7 +696,7 @@
       <w:r>
         <w:t xml:space="preserve">(a) </w:t>
       </w:r>
-      <w:hyperlink r:id="rId16" w:history="1">
+      <w:hyperlink r:id="rId17" w:history="1">
         <w:r>
           <w:rPr>
             <w:rStyle w:val="Hyperlink"/>
@@ -775,7 +752,6 @@
       <w:bookmarkStart w:id="8" w:name="p530440490"/>
       <w:bookmarkEnd w:id="8"/>
     </w:p>
-    <w:p/>
     <w:p>
       <w:pPr>
         <w:pStyle w:val="List1"/>
@@ -786,7 +762,7 @@
         </w:rPr>
         <w:t xml:space="preserve">(b) </w:t>
       </w:r>
-      <w:hyperlink r:id="rId17" w:history="1">
+      <w:hyperlink r:id="rId18" w:history="1">
         <w:r>
           <w:rPr>
             <w:rStyle w:val="Hyperlink"/>
@@ -802,15 +778,22 @@
         <w:t>, National Interest Determination Handbook.  This instruction clarifies responsibilities and procedures for processing National Interest Determinations (NID).</w:t>
       </w:r>
     </w:p>
-    <w:p/>
     <w:p>
       <w:pPr>
         <w:pStyle w:val="List1"/>
       </w:pPr>
       <w:r>
-        <w:t xml:space="preserve">(c) </w:t>
-      </w:r>
-      <w:hyperlink r:id="rId18" w:history="1">
+        <w:t>(</w:t>
+      </w:r>
+      <w:proofErr w:type="gramStart"/>
+      <w:r>
+        <w:t>c</w:t>
+      </w:r>
+      <w:proofErr w:type="gramEnd"/>
+      <w:r>
+        <w:t xml:space="preserve">) </w:t>
+      </w:r>
+      <w:hyperlink r:id="rId19" w:history="1">
         <w:r>
           <w:rPr>
             <w:rStyle w:val="Hyperlink"/>
@@ -836,54 +819,45 @@
         <w:rPr>
           <w:bCs/>
         </w:rPr>
-        <w:t xml:space="preserve">, establishes responsibilities for the management, administration and oversight of Special </w:t>
-      </w:r>
+        <w:t>, establishes responsibilities for the management, administration and oversight of Special Access Programs.  This instruction provides additional guidance for processing AF Special Access Program NIDs.</w:t>
+      </w:r>
+    </w:p>
+    <w:p>
       <w:r>
         <w:rPr>
           <w:bCs/>
         </w:rPr>
-        <w:lastRenderedPageBreak/>
-        <w:t>Access Programs.  This instruction provides additional guidance for processing AF Special Access Program NIDs.</w:t>
-      </w:r>
-    </w:p>
-    <w:p/>
-    <w:p>
+        <w:t xml:space="preserve">See </w:t>
+      </w:r>
+      <w:hyperlink r:id="rId20" w:history="1">
+        <w:r>
+          <w:rPr>
+            <w:rStyle w:val="Hyperlink"/>
+            <w:bCs/>
+          </w:rPr>
+          <w:t xml:space="preserve">SMC </w:t>
+        </w:r>
+        <w:r>
+          <w:rPr>
+            <w:rStyle w:val="Hyperlink"/>
+            <w:bCs/>
+          </w:rPr>
+          <w:t>PGI 5304.402</w:t>
+        </w:r>
+      </w:hyperlink>
       <w:r>
         <w:rPr>
           <w:bCs/>
         </w:rPr>
-        <w:t xml:space="preserve">See </w:t>
-      </w:r>
-      <w:hyperlink r:id="rId19" w:history="1">
-        <w:r>
-          <w:rPr>
-            <w:rStyle w:val="Hyperlink"/>
-            <w:bCs/>
-          </w:rPr>
-          <w:t xml:space="preserve">SMC </w:t>
-        </w:r>
-        <w:r>
-          <w:rPr>
-            <w:rStyle w:val="Hyperlink"/>
-            <w:bCs/>
-          </w:rPr>
-          <w:t>PGI 5304.402</w:t>
-        </w:r>
-      </w:hyperlink>
-      <w:r>
-        <w:rPr>
-          <w:bCs/>
-        </w:rPr>
         <w:t>.</w:t>
       </w:r>
-    </w:p>
-    <w:p/>
-    <w:p>
-      <w:pPr>
-        <w:pStyle w:val="Heading3"/>
-      </w:pPr>
       <w:bookmarkStart w:id="9" w:name="_Toc38286405"/>
       <w:bookmarkStart w:id="10" w:name="_Toc38364649"/>
+    </w:p>
+    <w:p>
+      <w:pPr>
+        <w:pStyle w:val="Heading3"/>
+      </w:pPr>
       <w:r>
         <w:t xml:space="preserve">5304.403   </w:t>
       </w:r>
@@ -893,7 +867,6 @@
       <w:bookmarkEnd w:id="9"/>
       <w:bookmarkEnd w:id="10"/>
     </w:p>
-    <w:p/>
     <w:p>
       <w:pPr>
         <w:pStyle w:val="List1"/>
@@ -940,7 +913,7 @@
       <w:r>
         <w:t xml:space="preserve">with </w:t>
       </w:r>
-      <w:hyperlink r:id="rId20" w:history="1">
+      <w:hyperlink r:id="rId21" w:history="1">
         <w:r>
           <w:rPr>
             <w:rStyle w:val="Hyperlink"/>
@@ -958,12 +931,12 @@
         <w:t>.</w:t>
       </w:r>
     </w:p>
-    <w:p/>
     <w:p>
       <w:pPr>
         <w:pStyle w:val="List1"/>
       </w:pPr>
       <w:r>
+        <w:lastRenderedPageBreak/>
         <w:t xml:space="preserve">(b) The </w:t>
       </w:r>
       <w:r>
@@ -979,12 +952,11 @@
         <w:t>shall maintain a copy of the approved program, project, or contract specific NID package in the contract file.</w:t>
       </w:r>
     </w:p>
-    <w:p/>
     <w:p>
       <w:r>
         <w:t xml:space="preserve">See </w:t>
       </w:r>
-      <w:hyperlink r:id="rId21" w:history="1">
+      <w:hyperlink r:id="rId22" w:history="1">
         <w:r>
           <w:rPr>
             <w:rStyle w:val="Hyperlink"/>
@@ -995,14 +967,13 @@
       <w:r>
         <w:t>.</w:t>
       </w:r>
-    </w:p>
-    <w:p/>
-    <w:p>
-      <w:pPr>
-        <w:pStyle w:val="Heading3"/>
-      </w:pPr>
       <w:bookmarkStart w:id="11" w:name="_Toc38286406"/>
       <w:bookmarkStart w:id="12" w:name="_Toc38364650"/>
+    </w:p>
+    <w:p>
+      <w:pPr>
+        <w:pStyle w:val="Heading3"/>
+      </w:pPr>
       <w:r>
         <w:rPr>
           <w:bCs/>
@@ -1054,7 +1025,6 @@
       <w:bookmarkEnd w:id="11"/>
       <w:bookmarkEnd w:id="12"/>
     </w:p>
-    <w:p/>
     <w:p>
       <w:r>
         <w:t xml:space="preserve">The contracting officer </w:t>
@@ -1065,7 +1035,7 @@
       <w:r>
         <w:t xml:space="preserve">insert the clause at </w:t>
       </w:r>
-      <w:hyperlink r:id="rId22" w:anchor="p53522049000" w:history="1">
+      <w:hyperlink r:id="rId23" w:anchor="p53522049000" w:history="1">
         <w:r>
           <w:rPr>
             <w:rStyle w:val="Hyperlink"/>
@@ -1088,7 +1058,7 @@
       <w:r>
         <w:t xml:space="preserve">in solicitations and contracts which require a </w:t>
       </w:r>
-      <w:hyperlink r:id="rId23" w:history="1">
+      <w:hyperlink r:id="rId24" w:history="1">
         <w:r>
           <w:rPr>
             <w:rStyle w:val="Hyperlink"/>
@@ -1105,7 +1075,7 @@
       <w:r>
         <w:t xml:space="preserve">change the number of days specified in </w:t>
       </w:r>
-      <w:hyperlink r:id="rId24" w:anchor="p53522049000" w:history="1">
+      <w:hyperlink r:id="rId25" w:anchor="p53522049000" w:history="1">
         <w:r>
           <w:rPr>
             <w:rStyle w:val="Hyperlink"/>
@@ -1122,14 +1092,13 @@
       <w:r>
         <w:t>.</w:t>
       </w:r>
-    </w:p>
-    <w:p/>
-    <w:p>
-      <w:pPr>
-        <w:pStyle w:val="Heading2"/>
-      </w:pPr>
       <w:bookmarkStart w:id="13" w:name="_Toc38286407"/>
       <w:bookmarkStart w:id="14" w:name="_Toc38364651"/>
+    </w:p>
+    <w:p>
+      <w:pPr>
+        <w:pStyle w:val="Heading2"/>
+      </w:pPr>
       <w:r>
         <w:t>SUBPART 5304.</w:t>
       </w:r>
@@ -1142,16 +1111,15 @@
       <w:r>
         <w:t>CONTRACT REPORTING</w:t>
       </w:r>
+      <w:bookmarkStart w:id="15" w:name="_Toc38286408"/>
+      <w:bookmarkStart w:id="16" w:name="_Toc38364652"/>
       <w:bookmarkEnd w:id="13"/>
       <w:bookmarkEnd w:id="14"/>
     </w:p>
-    <w:p/>
     <w:p>
       <w:pPr>
         <w:pStyle w:val="Heading3"/>
       </w:pPr>
-      <w:bookmarkStart w:id="15" w:name="_Toc38286408"/>
-      <w:bookmarkStart w:id="16" w:name="_Toc38364652"/>
       <w:r>
         <w:rPr>
           <w:bCs/>
@@ -1168,18 +1136,9 @@
       <w:bookmarkEnd w:id="15"/>
       <w:bookmarkEnd w:id="16"/>
     </w:p>
-    <w:p/>
-    <w:p>
-      <w:r>
-        <w:t xml:space="preserve">Immediately </w:t>
-      </w:r>
-      <w:proofErr w:type="gramStart"/>
-      <w:r>
-        <w:t>subsequent to</w:t>
-      </w:r>
-      <w:proofErr w:type="gramEnd"/>
-      <w:r>
-        <w:t xml:space="preserve"> each contract action, the contracting officer must </w:t>
+    <w:p>
+      <w:r>
+        <w:t xml:space="preserve">Immediately subsequent to each contract action, the contracting officer must </w:t>
       </w:r>
       <w:r>
         <w:t>place approved</w:t>
@@ -1200,7 +1159,6 @@
         <w:t>CAR provides evidence that the contracting officer has reviewed and validated the accuracy of the data reflected in the CAR when a contract action is accomplished.</w:t>
       </w:r>
     </w:p>
-    <w:p/>
     <w:p>
       <w:r>
         <w:rPr>
@@ -1208,7 +1166,7 @@
         </w:rPr>
         <w:t xml:space="preserve">See </w:t>
       </w:r>
-      <w:hyperlink r:id="rId25" w:history="1">
+      <w:hyperlink r:id="rId26" w:history="1">
         <w:r>
           <w:rPr>
             <w:rStyle w:val="Hyperlink"/>
@@ -1243,7 +1201,7 @@
         </w:rPr>
         <w:t xml:space="preserve">See </w:t>
       </w:r>
-      <w:hyperlink r:id="rId26" w:history="1">
+      <w:hyperlink r:id="rId27" w:history="1">
         <w:r>
           <w:rPr>
             <w:rStyle w:val="Hyperlink"/>
@@ -1278,7 +1236,7 @@
         </w:rPr>
         <w:t xml:space="preserve">See </w:t>
       </w:r>
-      <w:hyperlink r:id="rId27" w:history="1">
+      <w:hyperlink r:id="rId28" w:history="1">
         <w:r>
           <w:rPr>
             <w:rStyle w:val="Hyperlink"/>
@@ -1293,21 +1251,19 @@
         </w:rPr>
         <w:t>.</w:t>
       </w:r>
-    </w:p>
-    <w:p/>
-    <w:p>
-      <w:pPr>
-        <w:pStyle w:val="Heading2"/>
-      </w:pPr>
       <w:bookmarkStart w:id="17" w:name="_Toc38286409"/>
       <w:bookmarkStart w:id="18" w:name="_Toc38364653"/>
+    </w:p>
+    <w:p>
+      <w:pPr>
+        <w:pStyle w:val="Heading2"/>
+      </w:pPr>
       <w:r>
         <w:t>SUBPART 5304.8 -- GOVERNMENT CONTRACT FILES</w:t>
       </w:r>
       <w:bookmarkEnd w:id="17"/>
       <w:bookmarkEnd w:id="18"/>
     </w:p>
-    <w:p/>
     <w:p>
       <w:r>
         <w:rPr>
@@ -1315,7 +1271,7 @@
         </w:rPr>
         <w:t xml:space="preserve">See </w:t>
       </w:r>
-      <w:hyperlink r:id="rId28" w:history="1">
+      <w:hyperlink r:id="rId29" w:history="1">
         <w:r>
           <w:rPr>
             <w:rStyle w:val="Hyperlink"/>
@@ -1330,14 +1286,13 @@
         </w:rPr>
         <w:t>.</w:t>
       </w:r>
-    </w:p>
-    <w:p/>
-    <w:p>
-      <w:pPr>
-        <w:pStyle w:val="Heading3"/>
-      </w:pPr>
       <w:bookmarkStart w:id="19" w:name="_Toc38286410"/>
       <w:bookmarkStart w:id="20" w:name="_Toc38364654"/>
+    </w:p>
+    <w:p>
+      <w:pPr>
+        <w:pStyle w:val="Heading3"/>
+      </w:pPr>
       <w:r>
         <w:rPr>
           <w:bCs/>
@@ -1365,7 +1320,6 @@
       <w:bookmarkEnd w:id="19"/>
       <w:bookmarkEnd w:id="20"/>
     </w:p>
-    <w:p/>
     <w:p>
       <w:r>
         <w:t>SCOs</w:t>
@@ -1407,8 +1361,13 @@
         <w:t>s</w:t>
       </w:r>
       <w:r>
-        <w:t xml:space="preserve"> below,</w:t>
-      </w:r>
+        <w:t xml:space="preserve"> </w:t>
+      </w:r>
+      <w:proofErr w:type="gramStart"/>
+      <w:r>
+        <w:t>below,</w:t>
+      </w:r>
+      <w:proofErr w:type="gramEnd"/>
       <w:r>
         <w:t xml:space="preserve"> or their own specific contract file content checklist or index to maintain contract files</w:t>
       </w:r>
@@ -1416,12 +1375,11 @@
         <w:t>:</w:t>
       </w:r>
     </w:p>
-    <w:p/>
     <w:p>
       <w:pPr>
         <w:ind w:left="360"/>
       </w:pPr>
-      <w:hyperlink r:id="rId29" w:history="1">
+      <w:hyperlink r:id="rId30" w:history="1">
         <w:r>
           <w:rPr>
             <w:rStyle w:val="Hyperlink"/>
@@ -1434,7 +1392,7 @@
       <w:pPr>
         <w:ind w:left="360"/>
       </w:pPr>
-      <w:hyperlink r:id="rId30" w:history="1">
+      <w:hyperlink r:id="rId31" w:history="1">
         <w:r>
           <w:rPr>
             <w:rStyle w:val="Hyperlink"/>
@@ -1447,7 +1405,7 @@
       <w:pPr>
         <w:ind w:left="360"/>
       </w:pPr>
-      <w:hyperlink r:id="rId31" w:history="1">
+      <w:hyperlink r:id="rId32" w:history="1">
         <w:r>
           <w:rPr>
             <w:rStyle w:val="Hyperlink"/>
@@ -1456,12 +1414,11 @@
         </w:r>
       </w:hyperlink>
     </w:p>
-    <w:p/>
     <w:p>
       <w:r>
         <w:t xml:space="preserve">See </w:t>
       </w:r>
-      <w:hyperlink r:id="rId32" w:history="1">
+      <w:hyperlink r:id="rId33" w:history="1">
         <w:r>
           <w:rPr>
             <w:rStyle w:val="Hyperlink"/>
@@ -1475,9 +1432,10 @@
     </w:p>
     <w:p>
       <w:r>
+        <w:lastRenderedPageBreak/>
         <w:t xml:space="preserve">See </w:t>
       </w:r>
-      <w:hyperlink r:id="rId33" w:history="1">
+      <w:hyperlink r:id="rId34" w:history="1">
         <w:r>
           <w:rPr>
             <w:rStyle w:val="Hyperlink"/>
@@ -1494,21 +1452,20 @@
       <w:r>
         <w:t>.</w:t>
       </w:r>
-    </w:p>
-    <w:p/>
-    <w:p>
-      <w:pPr>
-        <w:pStyle w:val="Heading2"/>
-        <w:rPr>
-          <w:lang w:val="en"/>
-        </w:rPr>
-      </w:pPr>
       <w:bookmarkStart w:id="21" w:name="_Toc38286411"/>
       <w:bookmarkStart w:id="22" w:name="_Toc38364655"/>
-      <w:r>
+    </w:p>
+    <w:p>
+      <w:pPr>
+        <w:pStyle w:val="Heading2"/>
         <w:rPr>
           <w:lang w:val="en"/>
         </w:rPr>
+      </w:pPr>
+      <w:r>
+        <w:rPr>
+          <w:lang w:val="en"/>
+        </w:rPr>
         <w:t xml:space="preserve">SUBPART </w:t>
       </w:r>
       <w:r>
@@ -1523,25 +1480,18 @@
         </w:rPr>
         <w:t>4.10 – UNIFORM USE OF LINE ITEMS</w:t>
       </w:r>
+      <w:bookmarkStart w:id="23" w:name="_Toc38286412"/>
+      <w:bookmarkStart w:id="24" w:name="_Toc38364656"/>
       <w:bookmarkEnd w:id="21"/>
       <w:bookmarkEnd w:id="22"/>
     </w:p>
     <w:p>
       <w:pPr>
+        <w:pStyle w:val="Heading3"/>
         <w:rPr>
           <w:lang w:val="en"/>
         </w:rPr>
       </w:pPr>
-    </w:p>
-    <w:p>
-      <w:pPr>
-        <w:pStyle w:val="Heading3"/>
-        <w:rPr>
-          <w:lang w:val="en"/>
-        </w:rPr>
-      </w:pPr>
-      <w:bookmarkStart w:id="23" w:name="_Toc38286412"/>
-      <w:bookmarkStart w:id="24" w:name="_Toc38364656"/>
       <w:r>
         <w:rPr>
           <w:lang w:val="en"/>
@@ -1565,176 +1515,168 @@
     </w:p>
     <w:p>
       <w:pPr>
+        <w:pStyle w:val="List1"/>
         <w:rPr>
           <w:lang w:val="en"/>
         </w:rPr>
       </w:pPr>
-    </w:p>
-    <w:p>
-      <w:pPr>
-        <w:pStyle w:val="List1"/>
+      <w:r>
         <w:rPr>
           <w:lang w:val="en"/>
         </w:rPr>
-      </w:pPr>
+        <w:t xml:space="preserve">(c) </w:t>
+      </w:r>
       <w:r>
         <w:rPr>
           <w:lang w:val="en"/>
         </w:rPr>
-        <w:t xml:space="preserve">(c) </w:t>
+        <w:t xml:space="preserve">The </w:t>
       </w:r>
       <w:r>
         <w:rPr>
           <w:lang w:val="en"/>
         </w:rPr>
-        <w:t xml:space="preserve">The </w:t>
+        <w:t>c</w:t>
       </w:r>
       <w:r>
         <w:rPr>
           <w:lang w:val="en"/>
         </w:rPr>
-        <w:t>c</w:t>
+        <w:t xml:space="preserve">ontracting </w:t>
       </w:r>
       <w:r>
         <w:rPr>
           <w:lang w:val="en"/>
         </w:rPr>
-        <w:t xml:space="preserve">ontracting </w:t>
+        <w:t>o</w:t>
       </w:r>
       <w:r>
         <w:rPr>
           <w:lang w:val="en"/>
         </w:rPr>
-        <w:t>o</w:t>
+        <w:t>fficer should refer to the S</w:t>
       </w:r>
       <w:r>
         <w:rPr>
           <w:lang w:val="en"/>
         </w:rPr>
-        <w:t>fficer should refer to the S</w:t>
+        <w:t>tandard Operating Procedure</w:t>
       </w:r>
       <w:r>
         <w:rPr>
           <w:lang w:val="en"/>
         </w:rPr>
-        <w:t>tandard Operating Procedure</w:t>
+        <w:t xml:space="preserve"> (SOP) for Internal</w:t>
       </w:r>
       <w:r>
         <w:rPr>
           <w:lang w:val="en"/>
         </w:rPr>
-        <w:t xml:space="preserve"> (SOP) for Internal</w:t>
+        <w:t xml:space="preserve"> Use Software (IUS) Accountability </w:t>
       </w:r>
       <w:r>
         <w:rPr>
           <w:lang w:val="en"/>
         </w:rPr>
-        <w:t xml:space="preserve"> Use Software (IUS) Accountability </w:t>
-      </w:r>
+        <w:t xml:space="preserve">found in </w:t>
+      </w:r>
+      <w:hyperlink r:id="rId35" w:history="1">
+        <w:r>
+          <w:rPr>
+            <w:rStyle w:val="Hyperlink"/>
+            <w:lang w:val="en"/>
+          </w:rPr>
+          <w:t>AFMAN 17-1203</w:t>
+        </w:r>
+      </w:hyperlink>
       <w:r>
         <w:rPr>
           <w:lang w:val="en"/>
         </w:rPr>
-        <w:t xml:space="preserve">found in </w:t>
-      </w:r>
-      <w:hyperlink r:id="rId34" w:history="1">
-        <w:r>
-          <w:rPr>
-            <w:rStyle w:val="Hyperlink"/>
-            <w:lang w:val="en"/>
-          </w:rPr>
-          <w:t>AFMAN 17-1203</w:t>
+        <w:t xml:space="preserve"> </w:t>
+      </w:r>
+      <w:r>
+        <w:rPr>
+          <w:lang w:val="en"/>
+        </w:rPr>
+        <w:t xml:space="preserve">when an IUS is identified by the requiring activity. </w:t>
+      </w:r>
+    </w:p>
+    <w:p>
+      <w:r>
+        <w:t xml:space="preserve">See </w:t>
+      </w:r>
+      <w:hyperlink r:id="rId36" w:history="1">
+        <w:r>
+          <w:rPr>
+            <w:rStyle w:val="Hyperlink"/>
+          </w:rPr>
+          <w:t>SMC PGI 5304.1601</w:t>
         </w:r>
       </w:hyperlink>
       <w:r>
-        <w:rPr>
-          <w:lang w:val="en"/>
-        </w:rPr>
+        <w:t>.</w:t>
+      </w:r>
+      <w:r>
         <w:t xml:space="preserve"> </w:t>
       </w:r>
-      <w:r>
-        <w:rPr>
-          <w:lang w:val="en"/>
-        </w:rPr>
-        <w:t xml:space="preserve">when an IUS is identified by the requiring activity. </w:t>
-      </w:r>
-    </w:p>
-    <w:p>
-      <w:pPr>
-        <w:rPr>
-          <w:lang w:val="en"/>
-        </w:rPr>
-      </w:pPr>
     </w:p>
     <w:p>
       <w:r>
         <w:t xml:space="preserve">See </w:t>
       </w:r>
-      <w:hyperlink r:id="rId35" w:history="1">
-        <w:r>
-          <w:rPr>
-            <w:rStyle w:val="Hyperlink"/>
-          </w:rPr>
-          <w:t>SMC PGI 5304.1601</w:t>
+      <w:hyperlink r:id="rId37" w:history="1">
+        <w:r>
+          <w:rPr>
+            <w:rStyle w:val="Hyperlink"/>
+          </w:rPr>
+          <w:t>AFMC PGI 5304.160</w:t>
+        </w:r>
+        <w:r>
+          <w:rPr>
+            <w:rStyle w:val="Hyperlink"/>
+          </w:rPr>
+          <w:t>2</w:t>
         </w:r>
       </w:hyperlink>
       <w:r>
         <w:t>.</w:t>
       </w:r>
-      <w:r>
-        <w:t xml:space="preserve"> </w:t>
-      </w:r>
-    </w:p>
-    <w:p>
-      <w:r>
-        <w:t xml:space="preserve">See </w:t>
-      </w:r>
-      <w:hyperlink r:id="rId36" w:history="1">
-        <w:r>
-          <w:rPr>
-            <w:rStyle w:val="Hyperlink"/>
-          </w:rPr>
-          <w:t>AFMC PGI 5304.160</w:t>
-        </w:r>
-        <w:r>
-          <w:rPr>
-            <w:rStyle w:val="Hyperlink"/>
-          </w:rPr>
-          <w:t>2</w:t>
-        </w:r>
-      </w:hyperlink>
-      <w:r>
-        <w:t>.</w:t>
-      </w:r>
-    </w:p>
-    <w:p/>
-    <w:p>
-      <w:pPr>
-        <w:pStyle w:val="Heading2"/>
-      </w:pPr>
       <w:bookmarkStart w:id="25" w:name="_Toc38286413"/>
       <w:bookmarkStart w:id="26" w:name="_Toc38364657"/>
+    </w:p>
+    <w:p>
+      <w:pPr>
+        <w:pStyle w:val="Heading2"/>
+      </w:pPr>
       <w:r>
         <w:t>SUBPART 5304.70 -- UNIFORM PROCUREMENT INSTRUMENT IDENTIFICATION NUMBERS</w:t>
       </w:r>
+      <w:bookmarkStart w:id="27" w:name="_Toc38286414"/>
+      <w:bookmarkStart w:id="28" w:name="_Toc38364658"/>
       <w:bookmarkEnd w:id="25"/>
       <w:bookmarkEnd w:id="26"/>
     </w:p>
-    <w:p/>
     <w:p>
       <w:pPr>
         <w:pStyle w:val="Heading3"/>
       </w:pPr>
-      <w:bookmarkStart w:id="27" w:name="_Toc38286414"/>
-      <w:bookmarkStart w:id="28" w:name="_Toc38364658"/>
-      <w:r>
-        <w:t>5304.7003-90   Maintaining D</w:t>
+      <w:r>
+        <w:t xml:space="preserve">5304.7003-90   Maintaining </w:t>
+      </w:r>
+      <w:proofErr w:type="gramStart"/>
+      <w:r>
+        <w:t>D</w:t>
       </w:r>
       <w:r>
         <w:t>o</w:t>
       </w:r>
       <w:r>
-        <w:t>D Activity Address Codes (</w:t>
+        <w:t>D</w:t>
+      </w:r>
+      <w:proofErr w:type="gramEnd"/>
+      <w:r>
+        <w:t xml:space="preserve"> Activity Address Codes (</w:t>
       </w:r>
       <w:proofErr w:type="spellStart"/>
       <w:r>
@@ -1753,7 +1695,6 @@
       <w:bookmarkEnd w:id="27"/>
       <w:bookmarkEnd w:id="28"/>
     </w:p>
-    <w:p/>
     <w:p>
       <w:r>
         <w:t>The c</w:t>
@@ -1778,7 +1719,7 @@
       <w:r>
         <w:t xml:space="preserve"> (see </w:t>
       </w:r>
-      <w:hyperlink r:id="rId37" w:history="1">
+      <w:hyperlink r:id="rId38" w:history="1">
         <w:r>
           <w:rPr>
             <w:rStyle w:val="Hyperlink"/>
@@ -1817,12 +1758,26 @@
         <w:rPr>
           <w:i/>
         </w:rPr>
-        <w:t>Maintaining Air Force DoD Activity Address Codes</w:t>
-      </w:r>
+        <w:t xml:space="preserve">Maintaining Air Force </w:t>
+      </w:r>
+      <w:proofErr w:type="gramStart"/>
       <w:r>
         <w:rPr>
           <w:i/>
         </w:rPr>
+        <w:t>DoD</w:t>
+      </w:r>
+      <w:proofErr w:type="gramEnd"/>
+      <w:r>
+        <w:rPr>
+          <w:i/>
+        </w:rPr>
+        <w:t xml:space="preserve"> Activity Address Codes</w:t>
+      </w:r>
+      <w:r>
+        <w:rPr>
+          <w:i/>
+        </w:rPr>
         <w:t xml:space="preserve"> (</w:t>
       </w:r>
       <w:proofErr w:type="spellStart"/>
@@ -1846,16 +1801,11 @@
         <w:t xml:space="preserve"> </w:t>
       </w:r>
       <w:r>
-        <w:t>for contracts that furnish Government property or authorize requisition from a Government supply source</w:t>
-      </w:r>
-      <w:proofErr w:type="gramStart"/>
-      <w:r>
-        <w:t xml:space="preserve">. </w:t>
+        <w:t xml:space="preserve">for contracts that furnish Government property or authorize requisition from a Government supply source. </w:t>
       </w:r>
       <w:r>
         <w:t xml:space="preserve"> </w:t>
       </w:r>
-      <w:proofErr w:type="gramEnd"/>
       <w:r>
         <w:t xml:space="preserve">The </w:t>
       </w:r>
@@ -1883,13 +1833,8 @@
         <w:t xml:space="preserve"> to the program management office/requiring activity </w:t>
       </w:r>
       <w:r>
-        <w:t>to facilitate the shipment of government furnished property</w:t>
-      </w:r>
-      <w:proofErr w:type="gramStart"/>
-      <w:r>
-        <w:t xml:space="preserve">.  </w:t>
-      </w:r>
-      <w:proofErr w:type="gramEnd"/>
+        <w:t xml:space="preserve">to facilitate the shipment of government furnished property.  </w:t>
+      </w:r>
       <w:r>
         <w:t>T</w:t>
       </w:r>
@@ -1908,7 +1853,7 @@
       <w:r>
         <w:t xml:space="preserve"> within </w:t>
       </w:r>
-      <w:hyperlink r:id="rId38" w:history="1">
+      <w:hyperlink r:id="rId39" w:history="1">
         <w:r>
           <w:rPr>
             <w:rStyle w:val="Hyperlink"/>
@@ -1926,7 +1871,6 @@
         <w:t xml:space="preserve"> to:</w:t>
       </w:r>
     </w:p>
-    <w:p/>
     <w:p>
       <w:pPr>
         <w:pStyle w:val="List1"/>
@@ -1975,21 +1919,15 @@
         <w:t xml:space="preserve">all </w:t>
       </w:r>
       <w:r>
-        <w:t xml:space="preserve">contracts </w:t>
-      </w:r>
-      <w:proofErr w:type="gramStart"/>
-      <w:r>
-        <w:t>awarded</w:t>
+        <w:t>contracts awarded</w:t>
       </w:r>
       <w:r>
         <w:t>;</w:t>
       </w:r>
-      <w:proofErr w:type="gramEnd"/>
       <w:r>
         <w:t xml:space="preserve"> </w:t>
       </w:r>
     </w:p>
-    <w:p/>
     <w:p>
       <w:pPr>
         <w:pStyle w:val="List1"/>
@@ -2027,95 +1965,85 @@
         <w:t>dates</w:t>
       </w:r>
       <w:r>
-        <w:t xml:space="preserve"> and contract </w:t>
-      </w:r>
-      <w:proofErr w:type="gramStart"/>
-      <w:r>
-        <w:t>terminations</w:t>
+        <w:t xml:space="preserve"> and contract terminations</w:t>
+      </w:r>
+      <w:r>
+        <w:t xml:space="preserve">; </w:t>
+      </w:r>
+    </w:p>
+    <w:p>
+      <w:pPr>
+        <w:pStyle w:val="List1"/>
+      </w:pPr>
+      <w:r>
+        <w:t xml:space="preserve">(c)  </w:t>
+      </w:r>
+      <w:r>
+        <w:t>Initiate</w:t>
+      </w:r>
+      <w:r>
+        <w:t xml:space="preserve"> </w:t>
+      </w:r>
+      <w:r>
+        <w:t xml:space="preserve">contractor </w:t>
+      </w:r>
+      <w:proofErr w:type="spellStart"/>
+      <w:r>
+        <w:t>DoDAAC</w:t>
+      </w:r>
+      <w:proofErr w:type="spellEnd"/>
+      <w:r>
+        <w:t xml:space="preserve"> </w:t>
+      </w:r>
+      <w:r>
+        <w:t xml:space="preserve">deletion </w:t>
+      </w:r>
+      <w:r>
+        <w:t xml:space="preserve">when the contract is physically </w:t>
+      </w:r>
+      <w:r>
+        <w:t xml:space="preserve">complete, unless the </w:t>
+      </w:r>
+      <w:proofErr w:type="spellStart"/>
+      <w:r>
+        <w:t>DoDAAC</w:t>
+      </w:r>
+      <w:proofErr w:type="spellEnd"/>
+      <w:r>
+        <w:t xml:space="preserve"> covers other active contracts</w:t>
       </w:r>
       <w:r>
         <w:t>;</w:t>
       </w:r>
-      <w:proofErr w:type="gramEnd"/>
-      <w:r>
-        <w:t xml:space="preserve"> </w:t>
-      </w:r>
-    </w:p>
-    <w:p/>
+      <w:r>
+        <w:t xml:space="preserve"> and,</w:t>
+      </w:r>
+    </w:p>
     <w:p>
       <w:pPr>
         <w:pStyle w:val="List1"/>
       </w:pPr>
       <w:r>
-        <w:t xml:space="preserve">(c)  </w:t>
-      </w:r>
-      <w:r>
-        <w:t>Initiate</w:t>
-      </w:r>
-      <w:r>
-        <w:t xml:space="preserve"> </w:t>
-      </w:r>
-      <w:r>
-        <w:t xml:space="preserve">contractor </w:t>
+        <w:t>(</w:t>
+      </w:r>
+      <w:r>
+        <w:t>d</w:t>
+      </w:r>
+      <w:r>
+        <w:t xml:space="preserve">)  </w:t>
+      </w:r>
+      <w:r>
+        <w:t xml:space="preserve">Validate contractor </w:t>
       </w:r>
       <w:proofErr w:type="spellStart"/>
       <w:r>
-        <w:t>DoDAAC</w:t>
+        <w:t>DoDAACs</w:t>
       </w:r>
       <w:proofErr w:type="spellEnd"/>
       <w:r>
-        <w:t xml:space="preserve"> </w:t>
-      </w:r>
-      <w:r>
-        <w:t xml:space="preserve">deletion </w:t>
-      </w:r>
-      <w:r>
-        <w:t xml:space="preserve">when the contract is physically </w:t>
-      </w:r>
-      <w:r>
-        <w:t xml:space="preserve">complete, unless the </w:t>
-      </w:r>
-      <w:proofErr w:type="spellStart"/>
-      <w:r>
-        <w:t>DoDAAC</w:t>
-      </w:r>
-      <w:proofErr w:type="spellEnd"/>
-      <w:r>
-        <w:t xml:space="preserve"> covers other active contracts</w:t>
-      </w:r>
-      <w:r>
-        <w:t>;</w:t>
-      </w:r>
-      <w:r>
-        <w:t xml:space="preserve"> and,</w:t>
-      </w:r>
-    </w:p>
-    <w:p/>
-    <w:p>
-      <w:pPr>
-        <w:pStyle w:val="List1"/>
-      </w:pPr>
-      <w:r>
-        <w:t>(</w:t>
-      </w:r>
-      <w:r>
-        <w:t>d</w:t>
-      </w:r>
-      <w:r>
-        <w:t xml:space="preserve">)  </w:t>
-      </w:r>
-      <w:r>
-        <w:t xml:space="preserve">Validate contractor </w:t>
-      </w:r>
-      <w:proofErr w:type="spellStart"/>
-      <w:r>
-        <w:t>DoDAACs</w:t>
-      </w:r>
-      <w:proofErr w:type="spellEnd"/>
-      <w:r>
         <w:t xml:space="preserve"> in accordance with </w:t>
       </w:r>
-      <w:hyperlink r:id="rId39" w:history="1">
+      <w:hyperlink r:id="rId40" w:history="1">
         <w:r>
           <w:rPr>
             <w:rStyle w:val="Hyperlink"/>
@@ -2157,12 +2085,11 @@
         <w:t>, paragraph 4.2.</w:t>
       </w:r>
     </w:p>
-    <w:p/>
     <w:p>
       <w:r>
         <w:t xml:space="preserve">See </w:t>
       </w:r>
-      <w:hyperlink r:id="rId40" w:history="1">
+      <w:hyperlink r:id="rId41" w:history="1">
         <w:r>
           <w:rPr>
             <w:rStyle w:val="Hyperlink"/>
@@ -2184,7 +2111,7 @@
       <w:r>
         <w:t xml:space="preserve">See </w:t>
       </w:r>
-      <w:hyperlink r:id="rId41" w:history="1">
+      <w:hyperlink r:id="rId42" w:history="1">
         <w:r>
           <w:rPr>
             <w:rStyle w:val="Hyperlink"/>
@@ -2195,12 +2122,12 @@
       <w:r>
         <w:t>.</w:t>
       </w:r>
-    </w:p>
-    <w:p/>
-    <w:p/>
+      <w:bookmarkStart w:id="29" w:name="_GoBack"/>
+      <w:bookmarkEnd w:id="29"/>
+    </w:p>
     <w:sectPr>
-      <w:headerReference w:type="default" r:id="rId42"/>
-      <w:footerReference w:type="default" r:id="rId43"/>
+      <w:headerReference w:type="default" r:id="rId43"/>
+      <w:footerReference w:type="default" r:id="rId44"/>
       <w:pgSz w:w="12240" w:h="15840" w:code="1"/>
       <w:pgMar w:top="1440" w:right="1440" w:bottom="1080" w:left="1440" w:header="432" w:footer="432" w:gutter="0"/>
       <w:cols w:space="720"/>
@@ -2211,7 +2138,7 @@
 </file>
 
 <file path=word/endnotes.xml><?xml version="1.0" encoding="utf-8"?>
-<w:endnotes xmlns:wpc="http://schemas.microsoft.com/office/word/2010/wordprocessingCanvas" xmlns:cx="http://schemas.microsoft.com/office/drawing/2014/chartex" xmlns:cx1="http://schemas.microsoft.com/office/drawing/2015/9/8/chartex" xmlns:cx2="http://schemas.microsoft.com/office/drawing/2015/10/21/chartex" xmlns:cx3="http://schemas.microsoft.com/office/drawing/2016/5/9/chartex" xmlns:cx4="http://schemas.microsoft.com/office/drawing/2016/5/10/chartex" xmlns:cx5="http://schemas.microsoft.com/office/drawing/2016/5/11/chartex" xmlns:cx6="http://schemas.microsoft.com/office/drawing/2016/5/12/chartex" xmlns:cx7="http://schemas.microsoft.com/office/drawing/2016/5/13/chartex" xmlns:cx8="http://schemas.microsoft.com/office/drawing/2016/5/14/chartex" xmlns:mc="http://schemas.openxmlformats.org/markup-compatibility/2006" xmlns:aink="http://schemas.microsoft.com/office/drawing/2016/ink" xmlns:am3d="http://schemas.microsoft.com/office/drawing/2017/model3d" xmlns:o="urn:schemas-microsoft-com:office:office" xmlns:r="http://schemas.openxmlformats.org/officeDocument/2006/relationships" xmlns:m="http://schemas.openxmlformats.org/officeDocument/2006/math" xmlns:v="urn:schemas-microsoft-com:vml" xmlns:wp14="http://schemas.microsoft.com/office/word/2010/wordprocessingDrawing" xmlns:wp="http://schemas.openxmlformats.org/drawingml/2006/wordprocessingDrawing" xmlns:w10="urn:schemas-microsoft-com:office:word" xmlns:w="http://schemas.openxmlformats.org/wordprocessingml/2006/main" xmlns:w14="http://schemas.microsoft.com/office/word/2010/wordml" xmlns:w15="http://schemas.microsoft.com/office/word/2012/wordml" xmlns:w16cid="http://schemas.microsoft.com/office/word/2016/wordml/cid" xmlns:w16se="http://schemas.microsoft.com/office/word/2015/wordml/symex" xmlns:wpg="http://schemas.microsoft.com/office/word/2010/wordprocessingGroup" xmlns:wpi="http://schemas.microsoft.com/office/word/2010/wordprocessingInk" xmlns:wne="http://schemas.microsoft.com/office/word/2006/wordml" xmlns:wps="http://schemas.microsoft.com/office/word/2010/wordprocessingShape" mc:Ignorable="w14 w15 w16se w16cid wp14">
+<w:endnotes xmlns:wpc="http://schemas.microsoft.com/office/word/2010/wordprocessingCanvas" xmlns:mc="http://schemas.openxmlformats.org/markup-compatibility/2006" xmlns:o="urn:schemas-microsoft-com:office:office" xmlns:r="http://schemas.openxmlformats.org/officeDocument/2006/relationships" xmlns:m="http://schemas.openxmlformats.org/officeDocument/2006/math" xmlns:v="urn:schemas-microsoft-com:vml" xmlns:wp14="http://schemas.microsoft.com/office/word/2010/wordprocessingDrawing" xmlns:wp="http://schemas.openxmlformats.org/drawingml/2006/wordprocessingDrawing" xmlns:w10="urn:schemas-microsoft-com:office:word" xmlns:w="http://schemas.openxmlformats.org/wordprocessingml/2006/main" xmlns:w14="http://schemas.microsoft.com/office/word/2010/wordml" xmlns:wpg="http://schemas.microsoft.com/office/word/2010/wordprocessingGroup" xmlns:wpi="http://schemas.microsoft.com/office/word/2010/wordprocessingInk" xmlns:wne="http://schemas.microsoft.com/office/word/2006/wordml" xmlns:wps="http://schemas.microsoft.com/office/word/2010/wordprocessingShape" mc:Ignorable="w14 wp14">
   <w:endnote w:type="separator" w:id="-1">
     <w:p>
       <w:r>
@@ -2230,7 +2157,7 @@
 </file>
 
 <file path=word/footer1.xml><?xml version="1.0" encoding="utf-8"?>
-<w:ftr xmlns:wpc="http://schemas.microsoft.com/office/word/2010/wordprocessingCanvas" xmlns:cx="http://schemas.microsoft.com/office/drawing/2014/chartex" xmlns:cx1="http://schemas.microsoft.com/office/drawing/2015/9/8/chartex" xmlns:cx2="http://schemas.microsoft.com/office/drawing/2015/10/21/chartex" xmlns:cx3="http://schemas.microsoft.com/office/drawing/2016/5/9/chartex" xmlns:cx4="http://schemas.microsoft.com/office/drawing/2016/5/10/chartex" xmlns:cx5="http://schemas.microsoft.com/office/drawing/2016/5/11/chartex" xmlns:cx6="http://schemas.microsoft.com/office/drawing/2016/5/12/chartex" xmlns:cx7="http://schemas.microsoft.com/office/drawing/2016/5/13/chartex" xmlns:cx8="http://schemas.microsoft.com/office/drawing/2016/5/14/chartex" xmlns:mc="http://schemas.openxmlformats.org/markup-compatibility/2006" xmlns:aink="http://schemas.microsoft.com/office/drawing/2016/ink" xmlns:am3d="http://schemas.microsoft.com/office/drawing/2017/model3d" xmlns:o="urn:schemas-microsoft-com:office:office" xmlns:r="http://schemas.openxmlformats.org/officeDocument/2006/relationships" xmlns:m="http://schemas.openxmlformats.org/officeDocument/2006/math" xmlns:v="urn:schemas-microsoft-com:vml" xmlns:wp14="http://schemas.microsoft.com/office/word/2010/wordprocessingDrawing" xmlns:wp="http://schemas.openxmlformats.org/drawingml/2006/wordprocessingDrawing" xmlns:w10="urn:schemas-microsoft-com:office:word" xmlns:w="http://schemas.openxmlformats.org/wordprocessingml/2006/main" xmlns:w14="http://schemas.microsoft.com/office/word/2010/wordml" xmlns:w15="http://schemas.microsoft.com/office/word/2012/wordml" xmlns:w16cid="http://schemas.microsoft.com/office/word/2016/wordml/cid" xmlns:w16se="http://schemas.microsoft.com/office/word/2015/wordml/symex" xmlns:wpg="http://schemas.microsoft.com/office/word/2010/wordprocessingGroup" xmlns:wpi="http://schemas.microsoft.com/office/word/2010/wordprocessingInk" xmlns:wne="http://schemas.microsoft.com/office/word/2006/wordml" xmlns:wps="http://schemas.microsoft.com/office/word/2010/wordprocessingShape" mc:Ignorable="w14 w15 w16se w16cid wp14">
+<w:ftr xmlns:wpc="http://schemas.microsoft.com/office/word/2010/wordprocessingCanvas" xmlns:mc="http://schemas.openxmlformats.org/markup-compatibility/2006" xmlns:o="urn:schemas-microsoft-com:office:office" xmlns:r="http://schemas.openxmlformats.org/officeDocument/2006/relationships" xmlns:m="http://schemas.openxmlformats.org/officeDocument/2006/math" xmlns:v="urn:schemas-microsoft-com:vml" xmlns:wp14="http://schemas.microsoft.com/office/word/2010/wordprocessingDrawing" xmlns:wp="http://schemas.openxmlformats.org/drawingml/2006/wordprocessingDrawing" xmlns:w10="urn:schemas-microsoft-com:office:word" xmlns:w="http://schemas.openxmlformats.org/wordprocessingml/2006/main" xmlns:w14="http://schemas.microsoft.com/office/word/2010/wordml" xmlns:wpg="http://schemas.microsoft.com/office/word/2010/wordprocessingGroup" xmlns:wpi="http://schemas.microsoft.com/office/word/2010/wordprocessingInk" xmlns:wne="http://schemas.microsoft.com/office/word/2006/wordml" xmlns:wps="http://schemas.microsoft.com/office/word/2010/wordprocessingShape" mc:Ignorable="w14 wp14">
   <w:p>
     <w:pPr>
       <w:pStyle w:val="Footer"/>
@@ -2276,7 +2203,7 @@
         <w:rStyle w:val="PageNumber"/>
         <w:noProof/>
       </w:rPr>
-      <w:t>3</w:t>
+      <w:t>4</w:t>
     </w:r>
     <w:r>
       <w:rPr>
@@ -2289,7 +2216,7 @@
 </file>
 
 <file path=word/footnotes.xml><?xml version="1.0" encoding="utf-8"?>
-<w:footnotes xmlns:wpc="http://schemas.microsoft.com/office/word/2010/wordprocessingCanvas" xmlns:cx="http://schemas.microsoft.com/office/drawing/2014/chartex" xmlns:cx1="http://schemas.microsoft.com/office/drawing/2015/9/8/chartex" xmlns:cx2="http://schemas.microsoft.com/office/drawing/2015/10/21/chartex" xmlns:cx3="http://schemas.microsoft.com/office/drawing/2016/5/9/chartex" xmlns:cx4="http://schemas.microsoft.com/office/drawing/2016/5/10/chartex" xmlns:cx5="http://schemas.microsoft.com/office/drawing/2016/5/11/chartex" xmlns:cx6="http://schemas.microsoft.com/office/drawing/2016/5/12/chartex" xmlns:cx7="http://schemas.microsoft.com/office/drawing/2016/5/13/chartex" xmlns:cx8="http://schemas.microsoft.com/office/drawing/2016/5/14/chartex" xmlns:mc="http://schemas.openxmlformats.org/markup-compatibility/2006" xmlns:aink="http://schemas.microsoft.com/office/drawing/2016/ink" xmlns:am3d="http://schemas.microsoft.com/office/drawing/2017/model3d" xmlns:o="urn:schemas-microsoft-com:office:office" xmlns:r="http://schemas.openxmlformats.org/officeDocument/2006/relationships" xmlns:m="http://schemas.openxmlformats.org/officeDocument/2006/math" xmlns:v="urn:schemas-microsoft-com:vml" xmlns:wp14="http://schemas.microsoft.com/office/word/2010/wordprocessingDrawing" xmlns:wp="http://schemas.openxmlformats.org/drawingml/2006/wordprocessingDrawing" xmlns:w10="urn:schemas-microsoft-com:office:word" xmlns:w="http://schemas.openxmlformats.org/wordprocessingml/2006/main" xmlns:w14="http://schemas.microsoft.com/office/word/2010/wordml" xmlns:w15="http://schemas.microsoft.com/office/word/2012/wordml" xmlns:w16cid="http://schemas.microsoft.com/office/word/2016/wordml/cid" xmlns:w16se="http://schemas.microsoft.com/office/word/2015/wordml/symex" xmlns:wpg="http://schemas.microsoft.com/office/word/2010/wordprocessingGroup" xmlns:wpi="http://schemas.microsoft.com/office/word/2010/wordprocessingInk" xmlns:wne="http://schemas.microsoft.com/office/word/2006/wordml" xmlns:wps="http://schemas.microsoft.com/office/word/2010/wordprocessingShape" mc:Ignorable="w14 w15 w16se w16cid wp14">
+<w:footnotes xmlns:wpc="http://schemas.microsoft.com/office/word/2010/wordprocessingCanvas" xmlns:mc="http://schemas.openxmlformats.org/markup-compatibility/2006" xmlns:o="urn:schemas-microsoft-com:office:office" xmlns:r="http://schemas.openxmlformats.org/officeDocument/2006/relationships" xmlns:m="http://schemas.openxmlformats.org/officeDocument/2006/math" xmlns:v="urn:schemas-microsoft-com:vml" xmlns:wp14="http://schemas.microsoft.com/office/word/2010/wordprocessingDrawing" xmlns:wp="http://schemas.openxmlformats.org/drawingml/2006/wordprocessingDrawing" xmlns:w10="urn:schemas-microsoft-com:office:word" xmlns:w="http://schemas.openxmlformats.org/wordprocessingml/2006/main" xmlns:w14="http://schemas.microsoft.com/office/word/2010/wordml" xmlns:wpg="http://schemas.microsoft.com/office/word/2010/wordprocessingGroup" xmlns:wpi="http://schemas.microsoft.com/office/word/2010/wordprocessingInk" xmlns:wne="http://schemas.microsoft.com/office/word/2006/wordml" xmlns:wps="http://schemas.microsoft.com/office/word/2010/wordprocessingShape" mc:Ignorable="w14 wp14">
   <w:footnote w:type="separator" w:id="-1">
     <w:p>
       <w:r>
@@ -2308,7 +2235,7 @@
 </file>
 
 <file path=word/header1.xml><?xml version="1.0" encoding="utf-8"?>
-<w:hdr xmlns:wpc="http://schemas.microsoft.com/office/word/2010/wordprocessingCanvas" xmlns:cx="http://schemas.microsoft.com/office/drawing/2014/chartex" xmlns:cx1="http://schemas.microsoft.com/office/drawing/2015/9/8/chartex" xmlns:cx2="http://schemas.microsoft.com/office/drawing/2015/10/21/chartex" xmlns:cx3="http://schemas.microsoft.com/office/drawing/2016/5/9/chartex" xmlns:cx4="http://schemas.microsoft.com/office/drawing/2016/5/10/chartex" xmlns:cx5="http://schemas.microsoft.com/office/drawing/2016/5/11/chartex" xmlns:cx6="http://schemas.microsoft.com/office/drawing/2016/5/12/chartex" xmlns:cx7="http://schemas.microsoft.com/office/drawing/2016/5/13/chartex" xmlns:cx8="http://schemas.microsoft.com/office/drawing/2016/5/14/chartex" xmlns:mc="http://schemas.openxmlformats.org/markup-compatibility/2006" xmlns:aink="http://schemas.microsoft.com/office/drawing/2016/ink" xmlns:am3d="http://schemas.microsoft.com/office/drawing/2017/model3d" xmlns:o="urn:schemas-microsoft-com:office:office" xmlns:r="http://schemas.openxmlformats.org/officeDocument/2006/relationships" xmlns:m="http://schemas.openxmlformats.org/officeDocument/2006/math" xmlns:v="urn:schemas-microsoft-com:vml" xmlns:wp14="http://schemas.microsoft.com/office/word/2010/wordprocessingDrawing" xmlns:wp="http://schemas.openxmlformats.org/drawingml/2006/wordprocessingDrawing" xmlns:w10="urn:schemas-microsoft-com:office:word" xmlns:w="http://schemas.openxmlformats.org/wordprocessingml/2006/main" xmlns:w14="http://schemas.microsoft.com/office/word/2010/wordml" xmlns:w15="http://schemas.microsoft.com/office/word/2012/wordml" xmlns:w16cid="http://schemas.microsoft.com/office/word/2016/wordml/cid" xmlns:w16se="http://schemas.microsoft.com/office/word/2015/wordml/symex" xmlns:wpg="http://schemas.microsoft.com/office/word/2010/wordprocessingGroup" xmlns:wpi="http://schemas.microsoft.com/office/word/2010/wordprocessingInk" xmlns:wne="http://schemas.microsoft.com/office/word/2006/wordml" xmlns:wps="http://schemas.microsoft.com/office/word/2010/wordprocessingShape" mc:Ignorable="w14 w15 w16se w16cid wp14">
+<w:hdr xmlns:wpc="http://schemas.microsoft.com/office/word/2010/wordprocessingCanvas" xmlns:mc="http://schemas.openxmlformats.org/markup-compatibility/2006" xmlns:o="urn:schemas-microsoft-com:office:office" xmlns:r="http://schemas.openxmlformats.org/officeDocument/2006/relationships" xmlns:m="http://schemas.openxmlformats.org/officeDocument/2006/math" xmlns:v="urn:schemas-microsoft-com:vml" xmlns:wp14="http://schemas.microsoft.com/office/word/2010/wordprocessingDrawing" xmlns:wp="http://schemas.openxmlformats.org/drawingml/2006/wordprocessingDrawing" xmlns:w10="urn:schemas-microsoft-com:office:word" xmlns:w="http://schemas.openxmlformats.org/wordprocessingml/2006/main" xmlns:w14="http://schemas.microsoft.com/office/word/2010/wordml" xmlns:wpg="http://schemas.microsoft.com/office/word/2010/wordprocessingGroup" xmlns:wpi="http://schemas.microsoft.com/office/word/2010/wordprocessingInk" xmlns:wne="http://schemas.microsoft.com/office/word/2006/wordml" xmlns:wps="http://schemas.microsoft.com/office/word/2010/wordprocessingShape" mc:Ignorable="w14 wp14">
   <w:p>
     <w:pPr>
       <w:rPr>
@@ -2340,8 +2267,8 @@
 </file>
 
 <file path=word/numbering.xml><?xml version="1.0" encoding="utf-8"?>
-<w:numbering xmlns:wpc="http://schemas.microsoft.com/office/word/2010/wordprocessingCanvas" xmlns:cx="http://schemas.microsoft.com/office/drawing/2014/chartex" xmlns:cx1="http://schemas.microsoft.com/office/drawing/2015/9/8/chartex" xmlns:cx2="http://schemas.microsoft.com/office/drawing/2015/10/21/chartex" xmlns:cx3="http://schemas.microsoft.com/office/drawing/2016/5/9/chartex" xmlns:cx4="http://schemas.microsoft.com/office/drawing/2016/5/10/chartex" xmlns:cx5="http://schemas.microsoft.com/office/drawing/2016/5/11/chartex" xmlns:cx6="http://schemas.microsoft.com/office/drawing/2016/5/12/chartex" xmlns:cx7="http://schemas.microsoft.com/office/drawing/2016/5/13/chartex" xmlns:cx8="http://schemas.microsoft.com/office/drawing/2016/5/14/chartex" xmlns:mc="http://schemas.openxmlformats.org/markup-compatibility/2006" xmlns:aink="http://schemas.microsoft.com/office/drawing/2016/ink" xmlns:am3d="http://schemas.microsoft.com/office/drawing/2017/model3d" xmlns:o="urn:schemas-microsoft-com:office:office" xmlns:r="http://schemas.openxmlformats.org/officeDocument/2006/relationships" xmlns:m="http://schemas.openxmlformats.org/officeDocument/2006/math" xmlns:v="urn:schemas-microsoft-com:vml" xmlns:wp14="http://schemas.microsoft.com/office/word/2010/wordprocessingDrawing" xmlns:wp="http://schemas.openxmlformats.org/drawingml/2006/wordprocessingDrawing" xmlns:w10="urn:schemas-microsoft-com:office:word" xmlns:w="http://schemas.openxmlformats.org/wordprocessingml/2006/main" xmlns:w14="http://schemas.microsoft.com/office/word/2010/wordml" xmlns:w15="http://schemas.microsoft.com/office/word/2012/wordml" xmlns:w16cid="http://schemas.microsoft.com/office/word/2016/wordml/cid" xmlns:w16se="http://schemas.microsoft.com/office/word/2015/wordml/symex" xmlns:wpg="http://schemas.microsoft.com/office/word/2010/wordprocessingGroup" xmlns:wpi="http://schemas.microsoft.com/office/word/2010/wordprocessingInk" xmlns:wne="http://schemas.microsoft.com/office/word/2006/wordml" xmlns:wps="http://schemas.microsoft.com/office/word/2010/wordprocessingShape" mc:Ignorable="w14 w15 w16se w16cid wp14">
-  <w:abstractNum w:abstractNumId="0" w15:restartNumberingAfterBreak="0">
+<w:numbering xmlns:wpc="http://schemas.microsoft.com/office/word/2010/wordprocessingCanvas" xmlns:mc="http://schemas.openxmlformats.org/markup-compatibility/2006" xmlns:o="urn:schemas-microsoft-com:office:office" xmlns:r="http://schemas.openxmlformats.org/officeDocument/2006/relationships" xmlns:m="http://schemas.openxmlformats.org/officeDocument/2006/math" xmlns:v="urn:schemas-microsoft-com:vml" xmlns:wp14="http://schemas.microsoft.com/office/word/2010/wordprocessingDrawing" xmlns:wp="http://schemas.openxmlformats.org/drawingml/2006/wordprocessingDrawing" xmlns:w10="urn:schemas-microsoft-com:office:word" xmlns:w="http://schemas.openxmlformats.org/wordprocessingml/2006/main" xmlns:w14="http://schemas.microsoft.com/office/word/2010/wordml" xmlns:wpg="http://schemas.microsoft.com/office/word/2010/wordprocessingGroup" xmlns:wpi="http://schemas.microsoft.com/office/word/2010/wordprocessingInk" xmlns:wne="http://schemas.microsoft.com/office/word/2006/wordml" xmlns:wps="http://schemas.microsoft.com/office/word/2010/wordprocessingShape" mc:Ignorable="w14 wp14">
+  <w:abstractNum w:abstractNumId="0">
     <w:nsid w:val="205D4CB4"/>
     <w:multiLevelType w:val="hybridMultilevel"/>
     <w:tmpl w:val="7E5AE1EC"/>
@@ -2457,7 +2384,7 @@
       </w:pPr>
     </w:lvl>
   </w:abstractNum>
-  <w:abstractNum w:abstractNumId="1" w15:restartNumberingAfterBreak="0">
+  <w:abstractNum w:abstractNumId="1">
     <w:nsid w:val="23343A0A"/>
     <w:multiLevelType w:val="hybridMultilevel"/>
     <w:tmpl w:val="18E6B1B4"/>
@@ -2546,7 +2473,7 @@
       </w:pPr>
     </w:lvl>
   </w:abstractNum>
-  <w:abstractNum w:abstractNumId="2" w15:restartNumberingAfterBreak="0">
+  <w:abstractNum w:abstractNumId="2">
     <w:nsid w:val="3B2238F8"/>
     <w:multiLevelType w:val="multilevel"/>
     <w:tmpl w:val="615215DE"/>
@@ -2659,7 +2586,7 @@
       </w:rPr>
     </w:lvl>
   </w:abstractNum>
-  <w:abstractNum w:abstractNumId="3" w15:restartNumberingAfterBreak="0">
+  <w:abstractNum w:abstractNumId="3">
     <w:nsid w:val="3ED47D49"/>
     <w:multiLevelType w:val="multilevel"/>
     <w:tmpl w:val="51E08FD0"/>
@@ -2772,7 +2699,7 @@
       </w:rPr>
     </w:lvl>
   </w:abstractNum>
-  <w:abstractNum w:abstractNumId="4" w15:restartNumberingAfterBreak="0">
+  <w:abstractNum w:abstractNumId="4">
     <w:nsid w:val="57D12BD1"/>
     <w:multiLevelType w:val="hybridMultilevel"/>
     <w:tmpl w:val="D5D03EA2"/>
@@ -2861,7 +2788,7 @@
       </w:pPr>
     </w:lvl>
   </w:abstractNum>
-  <w:abstractNum w:abstractNumId="5" w15:restartNumberingAfterBreak="0">
+  <w:abstractNum w:abstractNumId="5">
     <w:nsid w:val="6B975CF3"/>
     <w:multiLevelType w:val="multilevel"/>
     <w:tmpl w:val="2E92F3B0"/>
@@ -2974,7 +2901,7 @@
       </w:rPr>
     </w:lvl>
   </w:abstractNum>
-  <w:abstractNum w:abstractNumId="6" w15:restartNumberingAfterBreak="0">
+  <w:abstractNum w:abstractNumId="6">
     <w:nsid w:val="71022FF9"/>
     <w:multiLevelType w:val="hybridMultilevel"/>
     <w:tmpl w:val="E9EEEA0C"/>
@@ -3088,7 +3015,7 @@
 </file>
 
 <file path=word/styles.xml><?xml version="1.0" encoding="utf-8"?>
-<w:styles xmlns:mc="http://schemas.openxmlformats.org/markup-compatibility/2006" xmlns:r="http://schemas.openxmlformats.org/officeDocument/2006/relationships" xmlns:w="http://schemas.openxmlformats.org/wordprocessingml/2006/main" xmlns:w14="http://schemas.microsoft.com/office/word/2010/wordml" xmlns:w15="http://schemas.microsoft.com/office/word/2012/wordml" xmlns:w16cid="http://schemas.microsoft.com/office/word/2016/wordml/cid" xmlns:w16se="http://schemas.microsoft.com/office/word/2015/wordml/symex" mc:Ignorable="w14 w15 w16se w16cid">
+<w:styles xmlns:mc="http://schemas.openxmlformats.org/markup-compatibility/2006" xmlns:r="http://schemas.openxmlformats.org/officeDocument/2006/relationships" xmlns:w="http://schemas.openxmlformats.org/wordprocessingml/2006/main" xmlns:w14="http://schemas.microsoft.com/office/word/2010/wordml" mc:Ignorable="w14">
   <w:docDefaults>
     <w:rPrDefault>
       <w:rPr>
@@ -3098,383 +3025,150 @@
     </w:rPrDefault>
     <w:pPrDefault/>
   </w:docDefaults>
-  <w:latentStyles w:defLockedState="0" w:defUIPriority="0" w:defSemiHidden="0" w:defUnhideWhenUsed="0" w:defQFormat="0" w:count="376">
-    <w:lsdException w:name="Normal" w:qFormat="1"/>
-    <w:lsdException w:name="heading 1" w:qFormat="1"/>
-    <w:lsdException w:name="heading 2" w:qFormat="1"/>
-    <w:lsdException w:name="heading 3" w:qFormat="1"/>
-    <w:lsdException w:name="heading 4" w:qFormat="1"/>
-    <w:lsdException w:name="heading 5" w:semiHidden="1" w:unhideWhenUsed="1" w:qFormat="1"/>
-    <w:lsdException w:name="heading 6" w:semiHidden="1" w:unhideWhenUsed="1" w:qFormat="1"/>
-    <w:lsdException w:name="heading 7" w:semiHidden="1" w:unhideWhenUsed="1" w:qFormat="1"/>
-    <w:lsdException w:name="heading 8" w:semiHidden="1" w:unhideWhenUsed="1" w:qFormat="1"/>
-    <w:lsdException w:name="heading 9" w:semiHidden="1" w:unhideWhenUsed="1" w:qFormat="1"/>
-    <w:lsdException w:name="index 1" w:semiHidden="1" w:unhideWhenUsed="1"/>
-    <w:lsdException w:name="index 2" w:semiHidden="1" w:unhideWhenUsed="1"/>
-    <w:lsdException w:name="index 3" w:semiHidden="1" w:unhideWhenUsed="1"/>
-    <w:lsdException w:name="index 4" w:semiHidden="1" w:unhideWhenUsed="1"/>
-    <w:lsdException w:name="index 5" w:semiHidden="1" w:unhideWhenUsed="1"/>
-    <w:lsdException w:name="index 6" w:semiHidden="1" w:unhideWhenUsed="1"/>
-    <w:lsdException w:name="index 7" w:semiHidden="1" w:unhideWhenUsed="1"/>
-    <w:lsdException w:name="index 8" w:semiHidden="1" w:unhideWhenUsed="1"/>
-    <w:lsdException w:name="index 9" w:semiHidden="1" w:unhideWhenUsed="1"/>
-    <w:lsdException w:name="toc 1" w:semiHidden="1" w:unhideWhenUsed="1"/>
-    <w:lsdException w:name="toc 2" w:semiHidden="1" w:uiPriority="39" w:unhideWhenUsed="1"/>
-    <w:lsdException w:name="toc 3" w:semiHidden="1" w:uiPriority="39" w:unhideWhenUsed="1"/>
-    <w:lsdException w:name="toc 4" w:semiHidden="1" w:unhideWhenUsed="1"/>
-    <w:lsdException w:name="toc 5" w:semiHidden="1" w:unhideWhenUsed="1"/>
-    <w:lsdException w:name="toc 6" w:semiHidden="1" w:unhideWhenUsed="1"/>
-    <w:lsdException w:name="toc 7" w:semiHidden="1" w:unhideWhenUsed="1"/>
-    <w:lsdException w:name="toc 8" w:semiHidden="1" w:unhideWhenUsed="1"/>
-    <w:lsdException w:name="toc 9" w:semiHidden="1" w:unhideWhenUsed="1"/>
-    <w:lsdException w:name="Normal Indent" w:semiHidden="1" w:unhideWhenUsed="1"/>
-    <w:lsdException w:name="footnote text" w:semiHidden="1" w:unhideWhenUsed="1"/>
-    <w:lsdException w:name="annotation text" w:semiHidden="1" w:unhideWhenUsed="1"/>
-    <w:lsdException w:name="header" w:semiHidden="1" w:unhideWhenUsed="1"/>
-    <w:lsdException w:name="footer" w:semiHidden="1" w:unhideWhenUsed="1"/>
-    <w:lsdException w:name="index heading" w:semiHidden="1" w:unhideWhenUsed="1"/>
-    <w:lsdException w:name="caption" w:semiHidden="1" w:unhideWhenUsed="1" w:qFormat="1"/>
-    <w:lsdException w:name="table of figures" w:semiHidden="1" w:unhideWhenUsed="1"/>
-    <w:lsdException w:name="envelope address" w:semiHidden="1" w:unhideWhenUsed="1"/>
-    <w:lsdException w:name="envelope return" w:semiHidden="1" w:unhideWhenUsed="1"/>
-    <w:lsdException w:name="footnote reference" w:semiHidden="1" w:unhideWhenUsed="1"/>
-    <w:lsdException w:name="annotation reference" w:semiHidden="1" w:unhideWhenUsed="1"/>
-    <w:lsdException w:name="line number" w:semiHidden="1" w:unhideWhenUsed="1"/>
-    <w:lsdException w:name="page number" w:semiHidden="1" w:unhideWhenUsed="1"/>
-    <w:lsdException w:name="endnote reference" w:semiHidden="1" w:unhideWhenUsed="1"/>
-    <w:lsdException w:name="endnote text" w:semiHidden="1" w:unhideWhenUsed="1"/>
-    <w:lsdException w:name="table of authorities" w:semiHidden="1" w:unhideWhenUsed="1"/>
-    <w:lsdException w:name="macro" w:semiHidden="1" w:unhideWhenUsed="1"/>
-    <w:lsdException w:name="toa heading" w:semiHidden="1" w:unhideWhenUsed="1"/>
-    <w:lsdException w:name="List" w:semiHidden="1" w:unhideWhenUsed="1"/>
-    <w:lsdException w:name="List Bullet" w:semiHidden="1" w:unhideWhenUsed="1"/>
-    <w:lsdException w:name="List 2" w:semiHidden="1" w:unhideWhenUsed="1"/>
-    <w:lsdException w:name="List 3" w:semiHidden="1" w:unhideWhenUsed="1"/>
-    <w:lsdException w:name="List Bullet 2" w:semiHidden="1" w:unhideWhenUsed="1"/>
-    <w:lsdException w:name="List Bullet 3" w:semiHidden="1" w:unhideWhenUsed="1"/>
-    <w:lsdException w:name="List Bullet 4" w:semiHidden="1" w:unhideWhenUsed="1"/>
-    <w:lsdException w:name="List Bullet 5" w:semiHidden="1" w:unhideWhenUsed="1"/>
-    <w:lsdException w:name="List Number 2" w:semiHidden="1" w:unhideWhenUsed="1"/>
-    <w:lsdException w:name="List Number 3" w:semiHidden="1" w:unhideWhenUsed="1"/>
-    <w:lsdException w:name="List Number 4" w:semiHidden="1" w:unhideWhenUsed="1"/>
-    <w:lsdException w:name="List Number 5" w:semiHidden="1" w:unhideWhenUsed="1"/>
-    <w:lsdException w:name="Title" w:qFormat="1"/>
-    <w:lsdException w:name="Closing" w:semiHidden="1" w:unhideWhenUsed="1"/>
-    <w:lsdException w:name="Signature" w:semiHidden="1" w:unhideWhenUsed="1"/>
-    <w:lsdException w:name="Default Paragraph Font" w:semiHidden="1" w:unhideWhenUsed="1"/>
-    <w:lsdException w:name="Body Text" w:semiHidden="1" w:unhideWhenUsed="1"/>
-    <w:lsdException w:name="Body Text Indent" w:semiHidden="1" w:unhideWhenUsed="1"/>
-    <w:lsdException w:name="List Continue" w:semiHidden="1" w:unhideWhenUsed="1"/>
-    <w:lsdException w:name="List Continue 2" w:semiHidden="1" w:unhideWhenUsed="1"/>
-    <w:lsdException w:name="List Continue 3" w:semiHidden="1" w:unhideWhenUsed="1"/>
-    <w:lsdException w:name="List Continue 4" w:semiHidden="1" w:unhideWhenUsed="1"/>
-    <w:lsdException w:name="List Continue 5" w:semiHidden="1" w:unhideWhenUsed="1"/>
-    <w:lsdException w:name="Message Header" w:semiHidden="1" w:unhideWhenUsed="1"/>
-    <w:lsdException w:name="Subtitle" w:qFormat="1"/>
-    <w:lsdException w:name="Body Text First Indent 2" w:semiHidden="1" w:unhideWhenUsed="1"/>
-    <w:lsdException w:name="Note Heading" w:semiHidden="1" w:unhideWhenUsed="1"/>
-    <w:lsdException w:name="Body Text 2" w:semiHidden="1" w:unhideWhenUsed="1"/>
-    <w:lsdException w:name="Body Text 3" w:semiHidden="1" w:unhideWhenUsed="1"/>
-    <w:lsdException w:name="Body Text Indent 2" w:semiHidden="1" w:unhideWhenUsed="1"/>
-    <w:lsdException w:name="Body Text Indent 3" w:semiHidden="1" w:unhideWhenUsed="1"/>
-    <w:lsdException w:name="Block Text" w:semiHidden="1" w:unhideWhenUsed="1"/>
-    <w:lsdException w:name="Hyperlink" w:semiHidden="1" w:uiPriority="99" w:unhideWhenUsed="1"/>
-    <w:lsdException w:name="FollowedHyperlink" w:semiHidden="1" w:unhideWhenUsed="1"/>
-    <w:lsdException w:name="Strong" w:qFormat="1"/>
-    <w:lsdException w:name="Emphasis" w:qFormat="1"/>
-    <w:lsdException w:name="Document Map" w:semiHidden="1" w:unhideWhenUsed="1"/>
-    <w:lsdException w:name="Plain Text" w:semiHidden="1" w:unhideWhenUsed="1"/>
-    <w:lsdException w:name="E-mail Signature" w:semiHidden="1" w:unhideWhenUsed="1"/>
-    <w:lsdException w:name="HTML Top of Form" w:semiHidden="1" w:unhideWhenUsed="1"/>
-    <w:lsdException w:name="HTML Bottom of Form" w:semiHidden="1" w:unhideWhenUsed="1"/>
-    <w:lsdException w:name="Normal (Web)" w:semiHidden="1" w:unhideWhenUsed="1"/>
-    <w:lsdException w:name="HTML Acronym" w:semiHidden="1" w:unhideWhenUsed="1"/>
-    <w:lsdException w:name="HTML Address" w:semiHidden="1" w:unhideWhenUsed="1"/>
-    <w:lsdException w:name="HTML Cite" w:semiHidden="1" w:unhideWhenUsed="1"/>
-    <w:lsdException w:name="HTML Code" w:semiHidden="1" w:unhideWhenUsed="1"/>
-    <w:lsdException w:name="HTML Definition" w:semiHidden="1" w:unhideWhenUsed="1"/>
-    <w:lsdException w:name="HTML Keyboard" w:semiHidden="1" w:unhideWhenUsed="1"/>
-    <w:lsdException w:name="HTML Preformatted" w:semiHidden="1" w:unhideWhenUsed="1"/>
-    <w:lsdException w:name="HTML Sample" w:semiHidden="1" w:unhideWhenUsed="1"/>
-    <w:lsdException w:name="HTML Typewriter" w:semiHidden="1" w:unhideWhenUsed="1"/>
-    <w:lsdException w:name="HTML Variable" w:semiHidden="1" w:unhideWhenUsed="1"/>
-    <w:lsdException w:name="Normal Table" w:semiHidden="1" w:unhideWhenUsed="1"/>
-    <w:lsdException w:name="annotation subject" w:semiHidden="1" w:unhideWhenUsed="1"/>
-    <w:lsdException w:name="No List" w:semiHidden="1" w:unhideWhenUsed="1"/>
-    <w:lsdException w:name="Outline List 1" w:semiHidden="1" w:unhideWhenUsed="1"/>
-    <w:lsdException w:name="Outline List 2" w:semiHidden="1" w:unhideWhenUsed="1"/>
-    <w:lsdException w:name="Outline List 3" w:semiHidden="1" w:unhideWhenUsed="1"/>
-    <w:lsdException w:name="Table Simple 1" w:semiHidden="1" w:unhideWhenUsed="1"/>
-    <w:lsdException w:name="Table Simple 2" w:semiHidden="1" w:unhideWhenUsed="1"/>
-    <w:lsdException w:name="Table Simple 3" w:semiHidden="1" w:unhideWhenUsed="1"/>
-    <w:lsdException w:name="Table Classic 1" w:semiHidden="1" w:unhideWhenUsed="1"/>
-    <w:lsdException w:name="Table Classic 2" w:semiHidden="1" w:unhideWhenUsed="1"/>
-    <w:lsdException w:name="Table Classic 3" w:semiHidden="1" w:unhideWhenUsed="1"/>
-    <w:lsdException w:name="Table Classic 4" w:semiHidden="1" w:unhideWhenUsed="1"/>
-    <w:lsdException w:name="Table Colorful 1" w:semiHidden="1" w:unhideWhenUsed="1"/>
-    <w:lsdException w:name="Table Colorful 2" w:semiHidden="1" w:unhideWhenUsed="1"/>
-    <w:lsdException w:name="Table Colorful 3" w:semiHidden="1" w:unhideWhenUsed="1"/>
-    <w:lsdException w:name="Table Columns 1" w:semiHidden="1" w:unhideWhenUsed="1"/>
-    <w:lsdException w:name="Table Columns 2" w:semiHidden="1" w:unhideWhenUsed="1"/>
-    <w:lsdException w:name="Table Columns 3" w:semiHidden="1" w:unhideWhenUsed="1"/>
-    <w:lsdException w:name="Table Columns 4" w:semiHidden="1" w:unhideWhenUsed="1"/>
-    <w:lsdException w:name="Table Columns 5" w:semiHidden="1" w:unhideWhenUsed="1"/>
-    <w:lsdException w:name="Table Grid 1" w:semiHidden="1" w:unhideWhenUsed="1"/>
-    <w:lsdException w:name="Table Grid 2" w:semiHidden="1" w:unhideWhenUsed="1"/>
-    <w:lsdException w:name="Table Grid 3" w:semiHidden="1" w:unhideWhenUsed="1"/>
-    <w:lsdException w:name="Table Grid 4" w:semiHidden="1" w:unhideWhenUsed="1"/>
-    <w:lsdException w:name="Table Grid 5" w:semiHidden="1" w:unhideWhenUsed="1"/>
-    <w:lsdException w:name="Table Grid 6" w:semiHidden="1" w:unhideWhenUsed="1"/>
-    <w:lsdException w:name="Table Grid 7" w:semiHidden="1" w:unhideWhenUsed="1"/>
-    <w:lsdException w:name="Table Grid 8" w:semiHidden="1" w:unhideWhenUsed="1"/>
-    <w:lsdException w:name="Table List 1" w:semiHidden="1" w:unhideWhenUsed="1"/>
-    <w:lsdException w:name="Table List 2" w:semiHidden="1" w:unhideWhenUsed="1"/>
-    <w:lsdException w:name="Table List 3" w:semiHidden="1" w:unhideWhenUsed="1"/>
-    <w:lsdException w:name="Table List 4" w:semiHidden="1" w:unhideWhenUsed="1"/>
-    <w:lsdException w:name="Table List 5" w:semiHidden="1" w:unhideWhenUsed="1"/>
-    <w:lsdException w:name="Table List 6" w:semiHidden="1" w:unhideWhenUsed="1"/>
-    <w:lsdException w:name="Table List 7" w:semiHidden="1" w:unhideWhenUsed="1"/>
-    <w:lsdException w:name="Table List 8" w:semiHidden="1" w:unhideWhenUsed="1"/>
-    <w:lsdException w:name="Table 3D effects 1" w:semiHidden="1" w:unhideWhenUsed="1"/>
-    <w:lsdException w:name="Table 3D effects 2" w:semiHidden="1" w:unhideWhenUsed="1"/>
-    <w:lsdException w:name="Table 3D effects 3" w:semiHidden="1" w:unhideWhenUsed="1"/>
-    <w:lsdException w:name="Table Contemporary" w:semiHidden="1" w:unhideWhenUsed="1"/>
-    <w:lsdException w:name="Table Elegant" w:semiHidden="1" w:unhideWhenUsed="1"/>
-    <w:lsdException w:name="Table Professional" w:semiHidden="1" w:unhideWhenUsed="1"/>
-    <w:lsdException w:name="Table Subtle 1" w:semiHidden="1" w:unhideWhenUsed="1"/>
-    <w:lsdException w:name="Table Subtle 2" w:semiHidden="1" w:unhideWhenUsed="1"/>
-    <w:lsdException w:name="Table Web 1" w:semiHidden="1" w:unhideWhenUsed="1"/>
-    <w:lsdException w:name="Table Web 2" w:semiHidden="1" w:unhideWhenUsed="1"/>
-    <w:lsdException w:name="Table Web 3" w:semiHidden="1" w:unhideWhenUsed="1"/>
-    <w:lsdException w:name="Balloon Text" w:semiHidden="1" w:unhideWhenUsed="1"/>
-    <w:lsdException w:name="Table Theme" w:semiHidden="1" w:unhideWhenUsed="1"/>
-    <w:lsdException w:name="Placeholder Text" w:semiHidden="1" w:uiPriority="99"/>
-    <w:lsdException w:name="No Spacing" w:uiPriority="1" w:qFormat="1"/>
-    <w:lsdException w:name="Light Shading" w:uiPriority="60"/>
-    <w:lsdException w:name="Light List" w:uiPriority="61"/>
-    <w:lsdException w:name="Light Grid" w:uiPriority="62"/>
-    <w:lsdException w:name="Medium Shading 1" w:uiPriority="63"/>
-    <w:lsdException w:name="Medium Shading 2" w:uiPriority="64"/>
-    <w:lsdException w:name="Medium List 1" w:uiPriority="65"/>
-    <w:lsdException w:name="Medium List 2" w:uiPriority="66"/>
-    <w:lsdException w:name="Medium Grid 1" w:uiPriority="67"/>
-    <w:lsdException w:name="Medium Grid 2" w:uiPriority="68"/>
-    <w:lsdException w:name="Medium Grid 3" w:uiPriority="69"/>
-    <w:lsdException w:name="Dark List" w:uiPriority="70"/>
-    <w:lsdException w:name="Colorful Shading" w:uiPriority="71"/>
-    <w:lsdException w:name="Colorful List" w:uiPriority="72"/>
-    <w:lsdException w:name="Colorful Grid" w:uiPriority="73"/>
-    <w:lsdException w:name="Light Shading Accent 1" w:uiPriority="60"/>
-    <w:lsdException w:name="Light List Accent 1" w:uiPriority="61"/>
-    <w:lsdException w:name="Light Grid Accent 1" w:uiPriority="62"/>
-    <w:lsdException w:name="Medium Shading 1 Accent 1" w:uiPriority="63"/>
-    <w:lsdException w:name="Medium Shading 2 Accent 1" w:uiPriority="64"/>
-    <w:lsdException w:name="Medium List 1 Accent 1" w:uiPriority="65"/>
-    <w:lsdException w:name="Revision" w:semiHidden="1" w:uiPriority="99"/>
-    <w:lsdException w:name="List Paragraph" w:uiPriority="34" w:qFormat="1"/>
-    <w:lsdException w:name="Quote" w:uiPriority="29" w:qFormat="1"/>
-    <w:lsdException w:name="Intense Quote" w:uiPriority="30" w:qFormat="1"/>
-    <w:lsdException w:name="Medium List 2 Accent 1" w:uiPriority="66"/>
-    <w:lsdException w:name="Medium Grid 1 Accent 1" w:uiPriority="67"/>
-    <w:lsdException w:name="Medium Grid 2 Accent 1" w:uiPriority="68"/>
-    <w:lsdException w:name="Medium Grid 3 Accent 1" w:uiPriority="69"/>
-    <w:lsdException w:name="Dark List Accent 1" w:uiPriority="70"/>
-    <w:lsdException w:name="Colorful Shading Accent 1" w:uiPriority="71"/>
-    <w:lsdException w:name="Colorful List Accent 1" w:uiPriority="72"/>
-    <w:lsdException w:name="Colorful Grid Accent 1" w:uiPriority="73"/>
-    <w:lsdException w:name="Light Shading Accent 2" w:uiPriority="60"/>
-    <w:lsdException w:name="Light List Accent 2" w:uiPriority="61"/>
-    <w:lsdException w:name="Light Grid Accent 2" w:uiPriority="62"/>
-    <w:lsdException w:name="Medium Shading 1 Accent 2" w:uiPriority="63"/>
-    <w:lsdException w:name="Medium Shading 2 Accent 2" w:uiPriority="64"/>
-    <w:lsdException w:name="Medium List 1 Accent 2" w:uiPriority="65"/>
-    <w:lsdException w:name="Medium List 2 Accent 2" w:uiPriority="66"/>
-    <w:lsdException w:name="Medium Grid 1 Accent 2" w:uiPriority="67"/>
-    <w:lsdException w:name="Medium Grid 2 Accent 2" w:uiPriority="68"/>
-    <w:lsdException w:name="Medium Grid 3 Accent 2" w:uiPriority="69"/>
-    <w:lsdException w:name="Dark List Accent 2" w:uiPriority="70"/>
-    <w:lsdException w:name="Colorful Shading Accent 2" w:uiPriority="71"/>
-    <w:lsdException w:name="Colorful List Accent 2" w:uiPriority="72"/>
-    <w:lsdException w:name="Colorful Grid Accent 2" w:uiPriority="73"/>
-    <w:lsdException w:name="Light Shading Accent 3" w:uiPriority="60"/>
-    <w:lsdException w:name="Light List Accent 3" w:uiPriority="61"/>
-    <w:lsdException w:name="Light Grid Accent 3" w:uiPriority="62"/>
-    <w:lsdException w:name="Medium Shading 1 Accent 3" w:uiPriority="63"/>
-    <w:lsdException w:name="Medium Shading 2 Accent 3" w:uiPriority="64"/>
-    <w:lsdException w:name="Medium List 1 Accent 3" w:uiPriority="65"/>
-    <w:lsdException w:name="Medium List 2 Accent 3" w:uiPriority="66"/>
-    <w:lsdException w:name="Medium Grid 1 Accent 3" w:uiPriority="67"/>
-    <w:lsdException w:name="Medium Grid 2 Accent 3" w:uiPriority="68"/>
-    <w:lsdException w:name="Medium Grid 3 Accent 3" w:uiPriority="69"/>
-    <w:lsdException w:name="Dark List Accent 3" w:uiPriority="70"/>
-    <w:lsdException w:name="Colorful Shading Accent 3" w:uiPriority="71"/>
-    <w:lsdException w:name="Colorful List Accent 3" w:uiPriority="72"/>
-    <w:lsdException w:name="Colorful Grid Accent 3" w:uiPriority="73"/>
-    <w:lsdException w:name="Light Shading Accent 4" w:uiPriority="60"/>
-    <w:lsdException w:name="Light List Accent 4" w:uiPriority="61"/>
-    <w:lsdException w:name="Light Grid Accent 4" w:uiPriority="62"/>
-    <w:lsdException w:name="Medium Shading 1 Accent 4" w:uiPriority="63"/>
-    <w:lsdException w:name="Medium Shading 2 Accent 4" w:uiPriority="64"/>
-    <w:lsdException w:name="Medium List 1 Accent 4" w:uiPriority="65"/>
-    <w:lsdException w:name="Medium List 2 Accent 4" w:uiPriority="66"/>
-    <w:lsdException w:name="Medium Grid 1 Accent 4" w:uiPriority="67"/>
-    <w:lsdException w:name="Medium Grid 2 Accent 4" w:uiPriority="68"/>
-    <w:lsdException w:name="Medium Grid 3 Accent 4" w:uiPriority="69"/>
-    <w:lsdException w:name="Dark List Accent 4" w:uiPriority="70"/>
-    <w:lsdException w:name="Colorful Shading Accent 4" w:uiPriority="71"/>
-    <w:lsdException w:name="Colorful List Accent 4" w:uiPriority="72"/>
-    <w:lsdException w:name="Colorful Grid Accent 4" w:uiPriority="73"/>
-    <w:lsdException w:name="Light Shading Accent 5" w:uiPriority="60"/>
-    <w:lsdException w:name="Light List Accent 5" w:uiPriority="61"/>
-    <w:lsdException w:name="Light Grid Accent 5" w:uiPriority="62"/>
-    <w:lsdException w:name="Medium Shading 1 Accent 5" w:uiPriority="63"/>
-    <w:lsdException w:name="Medium Shading 2 Accent 5" w:uiPriority="64"/>
-    <w:lsdException w:name="Medium List 1 Accent 5" w:uiPriority="65"/>
-    <w:lsdException w:name="Medium List 2 Accent 5" w:uiPriority="66"/>
-    <w:lsdException w:name="Medium Grid 1 Accent 5" w:uiPriority="67"/>
-    <w:lsdException w:name="Medium Grid 2 Accent 5" w:uiPriority="68"/>
-    <w:lsdException w:name="Medium Grid 3 Accent 5" w:uiPriority="69"/>
-    <w:lsdException w:name="Dark List Accent 5" w:uiPriority="70"/>
-    <w:lsdException w:name="Colorful Shading Accent 5" w:uiPriority="71"/>
-    <w:lsdException w:name="Colorful List Accent 5" w:uiPriority="72"/>
-    <w:lsdException w:name="Colorful Grid Accent 5" w:uiPriority="73"/>
-    <w:lsdException w:name="Light Shading Accent 6" w:uiPriority="60"/>
-    <w:lsdException w:name="Light List Accent 6" w:uiPriority="61"/>
-    <w:lsdException w:name="Light Grid Accent 6" w:uiPriority="62"/>
-    <w:lsdException w:name="Medium Shading 1 Accent 6" w:uiPriority="63"/>
-    <w:lsdException w:name="Medium Shading 2 Accent 6" w:uiPriority="64"/>
-    <w:lsdException w:name="Medium List 1 Accent 6" w:uiPriority="65"/>
-    <w:lsdException w:name="Medium List 2 Accent 6" w:uiPriority="66"/>
-    <w:lsdException w:name="Medium Grid 1 Accent 6" w:uiPriority="67"/>
-    <w:lsdException w:name="Medium Grid 2 Accent 6" w:uiPriority="68"/>
-    <w:lsdException w:name="Medium Grid 3 Accent 6" w:uiPriority="69"/>
-    <w:lsdException w:name="Dark List Accent 6" w:uiPriority="70"/>
-    <w:lsdException w:name="Colorful Shading Accent 6" w:uiPriority="71"/>
-    <w:lsdException w:name="Colorful List Accent 6" w:uiPriority="72"/>
-    <w:lsdException w:name="Colorful Grid Accent 6" w:uiPriority="73"/>
-    <w:lsdException w:name="Subtle Emphasis" w:uiPriority="19" w:qFormat="1"/>
-    <w:lsdException w:name="Intense Emphasis" w:uiPriority="21" w:qFormat="1"/>
-    <w:lsdException w:name="Subtle Reference" w:uiPriority="31" w:qFormat="1"/>
-    <w:lsdException w:name="Intense Reference" w:uiPriority="32" w:qFormat="1"/>
-    <w:lsdException w:name="Book Title" w:uiPriority="33" w:qFormat="1"/>
-    <w:lsdException w:name="Bibliography" w:semiHidden="1" w:uiPriority="37" w:unhideWhenUsed="1"/>
-    <w:lsdException w:name="TOC Heading" w:semiHidden="1" w:uiPriority="39" w:unhideWhenUsed="1" w:qFormat="1"/>
-    <w:lsdException w:name="Plain Table 1" w:uiPriority="41"/>
-    <w:lsdException w:name="Plain Table 2" w:uiPriority="42"/>
-    <w:lsdException w:name="Plain Table 3" w:uiPriority="43"/>
-    <w:lsdException w:name="Plain Table 4" w:uiPriority="44"/>
-    <w:lsdException w:name="Plain Table 5" w:uiPriority="45"/>
-    <w:lsdException w:name="Grid Table Light" w:uiPriority="40"/>
-    <w:lsdException w:name="Grid Table 1 Light" w:uiPriority="46"/>
-    <w:lsdException w:name="Grid Table 2" w:uiPriority="47"/>
-    <w:lsdException w:name="Grid Table 3" w:uiPriority="48"/>
-    <w:lsdException w:name="Grid Table 4" w:uiPriority="49"/>
-    <w:lsdException w:name="Grid Table 5 Dark" w:uiPriority="50"/>
-    <w:lsdException w:name="Grid Table 6 Colorful" w:uiPriority="51"/>
-    <w:lsdException w:name="Grid Table 7 Colorful" w:uiPriority="52"/>
-    <w:lsdException w:name="Grid Table 1 Light Accent 1" w:uiPriority="46"/>
-    <w:lsdException w:name="Grid Table 2 Accent 1" w:uiPriority="47"/>
-    <w:lsdException w:name="Grid Table 3 Accent 1" w:uiPriority="48"/>
-    <w:lsdException w:name="Grid Table 4 Accent 1" w:uiPriority="49"/>
-    <w:lsdException w:name="Grid Table 5 Dark Accent 1" w:uiPriority="50"/>
-    <w:lsdException w:name="Grid Table 6 Colorful Accent 1" w:uiPriority="51"/>
-    <w:lsdException w:name="Grid Table 7 Colorful Accent 1" w:uiPriority="52"/>
-    <w:lsdException w:name="Grid Table 1 Light Accent 2" w:uiPriority="46"/>
-    <w:lsdException w:name="Grid Table 2 Accent 2" w:uiPriority="47"/>
-    <w:lsdException w:name="Grid Table 3 Accent 2" w:uiPriority="48"/>
-    <w:lsdException w:name="Grid Table 4 Accent 2" w:uiPriority="49"/>
-    <w:lsdException w:name="Grid Table 5 Dark Accent 2" w:uiPriority="50"/>
-    <w:lsdException w:name="Grid Table 6 Colorful Accent 2" w:uiPriority="51"/>
-    <w:lsdException w:name="Grid Table 7 Colorful Accent 2" w:uiPriority="52"/>
-    <w:lsdException w:name="Grid Table 1 Light Accent 3" w:uiPriority="46"/>
-    <w:lsdException w:name="Grid Table 2 Accent 3" w:uiPriority="47"/>
-    <w:lsdException w:name="Grid Table 3 Accent 3" w:uiPriority="48"/>
-    <w:lsdException w:name="Grid Table 4 Accent 3" w:uiPriority="49"/>
-    <w:lsdException w:name="Grid Table 5 Dark Accent 3" w:uiPriority="50"/>
-    <w:lsdException w:name="Grid Table 6 Colorful Accent 3" w:uiPriority="51"/>
-    <w:lsdException w:name="Grid Table 7 Colorful Accent 3" w:uiPriority="52"/>
-    <w:lsdException w:name="Grid Table 1 Light Accent 4" w:uiPriority="46"/>
-    <w:lsdException w:name="Grid Table 2 Accent 4" w:uiPriority="47"/>
-    <w:lsdException w:name="Grid Table 3 Accent 4" w:uiPriority="48"/>
-    <w:lsdException w:name="Grid Table 4 Accent 4" w:uiPriority="49"/>
-    <w:lsdException w:name="Grid Table 5 Dark Accent 4" w:uiPriority="50"/>
-    <w:lsdException w:name="Grid Table 6 Colorful Accent 4" w:uiPriority="51"/>
-    <w:lsdException w:name="Grid Table 7 Colorful Accent 4" w:uiPriority="52"/>
-    <w:lsdException w:name="Grid Table 1 Light Accent 5" w:uiPriority="46"/>
-    <w:lsdException w:name="Grid Table 2 Accent 5" w:uiPriority="47"/>
-    <w:lsdException w:name="Grid Table 3 Accent 5" w:uiPriority="48"/>
-    <w:lsdException w:name="Grid Table 4 Accent 5" w:uiPriority="49"/>
-    <w:lsdException w:name="Grid Table 5 Dark Accent 5" w:uiPriority="50"/>
-    <w:lsdException w:name="Grid Table 6 Colorful Accent 5" w:uiPriority="51"/>
-    <w:lsdException w:name="Grid Table 7 Colorful Accent 5" w:uiPriority="52"/>
-    <w:lsdException w:name="Grid Table 1 Light Accent 6" w:uiPriority="46"/>
-    <w:lsdException w:name="Grid Table 2 Accent 6" w:uiPriority="47"/>
-    <w:lsdException w:name="Grid Table 3 Accent 6" w:uiPriority="48"/>
-    <w:lsdException w:name="Grid Table 4 Accent 6" w:uiPriority="49"/>
-    <w:lsdException w:name="Grid Table 5 Dark Accent 6" w:uiPriority="50"/>
-    <w:lsdException w:name="Grid Table 6 Colorful Accent 6" w:uiPriority="51"/>
-    <w:lsdException w:name="Grid Table 7 Colorful Accent 6" w:uiPriority="52"/>
-    <w:lsdException w:name="List Table 1 Light" w:uiPriority="46"/>
-    <w:lsdException w:name="List Table 2" w:uiPriority="47"/>
-    <w:lsdException w:name="List Table 3" w:uiPriority="48"/>
-    <w:lsdException w:name="List Table 4" w:uiPriority="49"/>
-    <w:lsdException w:name="List Table 5 Dark" w:uiPriority="50"/>
-    <w:lsdException w:name="List Table 6 Colorful" w:uiPriority="51"/>
-    <w:lsdException w:name="List Table 7 Colorful" w:uiPriority="52"/>
-    <w:lsdException w:name="List Table 1 Light Accent 1" w:uiPriority="46"/>
-    <w:lsdException w:name="List Table 2 Accent 1" w:uiPriority="47"/>
-    <w:lsdException w:name="List Table 3 Accent 1" w:uiPriority="48"/>
-    <w:lsdException w:name="List Table 4 Accent 1" w:uiPriority="49"/>
-    <w:lsdException w:name="List Table 5 Dark Accent 1" w:uiPriority="50"/>
-    <w:lsdException w:name="List Table 6 Colorful Accent 1" w:uiPriority="51"/>
-    <w:lsdException w:name="List Table 7 Colorful Accent 1" w:uiPriority="52"/>
-    <w:lsdException w:name="List Table 1 Light Accent 2" w:uiPriority="46"/>
-    <w:lsdException w:name="List Table 2 Accent 2" w:uiPriority="47"/>
-    <w:lsdException w:name="List Table 3 Accent 2" w:uiPriority="48"/>
-    <w:lsdException w:name="List Table 4 Accent 2" w:uiPriority="49"/>
-    <w:lsdException w:name="List Table 5 Dark Accent 2" w:uiPriority="50"/>
-    <w:lsdException w:name="List Table 6 Colorful Accent 2" w:uiPriority="51"/>
-    <w:lsdException w:name="List Table 7 Colorful Accent 2" w:uiPriority="52"/>
-    <w:lsdException w:name="List Table 1 Light Accent 3" w:uiPriority="46"/>
-    <w:lsdException w:name="List Table 2 Accent 3" w:uiPriority="47"/>
-    <w:lsdException w:name="List Table 3 Accent 3" w:uiPriority="48"/>
-    <w:lsdException w:name="List Table 4 Accent 3" w:uiPriority="49"/>
-    <w:lsdException w:name="List Table 5 Dark Accent 3" w:uiPriority="50"/>
-    <w:lsdException w:name="List Table 6 Colorful Accent 3" w:uiPriority="51"/>
-    <w:lsdException w:name="List Table 7 Colorful Accent 3" w:uiPriority="52"/>
-    <w:lsdException w:name="List Table 1 Light Accent 4" w:uiPriority="46"/>
-    <w:lsdException w:name="List Table 2 Accent 4" w:uiPriority="47"/>
-    <w:lsdException w:name="List Table 3 Accent 4" w:uiPriority="48"/>
-    <w:lsdException w:name="List Table 4 Accent 4" w:uiPriority="49"/>
-    <w:lsdException w:name="List Table 5 Dark Accent 4" w:uiPriority="50"/>
-    <w:lsdException w:name="List Table 6 Colorful Accent 4" w:uiPriority="51"/>
-    <w:lsdException w:name="List Table 7 Colorful Accent 4" w:uiPriority="52"/>
-    <w:lsdException w:name="List Table 1 Light Accent 5" w:uiPriority="46"/>
-    <w:lsdException w:name="List Table 2 Accent 5" w:uiPriority="47"/>
-    <w:lsdException w:name="List Table 3 Accent 5" w:uiPriority="48"/>
-    <w:lsdException w:name="List Table 4 Accent 5" w:uiPriority="49"/>
-    <w:lsdException w:name="List Table 5 Dark Accent 5" w:uiPriority="50"/>
-    <w:lsdException w:name="List Table 6 Colorful Accent 5" w:uiPriority="51"/>
-    <w:lsdException w:name="List Table 7 Colorful Accent 5" w:uiPriority="52"/>
-    <w:lsdException w:name="List Table 1 Light Accent 6" w:uiPriority="46"/>
-    <w:lsdException w:name="List Table 2 Accent 6" w:uiPriority="47"/>
-    <w:lsdException w:name="List Table 3 Accent 6" w:uiPriority="48"/>
-    <w:lsdException w:name="List Table 4 Accent 6" w:uiPriority="49"/>
-    <w:lsdException w:name="List Table 5 Dark Accent 6" w:uiPriority="50"/>
-    <w:lsdException w:name="List Table 6 Colorful Accent 6" w:uiPriority="51"/>
-    <w:lsdException w:name="List Table 7 Colorful Accent 6" w:uiPriority="52"/>
-    <w:lsdException w:name="Mention" w:semiHidden="1" w:uiPriority="99" w:unhideWhenUsed="1"/>
-    <w:lsdException w:name="Smart Hyperlink" w:semiHidden="1" w:uiPriority="99" w:unhideWhenUsed="1"/>
-    <w:lsdException w:name="Hashtag" w:semiHidden="1" w:uiPriority="99" w:unhideWhenUsed="1"/>
-    <w:lsdException w:name="Unresolved Mention" w:semiHidden="1" w:uiPriority="99" w:unhideWhenUsed="1"/>
-    <w:lsdException w:name="Smart Link" w:semiHidden="1" w:uiPriority="99" w:unhideWhenUsed="1"/>
+  <w:latentStyles w:defLockedState="0" w:defUIPriority="0" w:defSemiHidden="1" w:defUnhideWhenUsed="1" w:defQFormat="0" w:count="267">
+    <w:lsdException w:name="Normal" w:semiHidden="0" w:unhideWhenUsed="0" w:qFormat="1"/>
+    <w:lsdException w:name="heading 1" w:semiHidden="0" w:unhideWhenUsed="0" w:qFormat="1"/>
+    <w:lsdException w:name="heading 2" w:semiHidden="0" w:unhideWhenUsed="0" w:qFormat="1"/>
+    <w:lsdException w:name="heading 3" w:semiHidden="0" w:unhideWhenUsed="0" w:qFormat="1"/>
+    <w:lsdException w:name="heading 4" w:semiHidden="0" w:unhideWhenUsed="0" w:qFormat="1"/>
+    <w:lsdException w:name="heading 5" w:qFormat="1"/>
+    <w:lsdException w:name="heading 6" w:qFormat="1"/>
+    <w:lsdException w:name="heading 7" w:qFormat="1"/>
+    <w:lsdException w:name="heading 8" w:qFormat="1"/>
+    <w:lsdException w:name="heading 9" w:qFormat="1"/>
+    <w:lsdException w:name="toc 2" w:uiPriority="39"/>
+    <w:lsdException w:name="toc 3" w:uiPriority="39"/>
+    <w:lsdException w:name="caption" w:qFormat="1"/>
+    <w:lsdException w:name="List Number" w:semiHidden="0" w:unhideWhenUsed="0"/>
+    <w:lsdException w:name="List 4" w:semiHidden="0" w:unhideWhenUsed="0"/>
+    <w:lsdException w:name="List 5" w:semiHidden="0" w:unhideWhenUsed="0"/>
+    <w:lsdException w:name="Title" w:semiHidden="0" w:unhideWhenUsed="0" w:qFormat="1"/>
+    <w:lsdException w:name="Subtitle" w:semiHidden="0" w:unhideWhenUsed="0" w:qFormat="1"/>
+    <w:lsdException w:name="Salutation" w:semiHidden="0" w:unhideWhenUsed="0"/>
+    <w:lsdException w:name="Date" w:semiHidden="0" w:unhideWhenUsed="0"/>
+    <w:lsdException w:name="Body Text First Indent" w:semiHidden="0" w:unhideWhenUsed="0"/>
+    <w:lsdException w:name="Hyperlink" w:uiPriority="99"/>
+    <w:lsdException w:name="Strong" w:semiHidden="0" w:unhideWhenUsed="0" w:qFormat="1"/>
+    <w:lsdException w:name="Emphasis" w:semiHidden="0" w:unhideWhenUsed="0" w:qFormat="1"/>
+    <w:lsdException w:name="Table Grid" w:semiHidden="0" w:unhideWhenUsed="0"/>
+    <w:lsdException w:name="Placeholder Text" w:uiPriority="99" w:unhideWhenUsed="0"/>
+    <w:lsdException w:name="No Spacing" w:semiHidden="0" w:uiPriority="1" w:unhideWhenUsed="0" w:qFormat="1"/>
+    <w:lsdException w:name="Light Shading" w:semiHidden="0" w:uiPriority="60" w:unhideWhenUsed="0"/>
+    <w:lsdException w:name="Light List" w:semiHidden="0" w:uiPriority="61" w:unhideWhenUsed="0"/>
+    <w:lsdException w:name="Light Grid" w:semiHidden="0" w:uiPriority="62" w:unhideWhenUsed="0"/>
+    <w:lsdException w:name="Medium Shading 1" w:semiHidden="0" w:uiPriority="63" w:unhideWhenUsed="0"/>
+    <w:lsdException w:name="Medium Shading 2" w:semiHidden="0" w:uiPriority="64" w:unhideWhenUsed="0"/>
+    <w:lsdException w:name="Medium List 1" w:semiHidden="0" w:uiPriority="65" w:unhideWhenUsed="0"/>
+    <w:lsdException w:name="Medium List 2" w:semiHidden="0" w:uiPriority="66" w:unhideWhenUsed="0"/>
+    <w:lsdException w:name="Medium Grid 1" w:semiHidden="0" w:uiPriority="67" w:unhideWhenUsed="0"/>
+    <w:lsdException w:name="Medium Grid 2" w:semiHidden="0" w:uiPriority="68" w:unhideWhenUsed="0"/>
+    <w:lsdException w:name="Medium Grid 3" w:semiHidden="0" w:uiPriority="69" w:unhideWhenUsed="0"/>
+    <w:lsdException w:name="Dark List" w:semiHidden="0" w:uiPriority="70" w:unhideWhenUsed="0"/>
+    <w:lsdException w:name="Colorful Shading" w:semiHidden="0" w:uiPriority="71" w:unhideWhenUsed="0"/>
+    <w:lsdException w:name="Colorful List" w:semiHidden="0" w:uiPriority="72" w:unhideWhenUsed="0"/>
+    <w:lsdException w:name="Colorful Grid" w:semiHidden="0" w:uiPriority="73" w:unhideWhenUsed="0"/>
+    <w:lsdException w:name="Light Shading Accent 1" w:semiHidden="0" w:uiPriority="60" w:unhideWhenUsed="0"/>
+    <w:lsdException w:name="Light List Accent 1" w:semiHidden="0" w:uiPriority="61" w:unhideWhenUsed="0"/>
+    <w:lsdException w:name="Light Grid Accent 1" w:semiHidden="0" w:uiPriority="62" w:unhideWhenUsed="0"/>
+    <w:lsdException w:name="Medium Shading 1 Accent 1" w:semiHidden="0" w:uiPriority="63" w:unhideWhenUsed="0"/>
+    <w:lsdException w:name="Medium Shading 2 Accent 1" w:semiHidden="0" w:uiPriority="64" w:unhideWhenUsed="0"/>
+    <w:lsdException w:name="Medium List 1 Accent 1" w:semiHidden="0" w:uiPriority="65" w:unhideWhenUsed="0"/>
+    <w:lsdException w:name="Revision" w:uiPriority="99" w:unhideWhenUsed="0"/>
+    <w:lsdException w:name="List Paragraph" w:semiHidden="0" w:uiPriority="34" w:unhideWhenUsed="0" w:qFormat="1"/>
+    <w:lsdException w:name="Quote" w:semiHidden="0" w:uiPriority="29" w:unhideWhenUsed="0" w:qFormat="1"/>
+    <w:lsdException w:name="Intense Quote" w:semiHidden="0" w:uiPriority="30" w:unhideWhenUsed="0" w:qFormat="1"/>
+    <w:lsdException w:name="Medium List 2 Accent 1" w:semiHidden="0" w:uiPriority="66" w:unhideWhenUsed="0"/>
+    <w:lsdException w:name="Medium Grid 1 Accent 1" w:semiHidden="0" w:uiPriority="67" w:unhideWhenUsed="0"/>
+    <w:lsdException w:name="Medium Grid 2 Accent 1" w:semiHidden="0" w:uiPriority="68" w:unhideWhenUsed="0"/>
+    <w:lsdException w:name="Medium Grid 3 Accent 1" w:semiHidden="0" w:uiPriority="69" w:unhideWhenUsed="0"/>
+    <w:lsdException w:name="Dark List Accent 1" w:semiHidden="0" w:uiPriority="70" w:unhideWhenUsed="0"/>
+    <w:lsdException w:name="Colorful Shading Accent 1" w:semiHidden="0" w:uiPriority="71" w:unhideWhenUsed="0"/>
+    <w:lsdException w:name="Colorful List Accent 1" w:semiHidden="0" w:uiPriority="72" w:unhideWhenUsed="0"/>
+    <w:lsdException w:name="Colorful Grid Accent 1" w:semiHidden="0" w:uiPriority="73" w:unhideWhenUsed="0"/>
+    <w:lsdException w:name="Light Shading Accent 2" w:semiHidden="0" w:uiPriority="60" w:unhideWhenUsed="0"/>
+    <w:lsdException w:name="Light List Accent 2" w:semiHidden="0" w:uiPriority="61" w:unhideWhenUsed="0"/>
+    <w:lsdException w:name="Light Grid Accent 2" w:semiHidden="0" w:uiPriority="62" w:unhideWhenUsed="0"/>
+    <w:lsdException w:name="Medium Shading 1 Accent 2" w:semiHidden="0" w:uiPriority="63" w:unhideWhenUsed="0"/>
+    <w:lsdException w:name="Medium Shading 2 Accent 2" w:semiHidden="0" w:uiPriority="64" w:unhideWhenUsed="0"/>
+    <w:lsdException w:name="Medium List 1 Accent 2" w:semiHidden="0" w:uiPriority="65" w:unhideWhenUsed="0"/>
+    <w:lsdException w:name="Medium List 2 Accent 2" w:semiHidden="0" w:uiPriority="66" w:unhideWhenUsed="0"/>
+    <w:lsdException w:name="Medium Grid 1 Accent 2" w:semiHidden="0" w:uiPriority="67" w:unhideWhenUsed="0"/>
+    <w:lsdException w:name="Medium Grid 2 Accent 2" w:semiHidden="0" w:uiPriority="68" w:unhideWhenUsed="0"/>
+    <w:lsdException w:name="Medium Grid 3 Accent 2" w:semiHidden="0" w:uiPriority="69" w:unhideWhenUsed="0"/>
+    <w:lsdException w:name="Dark List Accent 2" w:semiHidden="0" w:uiPriority="70" w:unhideWhenUsed="0"/>
+    <w:lsdException w:name="Colorful Shading Accent 2" w:semiHidden="0" w:uiPriority="71" w:unhideWhenUsed="0"/>
+    <w:lsdException w:name="Colorful List Accent 2" w:semiHidden="0" w:uiPriority="72" w:unhideWhenUsed="0"/>
+    <w:lsdException w:name="Colorful Grid Accent 2" w:semiHidden="0" w:uiPriority="73" w:unhideWhenUsed="0"/>
+    <w:lsdException w:name="Light Shading Accent 3" w:semiHidden="0" w:uiPriority="60" w:unhideWhenUsed="0"/>
+    <w:lsdException w:name="Light List Accent 3" w:semiHidden="0" w:uiPriority="61" w:unhideWhenUsed="0"/>
+    <w:lsdException w:name="Light Grid Accent 3" w:semiHidden="0" w:uiPriority="62" w:unhideWhenUsed="0"/>
+    <w:lsdException w:name="Medium Shading 1 Accent 3" w:semiHidden="0" w:uiPriority="63" w:unhideWhenUsed="0"/>
+    <w:lsdException w:name="Medium Shading 2 Accent 3" w:semiHidden="0" w:uiPriority="64" w:unhideWhenUsed="0"/>
+    <w:lsdException w:name="Medium List 1 Accent 3" w:semiHidden="0" w:uiPriority="65" w:unhideWhenUsed="0"/>
+    <w:lsdException w:name="Medium List 2 Accent 3" w:semiHidden="0" w:uiPriority="66" w:unhideWhenUsed="0"/>
+    <w:lsdException w:name="Medium Grid 1 Accent 3" w:semiHidden="0" w:uiPriority="67" w:unhideWhenUsed="0"/>
+    <w:lsdException w:name="Medium Grid 2 Accent 3" w:semiHidden="0" w:uiPriority="68" w:unhideWhenUsed="0"/>
+    <w:lsdException w:name="Medium Grid 3 Accent 3" w:semiHidden="0" w:uiPriority="69" w:unhideWhenUsed="0"/>
+    <w:lsdException w:name="Dark List Accent 3" w:semiHidden="0" w:uiPriority="70" w:unhideWhenUsed="0"/>
+    <w:lsdException w:name="Colorful Shading Accent 3" w:semiHidden="0" w:uiPriority="71" w:unhideWhenUsed="0"/>
+    <w:lsdException w:name="Colorful List Accent 3" w:semiHidden="0" w:uiPriority="72" w:unhideWhenUsed="0"/>
+    <w:lsdException w:name="Colorful Grid Accent 3" w:semiHidden="0" w:uiPriority="73" w:unhideWhenUsed="0"/>
+    <w:lsdException w:name="Light Shading Accent 4" w:semiHidden="0" w:uiPriority="60" w:unhideWhenUsed="0"/>
+    <w:lsdException w:name="Light List Accent 4" w:semiHidden="0" w:uiPriority="61" w:unhideWhenUsed="0"/>
+    <w:lsdException w:name="Light Grid Accent 4" w:semiHidden="0" w:uiPriority="62" w:unhideWhenUsed="0"/>
+    <w:lsdException w:name="Medium Shading 1 Accent 4" w:semiHidden="0" w:uiPriority="63" w:unhideWhenUsed="0"/>
+    <w:lsdException w:name="Medium Shading 2 Accent 4" w:semiHidden="0" w:uiPriority="64" w:unhideWhenUsed="0"/>
+    <w:lsdException w:name="Medium List 1 Accent 4" w:semiHidden="0" w:uiPriority="65" w:unhideWhenUsed="0"/>
+    <w:lsdException w:name="Medium List 2 Accent 4" w:semiHidden="0" w:uiPriority="66" w:unhideWhenUsed="0"/>
+    <w:lsdException w:name="Medium Grid 1 Accent 4" w:semiHidden="0" w:uiPriority="67" w:unhideWhenUsed="0"/>
+    <w:lsdException w:name="Medium Grid 2 Accent 4" w:semiHidden="0" w:uiPriority="68" w:unhideWhenUsed="0"/>
+    <w:lsdException w:name="Medium Grid 3 Accent 4" w:semiHidden="0" w:uiPriority="69" w:unhideWhenUsed="0"/>
+    <w:lsdException w:name="Dark List Accent 4" w:semiHidden="0" w:uiPriority="70" w:unhideWhenUsed="0"/>
+    <w:lsdException w:name="Colorful Shading Accent 4" w:semiHidden="0" w:uiPriority="71" w:unhideWhenUsed="0"/>
+    <w:lsdException w:name="Colorful List Accent 4" w:semiHidden="0" w:uiPriority="72" w:unhideWhenUsed="0"/>
+    <w:lsdException w:name="Colorful Grid Accent 4" w:semiHidden="0" w:uiPriority="73" w:unhideWhenUsed="0"/>
+    <w:lsdException w:name="Light Shading Accent 5" w:semiHidden="0" w:uiPriority="60" w:unhideWhenUsed="0"/>
+    <w:lsdException w:name="Light List Accent 5" w:semiHidden="0" w:uiPriority="61" w:unhideWhenUsed="0"/>
+    <w:lsdException w:name="Light Grid Accent 5" w:semiHidden="0" w:uiPriority="62" w:unhideWhenUsed="0"/>
+    <w:lsdException w:name="Medium Shading 1 Accent 5" w:semiHidden="0" w:uiPriority="63" w:unhideWhenUsed="0"/>
+    <w:lsdException w:name="Medium Shading 2 Accent 5" w:semiHidden="0" w:uiPriority="64" w:unhideWhenUsed="0"/>
+    <w:lsdException w:name="Medium List 1 Accent 5" w:semiHidden="0" w:uiPriority="65" w:unhideWhenUsed="0"/>
+    <w:lsdException w:name="Medium List 2 Accent 5" w:semiHidden="0" w:uiPriority="66" w:unhideWhenUsed="0"/>
+    <w:lsdException w:name="Medium Grid 1 Accent 5" w:semiHidden="0" w:uiPriority="67" w:unhideWhenUsed="0"/>
+    <w:lsdException w:name="Medium Grid 2 Accent 5" w:semiHidden="0" w:uiPriority="68" w:unhideWhenUsed="0"/>
+    <w:lsdException w:name="Medium Grid 3 Accent 5" w:semiHidden="0" w:uiPriority="69" w:unhideWhenUsed="0"/>
+    <w:lsdException w:name="Dark List Accent 5" w:semiHidden="0" w:uiPriority="70" w:unhideWhenUsed="0"/>
+    <w:lsdException w:name="Colorful Shading Accent 5" w:semiHidden="0" w:uiPriority="71" w:unhideWhenUsed="0"/>
+    <w:lsdException w:name="Colorful List Accent 5" w:semiHidden="0" w:uiPriority="72" w:unhideWhenUsed="0"/>
+    <w:lsdException w:name="Colorful Grid Accent 5" w:semiHidden="0" w:uiPriority="73" w:unhideWhenUsed="0"/>
+    <w:lsdException w:name="Light Shading Accent 6" w:semiHidden="0" w:uiPriority="60" w:unhideWhenUsed="0"/>
+    <w:lsdException w:name="Light List Accent 6" w:semiHidden="0" w:uiPriority="61" w:unhideWhenUsed="0"/>
+    <w:lsdException w:name="Light Grid Accent 6" w:semiHidden="0" w:uiPriority="62" w:unhideWhenUsed="0"/>
+    <w:lsdException w:name="Medium Shading 1 Accent 6" w:semiHidden="0" w:uiPriority="63" w:unhideWhenUsed="0"/>
+    <w:lsdException w:name="Medium Shading 2 Accent 6" w:semiHidden="0" w:uiPriority="64" w:unhideWhenUsed="0"/>
+    <w:lsdException w:name="Medium List 1 Accent 6" w:semiHidden="0" w:uiPriority="65" w:unhideWhenUsed="0"/>
+    <w:lsdException w:name="Medium List 2 Accent 6" w:semiHidden="0" w:uiPriority="66" w:unhideWhenUsed="0"/>
+    <w:lsdException w:name="Medium Grid 1 Accent 6" w:semiHidden="0" w:uiPriority="67" w:unhideWhenUsed="0"/>
+    <w:lsdException w:name="Medium Grid 2 Accent 6" w:semiHidden="0" w:uiPriority="68" w:unhideWhenUsed="0"/>
+    <w:lsdException w:name="Medium Grid 3 Accent 6" w:semiHidden="0" w:uiPriority="69" w:unhideWhenUsed="0"/>
+    <w:lsdException w:name="Dark List Accent 6" w:semiHidden="0" w:uiPriority="70" w:unhideWhenUsed="0"/>
+    <w:lsdException w:name="Colorful Shading Accent 6" w:semiHidden="0" w:uiPriority="71" w:unhideWhenUsed="0"/>
+    <w:lsdException w:name="Colorful List Accent 6" w:semiHidden="0" w:uiPriority="72" w:unhideWhenUsed="0"/>
+    <w:lsdException w:name="Colorful Grid Accent 6" w:semiHidden="0" w:uiPriority="73" w:unhideWhenUsed="0"/>
+    <w:lsdException w:name="Subtle Emphasis" w:semiHidden="0" w:uiPriority="19" w:unhideWhenUsed="0" w:qFormat="1"/>
+    <w:lsdException w:name="Intense Emphasis" w:semiHidden="0" w:uiPriority="21" w:unhideWhenUsed="0" w:qFormat="1"/>
+    <w:lsdException w:name="Subtle Reference" w:semiHidden="0" w:uiPriority="31" w:unhideWhenUsed="0" w:qFormat="1"/>
+    <w:lsdException w:name="Intense Reference" w:semiHidden="0" w:uiPriority="32" w:unhideWhenUsed="0" w:qFormat="1"/>
+    <w:lsdException w:name="Book Title" w:semiHidden="0" w:uiPriority="33" w:unhideWhenUsed="0" w:qFormat="1"/>
+    <w:lsdException w:name="Bibliography" w:uiPriority="37"/>
+    <w:lsdException w:name="TOC Heading" w:uiPriority="39" w:qFormat="1"/>
   </w:latentStyles>
   <w:style w:type="paragraph" w:default="1" w:styleId="Normal">
     <w:name w:val="Normal"/>
     <w:qFormat/>
     <w:rsid w:val="00503DE6"/>
     <w:pPr>
-      <w:spacing w:after="240"/>
+      <w:spacing w:before="240" w:after="240"/>
     </w:pPr>
     <w:rPr>
       <w:sz w:val="24"/>
@@ -3528,7 +3222,7 @@
     <w:pPr>
       <w:keepNext/>
       <w:keepLines/>
-      <w:spacing w:before="240" w:after="0"/>
+      <w:spacing w:before="360"/>
       <w:outlineLvl w:val="2"/>
     </w:pPr>
     <w:rPr>
@@ -3867,9 +3561,8 @@
     <w:link w:val="List1Char"/>
     <w:rsid w:val="00165FC0"/>
     <w:pPr>
-      <w:spacing w:before="120"/>
+      <w:spacing w:before="240" w:after="240"/>
       <w:ind w:left="432"/>
-      <w:contextualSpacing/>
     </w:pPr>
     <w:rPr>
       <w:color w:val="000000" w:themeColor="text1"/>
@@ -3910,9 +3603,7 @@
     <w:pPr>
       <w:keepNext/>
       <w:keepLines/>
-      <w:spacing w:before="120" w:after="0"/>
       <w:ind w:left="821"/>
-      <w:contextualSpacing/>
     </w:pPr>
   </w:style>
   <w:style w:type="paragraph" w:styleId="List3">
@@ -3924,9 +3615,7 @@
     <w:pPr>
       <w:keepNext/>
       <w:keepLines/>
-      <w:spacing w:before="120" w:after="0"/>
       <w:ind w:left="1282"/>
-      <w:contextualSpacing/>
     </w:pPr>
   </w:style>
   <w:style w:type="paragraph" w:styleId="List4">
@@ -3936,9 +3625,7 @@
     <w:pPr>
       <w:keepNext/>
       <w:keepLines/>
-      <w:spacing w:before="120" w:after="0"/>
       <w:ind w:left="1642"/>
-      <w:contextualSpacing/>
     </w:pPr>
   </w:style>
   <w:style w:type="paragraph" w:styleId="List5">
@@ -4198,9 +3885,7 @@
     <w:pPr>
       <w:keepNext/>
       <w:keepLines/>
-      <w:spacing w:before="120" w:after="0"/>
       <w:ind w:left="432"/>
-      <w:contextualSpacing/>
     </w:pPr>
     <w:rPr>
       <w:i/>
@@ -4212,6 +3897,36 @@
     <w:name w:val="List 1_change Char"/>
     <w:basedOn w:val="editionChar"/>
     <w:link w:val="List1change"/>
+    <w:rsid w:val="00165FC0"/>
+    <w:rPr>
+      <w:b w:val="0"/>
+      <w:i/>
+      <w:iCs/>
+      <w:color w:val="000000"/>
+      <w:sz w:val="24"/>
+      <w:szCs w:val="24"/>
+    </w:rPr>
+  </w:style>
+  <w:style w:type="paragraph" w:customStyle="1" w:styleId="List2change">
+    <w:name w:val="List 2_change"/>
+    <w:basedOn w:val="Normal"/>
+    <w:link w:val="List2changeChar"/>
+    <w:rsid w:val="00165FC0"/>
+    <w:pPr>
+      <w:spacing w:before="120" w:after="0"/>
+      <w:ind w:left="821"/>
+      <w:contextualSpacing/>
+    </w:pPr>
+    <w:rPr>
+      <w:i/>
+      <w:iCs/>
+      <w:color w:val="000000"/>
+    </w:rPr>
+  </w:style>
+  <w:style w:type="character" w:customStyle="1" w:styleId="List2changeChar">
+    <w:name w:val="List 2_change Char"/>
+    <w:basedOn w:val="editionChar"/>
+    <w:link w:val="List2change"/>
     <w:rsid w:val="00165FC0"/>
     <w:rPr>
       <w:b/>
@@ -4223,14 +3938,16 @@
       <w:szCs w:val="24"/>
     </w:rPr>
   </w:style>
-  <w:style w:type="paragraph" w:customStyle="1" w:styleId="List2change">
-    <w:name w:val="List 2_change"/>
-    <w:basedOn w:val="Normal"/>
-    <w:link w:val="List2changeChar"/>
-    <w:rsid w:val="00165FC0"/>
-    <w:pPr>
+  <w:style w:type="paragraph" w:customStyle="1" w:styleId="List3change">
+    <w:name w:val="List 3_change"/>
+    <w:basedOn w:val="Normal"/>
+    <w:link w:val="List3changeChar"/>
+    <w:rsid w:val="00165FC0"/>
+    <w:pPr>
+      <w:keepNext/>
+      <w:keepLines/>
       <w:spacing w:before="120" w:after="0"/>
-      <w:ind w:left="821"/>
+      <w:ind w:left="1282"/>
       <w:contextualSpacing/>
     </w:pPr>
     <w:rPr>
@@ -4239,10 +3956,10 @@
       <w:color w:val="000000"/>
     </w:rPr>
   </w:style>
-  <w:style w:type="character" w:customStyle="1" w:styleId="List2changeChar">
-    <w:name w:val="List 2_change Char"/>
+  <w:style w:type="character" w:customStyle="1" w:styleId="List3changeChar">
+    <w:name w:val="List 3_change Char"/>
     <w:basedOn w:val="editionChar"/>
-    <w:link w:val="List2change"/>
+    <w:link w:val="List3change"/>
     <w:rsid w:val="00165FC0"/>
     <w:rPr>
       <w:b/>
@@ -4254,16 +3971,14 @@
       <w:szCs w:val="24"/>
     </w:rPr>
   </w:style>
-  <w:style w:type="paragraph" w:customStyle="1" w:styleId="List3change">
-    <w:name w:val="List 3_change"/>
-    <w:basedOn w:val="Normal"/>
-    <w:link w:val="List3changeChar"/>
-    <w:rsid w:val="00165FC0"/>
-    <w:pPr>
-      <w:keepNext/>
-      <w:keepLines/>
+  <w:style w:type="paragraph" w:customStyle="1" w:styleId="List4change">
+    <w:name w:val="List 4_change"/>
+    <w:basedOn w:val="Normal"/>
+    <w:link w:val="List4changeChar"/>
+    <w:rsid w:val="00165FC0"/>
+    <w:pPr>
       <w:spacing w:before="120" w:after="0"/>
-      <w:ind w:left="1282"/>
+      <w:ind w:left="1642"/>
       <w:contextualSpacing/>
     </w:pPr>
     <w:rPr>
@@ -4272,10 +3987,10 @@
       <w:color w:val="000000"/>
     </w:rPr>
   </w:style>
-  <w:style w:type="character" w:customStyle="1" w:styleId="List3changeChar">
-    <w:name w:val="List 3_change Char"/>
+  <w:style w:type="character" w:customStyle="1" w:styleId="List4changeChar">
+    <w:name w:val="List 4_change Char"/>
     <w:basedOn w:val="editionChar"/>
-    <w:link w:val="List3change"/>
+    <w:link w:val="List4change"/>
     <w:rsid w:val="00165FC0"/>
     <w:rPr>
       <w:b/>
@@ -4287,14 +4002,16 @@
       <w:szCs w:val="24"/>
     </w:rPr>
   </w:style>
-  <w:style w:type="paragraph" w:customStyle="1" w:styleId="List4change">
-    <w:name w:val="List 4_change"/>
-    <w:basedOn w:val="Normal"/>
-    <w:link w:val="List4changeChar"/>
-    <w:rsid w:val="00165FC0"/>
-    <w:pPr>
+  <w:style w:type="paragraph" w:customStyle="1" w:styleId="List5change">
+    <w:name w:val="List 5_change"/>
+    <w:basedOn w:val="Normal"/>
+    <w:link w:val="List5changeChar"/>
+    <w:rsid w:val="00165FC0"/>
+    <w:pPr>
+      <w:keepNext/>
+      <w:keepLines/>
       <w:spacing w:before="120" w:after="0"/>
-      <w:ind w:left="1642"/>
+      <w:ind w:left="1872"/>
       <w:contextualSpacing/>
     </w:pPr>
     <w:rPr>
@@ -4303,10 +4020,10 @@
       <w:color w:val="000000"/>
     </w:rPr>
   </w:style>
-  <w:style w:type="character" w:customStyle="1" w:styleId="List4changeChar">
-    <w:name w:val="List 4_change Char"/>
+  <w:style w:type="character" w:customStyle="1" w:styleId="List5changeChar">
+    <w:name w:val="List 5_change Char"/>
     <w:basedOn w:val="editionChar"/>
-    <w:link w:val="List4change"/>
+    <w:link w:val="List5change"/>
     <w:rsid w:val="00165FC0"/>
     <w:rPr>
       <w:b/>
@@ -4318,17 +4035,1030 @@
       <w:szCs w:val="24"/>
     </w:rPr>
   </w:style>
-  <w:style w:type="paragraph" w:customStyle="1" w:styleId="List5change">
-    <w:name w:val="List 5_change"/>
-    <w:basedOn w:val="Normal"/>
-    <w:link w:val="List5changeChar"/>
+  <w:style w:type="paragraph" w:customStyle="1" w:styleId="List6change">
+    <w:name w:val="List 6_change"/>
+    <w:basedOn w:val="Normal"/>
+    <w:link w:val="List6changeChar"/>
     <w:rsid w:val="00165FC0"/>
     <w:pPr>
       <w:keepNext/>
       <w:keepLines/>
       <w:spacing w:before="120" w:after="0"/>
+      <w:ind w:left="2088"/>
+      <w:contextualSpacing/>
+    </w:pPr>
+    <w:rPr>
+      <w:iCs/>
+      <w:color w:val="000000"/>
+      <w:sz w:val="22"/>
+    </w:rPr>
+  </w:style>
+  <w:style w:type="character" w:customStyle="1" w:styleId="List6changeChar">
+    <w:name w:val="List 6_change Char"/>
+    <w:basedOn w:val="editionChar"/>
+    <w:link w:val="List6change"/>
+    <w:rsid w:val="00165FC0"/>
+    <w:rPr>
+      <w:b/>
+      <w:bCs/>
+      <w:i w:val="0"/>
+      <w:iCs/>
+      <w:color w:val="000000" w:themeColor="text1"/>
+      <w:sz w:val="22"/>
+      <w:szCs w:val="24"/>
+    </w:rPr>
+  </w:style>
+  <w:style w:type="paragraph" w:customStyle="1" w:styleId="List7change">
+    <w:name w:val="List 7_change"/>
+    <w:basedOn w:val="Normal"/>
+    <w:link w:val="List7changeChar"/>
+    <w:rsid w:val="00165FC0"/>
+    <w:pPr>
+      <w:keepNext/>
+      <w:keepLines/>
+      <w:spacing w:before="120" w:after="0"/>
+      <w:ind w:left="2534"/>
+      <w:contextualSpacing/>
+    </w:pPr>
+    <w:rPr>
+      <w:iCs/>
+      <w:color w:val="000000"/>
+    </w:rPr>
+  </w:style>
+  <w:style w:type="character" w:customStyle="1" w:styleId="List7changeChar">
+    <w:name w:val="List 7_change Char"/>
+    <w:basedOn w:val="editionChar"/>
+    <w:link w:val="List7change"/>
+    <w:rsid w:val="00165FC0"/>
+    <w:rPr>
+      <w:b/>
+      <w:bCs/>
+      <w:i w:val="0"/>
+      <w:iCs/>
+      <w:color w:val="000000" w:themeColor="text1"/>
+      <w:sz w:val="24"/>
+      <w:szCs w:val="24"/>
+    </w:rPr>
+  </w:style>
+  <w:style w:type="paragraph" w:customStyle="1" w:styleId="List8change">
+    <w:name w:val="List 8_change"/>
+    <w:basedOn w:val="Normal"/>
+    <w:link w:val="List8changeChar"/>
+    <w:rsid w:val="00165FC0"/>
+    <w:pPr>
+      <w:keepNext/>
+      <w:keepLines/>
+      <w:spacing w:before="120" w:after="0"/>
+      <w:ind w:left="2880"/>
+      <w:contextualSpacing/>
+    </w:pPr>
+    <w:rPr>
+      <w:iCs/>
+      <w:color w:val="000000"/>
+    </w:rPr>
+  </w:style>
+  <w:style w:type="character" w:customStyle="1" w:styleId="List8changeChar">
+    <w:name w:val="List 8_change Char"/>
+    <w:basedOn w:val="editionChar"/>
+    <w:link w:val="List8change"/>
+    <w:rsid w:val="00165FC0"/>
+    <w:rPr>
+      <w:b/>
+      <w:bCs/>
+      <w:i w:val="0"/>
+      <w:iCs/>
+      <w:color w:val="000000" w:themeColor="text1"/>
+      <w:sz w:val="24"/>
+      <w:szCs w:val="24"/>
+    </w:rPr>
+  </w:style>
+  <w:style w:type="paragraph" w:customStyle="1" w:styleId="Normalchange">
+    <w:name w:val="Normal_change"/>
+    <w:basedOn w:val="edition"/>
+    <w:link w:val="NormalchangeChar"/>
+    <w:rsid w:val="00165FC0"/>
+    <w:pPr>
+      <w:widowControl/>
+      <w:spacing w:after="160" w:line="259" w:lineRule="auto"/>
+    </w:pPr>
+    <w:rPr>
+      <w:rFonts w:asciiTheme="minorHAnsi" w:hAnsiTheme="minorHAnsi" w:cstheme="minorHAnsi"/>
+      <w:i w:val="0"/>
+      <w:iCs/>
+      <w:sz w:val="22"/>
+    </w:rPr>
+  </w:style>
+  <w:style w:type="character" w:customStyle="1" w:styleId="NormalchangeChar">
+    <w:name w:val="Normal_change Char"/>
+    <w:basedOn w:val="editionChar"/>
+    <w:link w:val="Normalchange"/>
+    <w:rsid w:val="00165FC0"/>
+    <w:rPr>
+      <w:rFonts w:asciiTheme="minorHAnsi" w:hAnsiTheme="minorHAnsi" w:cstheme="minorHAnsi"/>
+      <w:b/>
+      <w:i w:val="0"/>
+      <w:iCs/>
+      <w:color w:val="000000" w:themeColor="text1"/>
+      <w:sz w:val="22"/>
+      <w:szCs w:val="24"/>
+    </w:rPr>
+  </w:style>
+  <w:style w:type="paragraph" w:styleId="TOC2">
+    <w:name w:val="toc 2"/>
+    <w:basedOn w:val="Normal"/>
+    <w:next w:val="Normal"/>
+    <w:uiPriority w:val="39"/>
+    <w:unhideWhenUsed/>
+    <w:rsid w:val="00C81BB7"/>
+  </w:style>
+  <w:style w:type="paragraph" w:styleId="TOC3">
+    <w:name w:val="toc 3"/>
+    <w:basedOn w:val="Normal"/>
+    <w:next w:val="Normal"/>
+    <w:autoRedefine/>
+    <w:uiPriority w:val="39"/>
+    <w:unhideWhenUsed/>
+    <w:rsid w:val="00C81BB7"/>
+    <w:pPr>
+      <w:spacing w:after="100"/>
+      <w:ind w:left="480"/>
+    </w:pPr>
+  </w:style>
+</w:styles>
+</file>
+
+<file path=word/stylesWithEffects.xml><?xml version="1.0" encoding="utf-8"?>
+<w:styles xmlns:wpc="http://schemas.microsoft.com/office/word/2010/wordprocessingCanvas" xmlns:mc="http://schemas.openxmlformats.org/markup-compatibility/2006" xmlns:o="urn:schemas-microsoft-com:office:office" xmlns:r="http://schemas.openxmlformats.org/officeDocument/2006/relationships" xmlns:m="http://schemas.openxmlformats.org/officeDocument/2006/math" xmlns:v="urn:schemas-microsoft-com:vml" xmlns:wp14="http://schemas.microsoft.com/office/word/2010/wordprocessingDrawing" xmlns:wp="http://schemas.openxmlformats.org/drawingml/2006/wordprocessingDrawing" xmlns:w10="urn:schemas-microsoft-com:office:word" xmlns:w="http://schemas.openxmlformats.org/wordprocessingml/2006/main" xmlns:w14="http://schemas.microsoft.com/office/word/2010/wordml" xmlns:wpg="http://schemas.microsoft.com/office/word/2010/wordprocessingGroup" xmlns:wpi="http://schemas.microsoft.com/office/word/2010/wordprocessingInk" xmlns:wne="http://schemas.microsoft.com/office/word/2006/wordml" xmlns:wps="http://schemas.microsoft.com/office/word/2010/wordprocessingShape" mc:Ignorable="w14 wp14">
+  <w:docDefaults>
+    <w:rPrDefault>
+      <w:rPr>
+        <w:rFonts w:ascii="Times New Roman" w:eastAsia="Times New Roman" w:hAnsi="Times New Roman" w:cs="Times New Roman"/>
+        <w:lang w:val="en-US" w:eastAsia="en-US" w:bidi="ar-SA"/>
+      </w:rPr>
+    </w:rPrDefault>
+    <w:pPrDefault/>
+  </w:docDefaults>
+  <w:latentStyles w:defLockedState="0" w:defUIPriority="0" w:defSemiHidden="1" w:defUnhideWhenUsed="1" w:defQFormat="0" w:count="267">
+    <w:lsdException w:name="Normal" w:semiHidden="0" w:unhideWhenUsed="0" w:qFormat="1"/>
+    <w:lsdException w:name="heading 1" w:semiHidden="0" w:unhideWhenUsed="0" w:qFormat="1"/>
+    <w:lsdException w:name="heading 2" w:semiHidden="0" w:unhideWhenUsed="0" w:qFormat="1"/>
+    <w:lsdException w:name="heading 3" w:semiHidden="0" w:unhideWhenUsed="0" w:qFormat="1"/>
+    <w:lsdException w:name="heading 4" w:semiHidden="0" w:unhideWhenUsed="0" w:qFormat="1"/>
+    <w:lsdException w:name="heading 5" w:qFormat="1"/>
+    <w:lsdException w:name="heading 6" w:qFormat="1"/>
+    <w:lsdException w:name="heading 7" w:qFormat="1"/>
+    <w:lsdException w:name="heading 8" w:qFormat="1"/>
+    <w:lsdException w:name="heading 9" w:qFormat="1"/>
+    <w:lsdException w:name="toc 2" w:uiPriority="39"/>
+    <w:lsdException w:name="toc 3" w:uiPriority="39"/>
+    <w:lsdException w:name="caption" w:qFormat="1"/>
+    <w:lsdException w:name="List Number" w:semiHidden="0" w:unhideWhenUsed="0"/>
+    <w:lsdException w:name="List 4" w:semiHidden="0" w:unhideWhenUsed="0"/>
+    <w:lsdException w:name="List 5" w:semiHidden="0" w:unhideWhenUsed="0"/>
+    <w:lsdException w:name="Title" w:semiHidden="0" w:unhideWhenUsed="0" w:qFormat="1"/>
+    <w:lsdException w:name="Subtitle" w:semiHidden="0" w:unhideWhenUsed="0" w:qFormat="1"/>
+    <w:lsdException w:name="Salutation" w:semiHidden="0" w:unhideWhenUsed="0"/>
+    <w:lsdException w:name="Date" w:semiHidden="0" w:unhideWhenUsed="0"/>
+    <w:lsdException w:name="Body Text First Indent" w:semiHidden="0" w:unhideWhenUsed="0"/>
+    <w:lsdException w:name="Hyperlink" w:uiPriority="99"/>
+    <w:lsdException w:name="Strong" w:semiHidden="0" w:unhideWhenUsed="0" w:qFormat="1"/>
+    <w:lsdException w:name="Emphasis" w:semiHidden="0" w:unhideWhenUsed="0" w:qFormat="1"/>
+    <w:lsdException w:name="Table Grid" w:semiHidden="0" w:unhideWhenUsed="0"/>
+    <w:lsdException w:name="Placeholder Text" w:uiPriority="99" w:unhideWhenUsed="0"/>
+    <w:lsdException w:name="No Spacing" w:semiHidden="0" w:uiPriority="1" w:unhideWhenUsed="0" w:qFormat="1"/>
+    <w:lsdException w:name="Light Shading" w:semiHidden="0" w:uiPriority="60" w:unhideWhenUsed="0"/>
+    <w:lsdException w:name="Light List" w:semiHidden="0" w:uiPriority="61" w:unhideWhenUsed="0"/>
+    <w:lsdException w:name="Light Grid" w:semiHidden="0" w:uiPriority="62" w:unhideWhenUsed="0"/>
+    <w:lsdException w:name="Medium Shading 1" w:semiHidden="0" w:uiPriority="63" w:unhideWhenUsed="0"/>
+    <w:lsdException w:name="Medium Shading 2" w:semiHidden="0" w:uiPriority="64" w:unhideWhenUsed="0"/>
+    <w:lsdException w:name="Medium List 1" w:semiHidden="0" w:uiPriority="65" w:unhideWhenUsed="0"/>
+    <w:lsdException w:name="Medium List 2" w:semiHidden="0" w:uiPriority="66" w:unhideWhenUsed="0"/>
+    <w:lsdException w:name="Medium Grid 1" w:semiHidden="0" w:uiPriority="67" w:unhideWhenUsed="0"/>
+    <w:lsdException w:name="Medium Grid 2" w:semiHidden="0" w:uiPriority="68" w:unhideWhenUsed="0"/>
+    <w:lsdException w:name="Medium Grid 3" w:semiHidden="0" w:uiPriority="69" w:unhideWhenUsed="0"/>
+    <w:lsdException w:name="Dark List" w:semiHidden="0" w:uiPriority="70" w:unhideWhenUsed="0"/>
+    <w:lsdException w:name="Colorful Shading" w:semiHidden="0" w:uiPriority="71" w:unhideWhenUsed="0"/>
+    <w:lsdException w:name="Colorful List" w:semiHidden="0" w:uiPriority="72" w:unhideWhenUsed="0"/>
+    <w:lsdException w:name="Colorful Grid" w:semiHidden="0" w:uiPriority="73" w:unhideWhenUsed="0"/>
+    <w:lsdException w:name="Light Shading Accent 1" w:semiHidden="0" w:uiPriority="60" w:unhideWhenUsed="0"/>
+    <w:lsdException w:name="Light List Accent 1" w:semiHidden="0" w:uiPriority="61" w:unhideWhenUsed="0"/>
+    <w:lsdException w:name="Light Grid Accent 1" w:semiHidden="0" w:uiPriority="62" w:unhideWhenUsed="0"/>
+    <w:lsdException w:name="Medium Shading 1 Accent 1" w:semiHidden="0" w:uiPriority="63" w:unhideWhenUsed="0"/>
+    <w:lsdException w:name="Medium Shading 2 Accent 1" w:semiHidden="0" w:uiPriority="64" w:unhideWhenUsed="0"/>
+    <w:lsdException w:name="Medium List 1 Accent 1" w:semiHidden="0" w:uiPriority="65" w:unhideWhenUsed="0"/>
+    <w:lsdException w:name="Revision" w:uiPriority="99" w:unhideWhenUsed="0"/>
+    <w:lsdException w:name="List Paragraph" w:semiHidden="0" w:uiPriority="34" w:unhideWhenUsed="0" w:qFormat="1"/>
+    <w:lsdException w:name="Quote" w:semiHidden="0" w:uiPriority="29" w:unhideWhenUsed="0" w:qFormat="1"/>
+    <w:lsdException w:name="Intense Quote" w:semiHidden="0" w:uiPriority="30" w:unhideWhenUsed="0" w:qFormat="1"/>
+    <w:lsdException w:name="Medium List 2 Accent 1" w:semiHidden="0" w:uiPriority="66" w:unhideWhenUsed="0"/>
+    <w:lsdException w:name="Medium Grid 1 Accent 1" w:semiHidden="0" w:uiPriority="67" w:unhideWhenUsed="0"/>
+    <w:lsdException w:name="Medium Grid 2 Accent 1" w:semiHidden="0" w:uiPriority="68" w:unhideWhenUsed="0"/>
+    <w:lsdException w:name="Medium Grid 3 Accent 1" w:semiHidden="0" w:uiPriority="69" w:unhideWhenUsed="0"/>
+    <w:lsdException w:name="Dark List Accent 1" w:semiHidden="0" w:uiPriority="70" w:unhideWhenUsed="0"/>
+    <w:lsdException w:name="Colorful Shading Accent 1" w:semiHidden="0" w:uiPriority="71" w:unhideWhenUsed="0"/>
+    <w:lsdException w:name="Colorful List Accent 1" w:semiHidden="0" w:uiPriority="72" w:unhideWhenUsed="0"/>
+    <w:lsdException w:name="Colorful Grid Accent 1" w:semiHidden="0" w:uiPriority="73" w:unhideWhenUsed="0"/>
+    <w:lsdException w:name="Light Shading Accent 2" w:semiHidden="0" w:uiPriority="60" w:unhideWhenUsed="0"/>
+    <w:lsdException w:name="Light List Accent 2" w:semiHidden="0" w:uiPriority="61" w:unhideWhenUsed="0"/>
+    <w:lsdException w:name="Light Grid Accent 2" w:semiHidden="0" w:uiPriority="62" w:unhideWhenUsed="0"/>
+    <w:lsdException w:name="Medium Shading 1 Accent 2" w:semiHidden="0" w:uiPriority="63" w:unhideWhenUsed="0"/>
+    <w:lsdException w:name="Medium Shading 2 Accent 2" w:semiHidden="0" w:uiPriority="64" w:unhideWhenUsed="0"/>
+    <w:lsdException w:name="Medium List 1 Accent 2" w:semiHidden="0" w:uiPriority="65" w:unhideWhenUsed="0"/>
+    <w:lsdException w:name="Medium List 2 Accent 2" w:semiHidden="0" w:uiPriority="66" w:unhideWhenUsed="0"/>
+    <w:lsdException w:name="Medium Grid 1 Accent 2" w:semiHidden="0" w:uiPriority="67" w:unhideWhenUsed="0"/>
+    <w:lsdException w:name="Medium Grid 2 Accent 2" w:semiHidden="0" w:uiPriority="68" w:unhideWhenUsed="0"/>
+    <w:lsdException w:name="Medium Grid 3 Accent 2" w:semiHidden="0" w:uiPriority="69" w:unhideWhenUsed="0"/>
+    <w:lsdException w:name="Dark List Accent 2" w:semiHidden="0" w:uiPriority="70" w:unhideWhenUsed="0"/>
+    <w:lsdException w:name="Colorful Shading Accent 2" w:semiHidden="0" w:uiPriority="71" w:unhideWhenUsed="0"/>
+    <w:lsdException w:name="Colorful List Accent 2" w:semiHidden="0" w:uiPriority="72" w:unhideWhenUsed="0"/>
+    <w:lsdException w:name="Colorful Grid Accent 2" w:semiHidden="0" w:uiPriority="73" w:unhideWhenUsed="0"/>
+    <w:lsdException w:name="Light Shading Accent 3" w:semiHidden="0" w:uiPriority="60" w:unhideWhenUsed="0"/>
+    <w:lsdException w:name="Light List Accent 3" w:semiHidden="0" w:uiPriority="61" w:unhideWhenUsed="0"/>
+    <w:lsdException w:name="Light Grid Accent 3" w:semiHidden="0" w:uiPriority="62" w:unhideWhenUsed="0"/>
+    <w:lsdException w:name="Medium Shading 1 Accent 3" w:semiHidden="0" w:uiPriority="63" w:unhideWhenUsed="0"/>
+    <w:lsdException w:name="Medium Shading 2 Accent 3" w:semiHidden="0" w:uiPriority="64" w:unhideWhenUsed="0"/>
+    <w:lsdException w:name="Medium List 1 Accent 3" w:semiHidden="0" w:uiPriority="65" w:unhideWhenUsed="0"/>
+    <w:lsdException w:name="Medium List 2 Accent 3" w:semiHidden="0" w:uiPriority="66" w:unhideWhenUsed="0"/>
+    <w:lsdException w:name="Medium Grid 1 Accent 3" w:semiHidden="0" w:uiPriority="67" w:unhideWhenUsed="0"/>
+    <w:lsdException w:name="Medium Grid 2 Accent 3" w:semiHidden="0" w:uiPriority="68" w:unhideWhenUsed="0"/>
+    <w:lsdException w:name="Medium Grid 3 Accent 3" w:semiHidden="0" w:uiPriority="69" w:unhideWhenUsed="0"/>
+    <w:lsdException w:name="Dark List Accent 3" w:semiHidden="0" w:uiPriority="70" w:unhideWhenUsed="0"/>
+    <w:lsdException w:name="Colorful Shading Accent 3" w:semiHidden="0" w:uiPriority="71" w:unhideWhenUsed="0"/>
+    <w:lsdException w:name="Colorful List Accent 3" w:semiHidden="0" w:uiPriority="72" w:unhideWhenUsed="0"/>
+    <w:lsdException w:name="Colorful Grid Accent 3" w:semiHidden="0" w:uiPriority="73" w:unhideWhenUsed="0"/>
+    <w:lsdException w:name="Light Shading Accent 4" w:semiHidden="0" w:uiPriority="60" w:unhideWhenUsed="0"/>
+    <w:lsdException w:name="Light List Accent 4" w:semiHidden="0" w:uiPriority="61" w:unhideWhenUsed="0"/>
+    <w:lsdException w:name="Light Grid Accent 4" w:semiHidden="0" w:uiPriority="62" w:unhideWhenUsed="0"/>
+    <w:lsdException w:name="Medium Shading 1 Accent 4" w:semiHidden="0" w:uiPriority="63" w:unhideWhenUsed="0"/>
+    <w:lsdException w:name="Medium Shading 2 Accent 4" w:semiHidden="0" w:uiPriority="64" w:unhideWhenUsed="0"/>
+    <w:lsdException w:name="Medium List 1 Accent 4" w:semiHidden="0" w:uiPriority="65" w:unhideWhenUsed="0"/>
+    <w:lsdException w:name="Medium List 2 Accent 4" w:semiHidden="0" w:uiPriority="66" w:unhideWhenUsed="0"/>
+    <w:lsdException w:name="Medium Grid 1 Accent 4" w:semiHidden="0" w:uiPriority="67" w:unhideWhenUsed="0"/>
+    <w:lsdException w:name="Medium Grid 2 Accent 4" w:semiHidden="0" w:uiPriority="68" w:unhideWhenUsed="0"/>
+    <w:lsdException w:name="Medium Grid 3 Accent 4" w:semiHidden="0" w:uiPriority="69" w:unhideWhenUsed="0"/>
+    <w:lsdException w:name="Dark List Accent 4" w:semiHidden="0" w:uiPriority="70" w:unhideWhenUsed="0"/>
+    <w:lsdException w:name="Colorful Shading Accent 4" w:semiHidden="0" w:uiPriority="71" w:unhideWhenUsed="0"/>
+    <w:lsdException w:name="Colorful List Accent 4" w:semiHidden="0" w:uiPriority="72" w:unhideWhenUsed="0"/>
+    <w:lsdException w:name="Colorful Grid Accent 4" w:semiHidden="0" w:uiPriority="73" w:unhideWhenUsed="0"/>
+    <w:lsdException w:name="Light Shading Accent 5" w:semiHidden="0" w:uiPriority="60" w:unhideWhenUsed="0"/>
+    <w:lsdException w:name="Light List Accent 5" w:semiHidden="0" w:uiPriority="61" w:unhideWhenUsed="0"/>
+    <w:lsdException w:name="Light Grid Accent 5" w:semiHidden="0" w:uiPriority="62" w:unhideWhenUsed="0"/>
+    <w:lsdException w:name="Medium Shading 1 Accent 5" w:semiHidden="0" w:uiPriority="63" w:unhideWhenUsed="0"/>
+    <w:lsdException w:name="Medium Shading 2 Accent 5" w:semiHidden="0" w:uiPriority="64" w:unhideWhenUsed="0"/>
+    <w:lsdException w:name="Medium List 1 Accent 5" w:semiHidden="0" w:uiPriority="65" w:unhideWhenUsed="0"/>
+    <w:lsdException w:name="Medium List 2 Accent 5" w:semiHidden="0" w:uiPriority="66" w:unhideWhenUsed="0"/>
+    <w:lsdException w:name="Medium Grid 1 Accent 5" w:semiHidden="0" w:uiPriority="67" w:unhideWhenUsed="0"/>
+    <w:lsdException w:name="Medium Grid 2 Accent 5" w:semiHidden="0" w:uiPriority="68" w:unhideWhenUsed="0"/>
+    <w:lsdException w:name="Medium Grid 3 Accent 5" w:semiHidden="0" w:uiPriority="69" w:unhideWhenUsed="0"/>
+    <w:lsdException w:name="Dark List Accent 5" w:semiHidden="0" w:uiPriority="70" w:unhideWhenUsed="0"/>
+    <w:lsdException w:name="Colorful Shading Accent 5" w:semiHidden="0" w:uiPriority="71" w:unhideWhenUsed="0"/>
+    <w:lsdException w:name="Colorful List Accent 5" w:semiHidden="0" w:uiPriority="72" w:unhideWhenUsed="0"/>
+    <w:lsdException w:name="Colorful Grid Accent 5" w:semiHidden="0" w:uiPriority="73" w:unhideWhenUsed="0"/>
+    <w:lsdException w:name="Light Shading Accent 6" w:semiHidden="0" w:uiPriority="60" w:unhideWhenUsed="0"/>
+    <w:lsdException w:name="Light List Accent 6" w:semiHidden="0" w:uiPriority="61" w:unhideWhenUsed="0"/>
+    <w:lsdException w:name="Light Grid Accent 6" w:semiHidden="0" w:uiPriority="62" w:unhideWhenUsed="0"/>
+    <w:lsdException w:name="Medium Shading 1 Accent 6" w:semiHidden="0" w:uiPriority="63" w:unhideWhenUsed="0"/>
+    <w:lsdException w:name="Medium Shading 2 Accent 6" w:semiHidden="0" w:uiPriority="64" w:unhideWhenUsed="0"/>
+    <w:lsdException w:name="Medium List 1 Accent 6" w:semiHidden="0" w:uiPriority="65" w:unhideWhenUsed="0"/>
+    <w:lsdException w:name="Medium List 2 Accent 6" w:semiHidden="0" w:uiPriority="66" w:unhideWhenUsed="0"/>
+    <w:lsdException w:name="Medium Grid 1 Accent 6" w:semiHidden="0" w:uiPriority="67" w:unhideWhenUsed="0"/>
+    <w:lsdException w:name="Medium Grid 2 Accent 6" w:semiHidden="0" w:uiPriority="68" w:unhideWhenUsed="0"/>
+    <w:lsdException w:name="Medium Grid 3 Accent 6" w:semiHidden="0" w:uiPriority="69" w:unhideWhenUsed="0"/>
+    <w:lsdException w:name="Dark List Accent 6" w:semiHidden="0" w:uiPriority="70" w:unhideWhenUsed="0"/>
+    <w:lsdException w:name="Colorful Shading Accent 6" w:semiHidden="0" w:uiPriority="71" w:unhideWhenUsed="0"/>
+    <w:lsdException w:name="Colorful List Accent 6" w:semiHidden="0" w:uiPriority="72" w:unhideWhenUsed="0"/>
+    <w:lsdException w:name="Colorful Grid Accent 6" w:semiHidden="0" w:uiPriority="73" w:unhideWhenUsed="0"/>
+    <w:lsdException w:name="Subtle Emphasis" w:semiHidden="0" w:uiPriority="19" w:unhideWhenUsed="0" w:qFormat="1"/>
+    <w:lsdException w:name="Intense Emphasis" w:semiHidden="0" w:uiPriority="21" w:unhideWhenUsed="0" w:qFormat="1"/>
+    <w:lsdException w:name="Subtle Reference" w:semiHidden="0" w:uiPriority="31" w:unhideWhenUsed="0" w:qFormat="1"/>
+    <w:lsdException w:name="Intense Reference" w:semiHidden="0" w:uiPriority="32" w:unhideWhenUsed="0" w:qFormat="1"/>
+    <w:lsdException w:name="Book Title" w:semiHidden="0" w:uiPriority="33" w:unhideWhenUsed="0" w:qFormat="1"/>
+    <w:lsdException w:name="Bibliography" w:uiPriority="37"/>
+    <w:lsdException w:name="TOC Heading" w:uiPriority="39" w:qFormat="1"/>
+  </w:latentStyles>
+  <w:style w:type="paragraph" w:default="1" w:styleId="Normal">
+    <w:name w:val="Normal"/>
+    <w:qFormat/>
+    <w:rsid w:val="00503DE6"/>
+    <w:pPr>
+      <w:spacing w:before="240" w:after="240"/>
+    </w:pPr>
+    <w:rPr>
+      <w:sz w:val="24"/>
+      <w:szCs w:val="24"/>
+    </w:rPr>
+  </w:style>
+  <w:style w:type="paragraph" w:styleId="Heading1">
+    <w:name w:val="heading 1"/>
+    <w:basedOn w:val="Normal"/>
+    <w:next w:val="Normal"/>
+    <w:qFormat/>
+    <w:rsid w:val="00503DE6"/>
+    <w:pPr>
+      <w:widowControl w:val="0"/>
+      <w:jc w:val="center"/>
+      <w:outlineLvl w:val="0"/>
+    </w:pPr>
+    <w:rPr>
+      <w:b/>
+      <w:bCs/>
+      <w:color w:val="000000" w:themeColor="text1"/>
+      <w:sz w:val="32"/>
+    </w:rPr>
+  </w:style>
+  <w:style w:type="paragraph" w:styleId="Heading2">
+    <w:name w:val="heading 2"/>
+    <w:qFormat/>
+    <w:rsid w:val="00503DE6"/>
+    <w:pPr>
+      <w:keepNext/>
+      <w:keepLines/>
+      <w:spacing w:before="360" w:after="120"/>
+      <w:jc w:val="center"/>
+      <w:outlineLvl w:val="1"/>
+    </w:pPr>
+    <w:rPr>
+      <w:b/>
+      <w:bCs/>
+      <w:color w:val="000000" w:themeColor="text1"/>
+      <w:sz w:val="28"/>
+      <w:szCs w:val="24"/>
+    </w:rPr>
+  </w:style>
+  <w:style w:type="paragraph" w:styleId="Heading3">
+    <w:name w:val="heading 3"/>
+    <w:basedOn w:val="Normal"/>
+    <w:next w:val="Normal"/>
+    <w:link w:val="Heading3Char"/>
+    <w:qFormat/>
+    <w:rsid w:val="00503DE6"/>
+    <w:pPr>
+      <w:keepNext/>
+      <w:keepLines/>
+      <w:spacing w:before="360"/>
+      <w:outlineLvl w:val="2"/>
+    </w:pPr>
+    <w:rPr>
+      <w:b/>
+      <w:color w:val="000000" w:themeColor="text1"/>
+    </w:rPr>
+  </w:style>
+  <w:style w:type="paragraph" w:styleId="Heading4">
+    <w:name w:val="heading 4"/>
+    <w:basedOn w:val="Normal"/>
+    <w:next w:val="Normal"/>
+    <w:qFormat/>
+    <w:rsid w:val="00503DE6"/>
+    <w:pPr>
+      <w:keepNext/>
+      <w:jc w:val="center"/>
+      <w:outlineLvl w:val="3"/>
+    </w:pPr>
+    <w:rPr>
+      <w:b/>
+      <w:bCs/>
+    </w:rPr>
+  </w:style>
+  <w:style w:type="paragraph" w:styleId="Heading5">
+    <w:name w:val="heading 5"/>
+    <w:basedOn w:val="Normal"/>
+    <w:next w:val="Normal"/>
+    <w:link w:val="Heading5Char"/>
+    <w:semiHidden/>
+    <w:unhideWhenUsed/>
+    <w:qFormat/>
+    <w:rsid w:val="00165FC0"/>
+    <w:pPr>
+      <w:keepNext/>
+      <w:keepLines/>
+      <w:spacing w:before="40"/>
+      <w:outlineLvl w:val="4"/>
+    </w:pPr>
+    <w:rPr>
+      <w:rFonts w:asciiTheme="majorHAnsi" w:eastAsiaTheme="majorEastAsia" w:hAnsiTheme="majorHAnsi" w:cstheme="majorBidi"/>
+      <w:color w:val="365F91" w:themeColor="accent1" w:themeShade="BF"/>
+    </w:rPr>
+  </w:style>
+  <w:style w:type="character" w:default="1" w:styleId="DefaultParagraphFont">
+    <w:name w:val="Default Paragraph Font"/>
+    <w:uiPriority w:val="1"/>
+    <w:semiHidden/>
+    <w:unhideWhenUsed/>
+  </w:style>
+  <w:style w:type="table" w:default="1" w:styleId="TableNormal">
+    <w:name w:val="Normal Table"/>
+    <w:uiPriority w:val="99"/>
+    <w:semiHidden/>
+    <w:unhideWhenUsed/>
+    <w:tblPr>
+      <w:tblInd w:w="0" w:type="dxa"/>
+      <w:tblCellMar>
+        <w:top w:w="0" w:type="dxa"/>
+        <w:left w:w="108" w:type="dxa"/>
+        <w:bottom w:w="0" w:type="dxa"/>
+        <w:right w:w="108" w:type="dxa"/>
+      </w:tblCellMar>
+    </w:tblPr>
+  </w:style>
+  <w:style w:type="numbering" w:default="1" w:styleId="NoList">
+    <w:name w:val="No List"/>
+    <w:uiPriority w:val="99"/>
+    <w:semiHidden/>
+    <w:unhideWhenUsed/>
+  </w:style>
+  <w:style w:type="paragraph" w:customStyle="1" w:styleId="H1">
+    <w:name w:val="H1"/>
+    <w:basedOn w:val="Normal"/>
+    <w:next w:val="Normal"/>
+    <w:rsid w:val="00503DE6"/>
+    <w:pPr>
+      <w:keepNext/>
+      <w:spacing w:before="100" w:after="100"/>
+      <w:outlineLvl w:val="1"/>
+    </w:pPr>
+    <w:rPr>
+      <w:b/>
+      <w:snapToGrid w:val="0"/>
+      <w:kern w:val="36"/>
+      <w:sz w:val="48"/>
+      <w:szCs w:val="20"/>
+    </w:rPr>
+  </w:style>
+  <w:style w:type="paragraph" w:customStyle="1" w:styleId="H2">
+    <w:name w:val="H2"/>
+    <w:basedOn w:val="Normal"/>
+    <w:next w:val="Normal"/>
+    <w:rsid w:val="00503DE6"/>
+    <w:pPr>
+      <w:keepNext/>
+      <w:spacing w:before="100" w:after="100"/>
+      <w:outlineLvl w:val="2"/>
+    </w:pPr>
+    <w:rPr>
+      <w:b/>
+      <w:snapToGrid w:val="0"/>
+      <w:sz w:val="36"/>
+      <w:szCs w:val="20"/>
+    </w:rPr>
+  </w:style>
+  <w:style w:type="paragraph" w:customStyle="1" w:styleId="H3">
+    <w:name w:val="H3"/>
+    <w:basedOn w:val="Normal"/>
+    <w:next w:val="Normal"/>
+    <w:rsid w:val="00503DE6"/>
+    <w:pPr>
+      <w:keepNext/>
+      <w:spacing w:before="100" w:after="100"/>
+      <w:outlineLvl w:val="3"/>
+    </w:pPr>
+    <w:rPr>
+      <w:b/>
+      <w:snapToGrid w:val="0"/>
+      <w:sz w:val="28"/>
+      <w:szCs w:val="20"/>
+    </w:rPr>
+  </w:style>
+  <w:style w:type="paragraph" w:customStyle="1" w:styleId="Blockquote">
+    <w:name w:val="Blockquote"/>
+    <w:basedOn w:val="Normal"/>
+    <w:rsid w:val="00503DE6"/>
+    <w:pPr>
+      <w:spacing w:before="100" w:after="100"/>
+      <w:ind w:left="360" w:right="360"/>
+    </w:pPr>
+    <w:rPr>
+      <w:snapToGrid w:val="0"/>
+      <w:szCs w:val="20"/>
+    </w:rPr>
+  </w:style>
+  <w:style w:type="paragraph" w:styleId="Title">
+    <w:name w:val="Title"/>
+    <w:basedOn w:val="Normal"/>
+    <w:qFormat/>
+    <w:rsid w:val="00503DE6"/>
+    <w:pPr>
+      <w:jc w:val="center"/>
+    </w:pPr>
+    <w:rPr>
+      <w:b/>
+      <w:sz w:val="28"/>
+    </w:rPr>
+  </w:style>
+  <w:style w:type="paragraph" w:styleId="Header">
+    <w:name w:val="header"/>
+    <w:basedOn w:val="Normal"/>
+    <w:rsid w:val="00503DE6"/>
+    <w:pPr>
+      <w:tabs>
+        <w:tab w:val="center" w:pos="4320"/>
+        <w:tab w:val="right" w:pos="8640"/>
+      </w:tabs>
+    </w:pPr>
+  </w:style>
+  <w:style w:type="paragraph" w:styleId="Footer">
+    <w:name w:val="footer"/>
+    <w:basedOn w:val="Normal"/>
+    <w:rsid w:val="00503DE6"/>
+    <w:pPr>
+      <w:tabs>
+        <w:tab w:val="center" w:pos="4320"/>
+        <w:tab w:val="right" w:pos="8640"/>
+      </w:tabs>
+    </w:pPr>
+  </w:style>
+  <w:style w:type="paragraph" w:styleId="BodyTextIndent">
+    <w:name w:val="Body Text Indent"/>
+    <w:basedOn w:val="Normal"/>
+    <w:rsid w:val="00503DE6"/>
+    <w:pPr>
+      <w:ind w:left="720"/>
+    </w:pPr>
+  </w:style>
+  <w:style w:type="character" w:styleId="PageNumber">
+    <w:name w:val="page number"/>
+    <w:basedOn w:val="DefaultParagraphFont"/>
+    <w:rsid w:val="00503DE6"/>
+  </w:style>
+  <w:style w:type="character" w:styleId="Hyperlink">
+    <w:name w:val="Hyperlink"/>
+    <w:basedOn w:val="DefaultParagraphFont"/>
+    <w:uiPriority w:val="99"/>
+    <w:rsid w:val="00503DE6"/>
+    <w:rPr>
+      <w:color w:val="0000FF"/>
+      <w:u w:val="single"/>
+    </w:rPr>
+  </w:style>
+  <w:style w:type="character" w:styleId="FollowedHyperlink">
+    <w:name w:val="FollowedHyperlink"/>
+    <w:basedOn w:val="DefaultParagraphFont"/>
+    <w:rsid w:val="00503DE6"/>
+    <w:rPr>
+      <w:color w:val="800080"/>
+      <w:u w:val="single"/>
+    </w:rPr>
+  </w:style>
+  <w:style w:type="paragraph" w:styleId="BodyText">
+    <w:name w:val="Body Text"/>
+    <w:basedOn w:val="Normal"/>
+    <w:rsid w:val="00503DE6"/>
+    <w:pPr>
+      <w:jc w:val="center"/>
+    </w:pPr>
+    <w:rPr>
+      <w:b/>
+      <w:bCs/>
+      <w:sz w:val="28"/>
+    </w:rPr>
+  </w:style>
+  <w:style w:type="paragraph" w:styleId="BodyText2">
+    <w:name w:val="Body Text 2"/>
+    <w:basedOn w:val="Normal"/>
+    <w:rsid w:val="00503DE6"/>
+    <w:pPr>
+      <w:jc w:val="center"/>
+    </w:pPr>
+    <w:rPr>
+      <w:b/>
+    </w:rPr>
+  </w:style>
+  <w:style w:type="paragraph" w:styleId="ListParagraph">
+    <w:name w:val="List Paragraph"/>
+    <w:basedOn w:val="Normal"/>
+    <w:uiPriority w:val="34"/>
+    <w:qFormat/>
+    <w:rsid w:val="000F78D2"/>
+    <w:pPr>
+      <w:ind w:left="720"/>
+      <w:contextualSpacing/>
+    </w:pPr>
+  </w:style>
+  <w:style w:type="paragraph" w:styleId="NormalWeb">
+    <w:name w:val="Normal (Web)"/>
+    <w:basedOn w:val="Normal"/>
+    <w:unhideWhenUsed/>
+    <w:rsid w:val="00FD440F"/>
+    <w:pPr>
+      <w:spacing w:before="100" w:beforeAutospacing="1" w:after="100" w:afterAutospacing="1"/>
+    </w:pPr>
+  </w:style>
+  <w:style w:type="paragraph" w:styleId="BalloonText">
+    <w:name w:val="Balloon Text"/>
+    <w:basedOn w:val="Normal"/>
+    <w:link w:val="BalloonTextChar"/>
+    <w:rsid w:val="00F5220D"/>
+    <w:rPr>
+      <w:rFonts w:ascii="Tahoma" w:hAnsi="Tahoma" w:cs="Tahoma"/>
+      <w:sz w:val="16"/>
+      <w:szCs w:val="16"/>
+    </w:rPr>
+  </w:style>
+  <w:style w:type="character" w:customStyle="1" w:styleId="BalloonTextChar">
+    <w:name w:val="Balloon Text Char"/>
+    <w:basedOn w:val="DefaultParagraphFont"/>
+    <w:link w:val="BalloonText"/>
+    <w:rsid w:val="00F5220D"/>
+    <w:rPr>
+      <w:rFonts w:ascii="Tahoma" w:hAnsi="Tahoma" w:cs="Tahoma"/>
+      <w:sz w:val="16"/>
+      <w:szCs w:val="16"/>
+    </w:rPr>
+  </w:style>
+  <w:style w:type="paragraph" w:styleId="Revision">
+    <w:name w:val="Revision"/>
+    <w:hidden/>
+    <w:uiPriority w:val="99"/>
+    <w:semiHidden/>
+    <w:rsid w:val="006C569F"/>
+    <w:rPr>
+      <w:sz w:val="24"/>
+      <w:szCs w:val="24"/>
+    </w:rPr>
+  </w:style>
+  <w:style w:type="character" w:styleId="CommentReference">
+    <w:name w:val="annotation reference"/>
+    <w:basedOn w:val="DefaultParagraphFont"/>
+    <w:semiHidden/>
+    <w:unhideWhenUsed/>
+    <w:rsid w:val="00FA0392"/>
+    <w:rPr>
+      <w:sz w:val="16"/>
+      <w:szCs w:val="16"/>
+    </w:rPr>
+  </w:style>
+  <w:style w:type="paragraph" w:styleId="CommentText">
+    <w:name w:val="annotation text"/>
+    <w:basedOn w:val="Normal"/>
+    <w:link w:val="CommentTextChar"/>
+    <w:semiHidden/>
+    <w:unhideWhenUsed/>
+    <w:rsid w:val="00FA0392"/>
+    <w:rPr>
+      <w:sz w:val="20"/>
+      <w:szCs w:val="20"/>
+    </w:rPr>
+  </w:style>
+  <w:style w:type="character" w:customStyle="1" w:styleId="CommentTextChar">
+    <w:name w:val="Comment Text Char"/>
+    <w:basedOn w:val="DefaultParagraphFont"/>
+    <w:link w:val="CommentText"/>
+    <w:semiHidden/>
+    <w:rsid w:val="00FA0392"/>
+  </w:style>
+  <w:style w:type="paragraph" w:styleId="CommentSubject">
+    <w:name w:val="annotation subject"/>
+    <w:basedOn w:val="CommentText"/>
+    <w:next w:val="CommentText"/>
+    <w:link w:val="CommentSubjectChar"/>
+    <w:semiHidden/>
+    <w:unhideWhenUsed/>
+    <w:rsid w:val="00FA0392"/>
+    <w:rPr>
+      <w:b/>
+      <w:bCs/>
+    </w:rPr>
+  </w:style>
+  <w:style w:type="character" w:customStyle="1" w:styleId="CommentSubjectChar">
+    <w:name w:val="Comment Subject Char"/>
+    <w:basedOn w:val="CommentTextChar"/>
+    <w:link w:val="CommentSubject"/>
+    <w:semiHidden/>
+    <w:rsid w:val="00FA0392"/>
+    <w:rPr>
+      <w:b/>
+      <w:bCs/>
+    </w:rPr>
+  </w:style>
+  <w:style w:type="paragraph" w:customStyle="1" w:styleId="List1">
+    <w:name w:val="List 1"/>
+    <w:link w:val="List1Char"/>
+    <w:rsid w:val="00165FC0"/>
+    <w:pPr>
+      <w:spacing w:before="240" w:after="240"/>
+      <w:ind w:left="432"/>
+    </w:pPr>
+    <w:rPr>
+      <w:color w:val="000000" w:themeColor="text1"/>
+      <w:sz w:val="24"/>
+      <w:szCs w:val="24"/>
+    </w:rPr>
+  </w:style>
+  <w:style w:type="character" w:customStyle="1" w:styleId="Heading3Char">
+    <w:name w:val="Heading 3 Char"/>
+    <w:basedOn w:val="DefaultParagraphFont"/>
+    <w:link w:val="Heading3"/>
+    <w:rsid w:val="00165FC0"/>
+    <w:rPr>
+      <w:b/>
+      <w:color w:val="000000" w:themeColor="text1"/>
+      <w:sz w:val="24"/>
+      <w:szCs w:val="24"/>
+    </w:rPr>
+  </w:style>
+  <w:style w:type="character" w:customStyle="1" w:styleId="List1Char">
+    <w:name w:val="List 1 Char"/>
+    <w:basedOn w:val="Heading3Char"/>
+    <w:link w:val="List1"/>
+    <w:rsid w:val="00165FC0"/>
+    <w:rPr>
+      <w:b w:val="0"/>
+      <w:color w:val="000000" w:themeColor="text1"/>
+      <w:sz w:val="24"/>
+      <w:szCs w:val="24"/>
+    </w:rPr>
+  </w:style>
+  <w:style w:type="paragraph" w:styleId="List2">
+    <w:name w:val="List 2"/>
+    <w:basedOn w:val="Normal"/>
+    <w:semiHidden/>
+    <w:unhideWhenUsed/>
+    <w:rsid w:val="00165FC0"/>
+    <w:pPr>
+      <w:keepNext/>
+      <w:keepLines/>
+      <w:ind w:left="821"/>
+    </w:pPr>
+  </w:style>
+  <w:style w:type="paragraph" w:styleId="List3">
+    <w:name w:val="List 3"/>
+    <w:basedOn w:val="Normal"/>
+    <w:semiHidden/>
+    <w:unhideWhenUsed/>
+    <w:rsid w:val="00165FC0"/>
+    <w:pPr>
+      <w:keepNext/>
+      <w:keepLines/>
+      <w:ind w:left="1282"/>
+    </w:pPr>
+  </w:style>
+  <w:style w:type="paragraph" w:styleId="List4">
+    <w:name w:val="List 4"/>
+    <w:basedOn w:val="Normal"/>
+    <w:rsid w:val="00165FC0"/>
+    <w:pPr>
+      <w:keepNext/>
+      <w:keepLines/>
+      <w:ind w:left="1642"/>
+    </w:pPr>
+  </w:style>
+  <w:style w:type="paragraph" w:styleId="List5">
+    <w:name w:val="List 5"/>
+    <w:basedOn w:val="Normal"/>
+    <w:rsid w:val="00165FC0"/>
+    <w:pPr>
+      <w:spacing w:before="120" w:after="0"/>
       <w:ind w:left="1872"/>
       <w:contextualSpacing/>
+    </w:pPr>
+  </w:style>
+  <w:style w:type="paragraph" w:customStyle="1" w:styleId="List6">
+    <w:name w:val="List 6"/>
+    <w:basedOn w:val="List4"/>
+    <w:link w:val="List6Char"/>
+    <w:rsid w:val="00165FC0"/>
+    <w:pPr>
+      <w:ind w:left="2088"/>
+    </w:pPr>
+    <w:rPr>
+      <w:i/>
+      <w:color w:val="000000" w:themeColor="text1"/>
+    </w:rPr>
+  </w:style>
+  <w:style w:type="character" w:customStyle="1" w:styleId="List6Char">
+    <w:name w:val="List 6 Char"/>
+    <w:basedOn w:val="List1Char"/>
+    <w:link w:val="List6"/>
+    <w:rsid w:val="00165FC0"/>
+    <w:rPr>
+      <w:b w:val="0"/>
+      <w:i/>
+      <w:color w:val="000000" w:themeColor="text1"/>
+      <w:sz w:val="24"/>
+      <w:szCs w:val="24"/>
+    </w:rPr>
+  </w:style>
+  <w:style w:type="paragraph" w:customStyle="1" w:styleId="List7">
+    <w:name w:val="List 7"/>
+    <w:basedOn w:val="List4"/>
+    <w:link w:val="List7Char"/>
+    <w:rsid w:val="00165FC0"/>
+    <w:pPr>
+      <w:ind w:left="2534"/>
+    </w:pPr>
+    <w:rPr>
+      <w:i/>
+      <w:color w:val="000000" w:themeColor="text1"/>
+    </w:rPr>
+  </w:style>
+  <w:style w:type="character" w:customStyle="1" w:styleId="List7Char">
+    <w:name w:val="List 7 Char"/>
+    <w:basedOn w:val="List1Char"/>
+    <w:link w:val="List7"/>
+    <w:rsid w:val="00165FC0"/>
+    <w:rPr>
+      <w:b w:val="0"/>
+      <w:i/>
+      <w:color w:val="000000" w:themeColor="text1"/>
+      <w:sz w:val="24"/>
+      <w:szCs w:val="24"/>
+    </w:rPr>
+  </w:style>
+  <w:style w:type="paragraph" w:customStyle="1" w:styleId="List8">
+    <w:name w:val="List 8"/>
+    <w:basedOn w:val="List4"/>
+    <w:link w:val="List8Char"/>
+    <w:rsid w:val="00165FC0"/>
+    <w:pPr>
+      <w:ind w:left="2880"/>
+    </w:pPr>
+    <w:rPr>
+      <w:i/>
+      <w:color w:val="000000" w:themeColor="text1"/>
+    </w:rPr>
+  </w:style>
+  <w:style w:type="character" w:customStyle="1" w:styleId="List8Char">
+    <w:name w:val="List 8 Char"/>
+    <w:basedOn w:val="List1Char"/>
+    <w:link w:val="List8"/>
+    <w:rsid w:val="00165FC0"/>
+    <w:rPr>
+      <w:b w:val="0"/>
+      <w:i/>
+      <w:color w:val="000000" w:themeColor="text1"/>
+      <w:sz w:val="24"/>
+      <w:szCs w:val="24"/>
+    </w:rPr>
+  </w:style>
+  <w:style w:type="paragraph" w:customStyle="1" w:styleId="Heading1Red">
+    <w:name w:val="Heading 1_Red"/>
+    <w:basedOn w:val="Normal"/>
+    <w:link w:val="Heading1RedChar"/>
+    <w:rsid w:val="00165FC0"/>
+    <w:pPr>
+      <w:jc w:val="center"/>
+      <w:outlineLvl w:val="0"/>
+    </w:pPr>
+    <w:rPr>
+      <w:b/>
+      <w:bCs/>
+      <w:color w:val="FF0000"/>
+      <w:sz w:val="40"/>
+    </w:rPr>
+  </w:style>
+  <w:style w:type="character" w:customStyle="1" w:styleId="Heading1RedChar">
+    <w:name w:val="Heading 1_Red Char"/>
+    <w:basedOn w:val="DefaultParagraphFont"/>
+    <w:link w:val="Heading1Red"/>
+    <w:rsid w:val="00165FC0"/>
+    <w:rPr>
+      <w:b/>
+      <w:bCs/>
+      <w:color w:val="FF0000"/>
+      <w:sz w:val="40"/>
+      <w:szCs w:val="24"/>
+    </w:rPr>
+  </w:style>
+  <w:style w:type="character" w:customStyle="1" w:styleId="Heading5Char">
+    <w:name w:val="Heading 5 Char"/>
+    <w:basedOn w:val="DefaultParagraphFont"/>
+    <w:link w:val="Heading5"/>
+    <w:semiHidden/>
+    <w:rsid w:val="00165FC0"/>
+    <w:rPr>
+      <w:rFonts w:asciiTheme="majorHAnsi" w:eastAsiaTheme="majorEastAsia" w:hAnsiTheme="majorHAnsi" w:cstheme="majorBidi"/>
+      <w:color w:val="365F91" w:themeColor="accent1" w:themeShade="BF"/>
+      <w:sz w:val="24"/>
+      <w:szCs w:val="24"/>
+    </w:rPr>
+  </w:style>
+  <w:style w:type="paragraph" w:customStyle="1" w:styleId="edition">
+    <w:name w:val="edition"/>
+    <w:link w:val="editionChar"/>
+    <w:rsid w:val="00165FC0"/>
+    <w:pPr>
+      <w:widowControl w:val="0"/>
+      <w:spacing w:after="200" w:line="276" w:lineRule="auto"/>
+    </w:pPr>
+    <w:rPr>
+      <w:b/>
+      <w:i/>
+      <w:color w:val="000000" w:themeColor="text1"/>
+      <w:sz w:val="28"/>
+      <w:szCs w:val="24"/>
+    </w:rPr>
+  </w:style>
+  <w:style w:type="character" w:customStyle="1" w:styleId="editionChar">
+    <w:name w:val="edition Char"/>
+    <w:basedOn w:val="DefaultParagraphFont"/>
+    <w:link w:val="edition"/>
+    <w:rsid w:val="00165FC0"/>
+    <w:rPr>
+      <w:b/>
+      <w:i/>
+      <w:color w:val="000000" w:themeColor="text1"/>
+      <w:sz w:val="28"/>
+      <w:szCs w:val="24"/>
+    </w:rPr>
+  </w:style>
+  <w:style w:type="paragraph" w:customStyle="1" w:styleId="Heading1change">
+    <w:name w:val="Heading 1_change"/>
+    <w:basedOn w:val="edition"/>
+    <w:link w:val="Heading1changeChar"/>
+    <w:rsid w:val="00165FC0"/>
+    <w:pPr>
+      <w:widowControl/>
+    </w:pPr>
+    <w:rPr>
+      <w:b w:val="0"/>
+      <w:i w:val="0"/>
+      <w:iCs/>
+    </w:rPr>
+  </w:style>
+  <w:style w:type="character" w:customStyle="1" w:styleId="Heading1changeChar">
+    <w:name w:val="Heading 1_change Char"/>
+    <w:basedOn w:val="editionChar"/>
+    <w:link w:val="Heading1change"/>
+    <w:rsid w:val="00165FC0"/>
+    <w:rPr>
+      <w:b w:val="0"/>
+      <w:i w:val="0"/>
+      <w:iCs/>
+      <w:color w:val="000000" w:themeColor="text1"/>
+      <w:sz w:val="28"/>
+      <w:szCs w:val="24"/>
+    </w:rPr>
+  </w:style>
+  <w:style w:type="paragraph" w:customStyle="1" w:styleId="Heading2change">
+    <w:name w:val="Heading 2_change"/>
+    <w:basedOn w:val="edition"/>
+    <w:link w:val="Heading2changeChar"/>
+    <w:rsid w:val="00165FC0"/>
+    <w:pPr>
+      <w:keepNext/>
+      <w:widowControl/>
+      <w:outlineLvl w:val="1"/>
+    </w:pPr>
+    <w:rPr>
+      <w:b w:val="0"/>
+      <w:i w:val="0"/>
+      <w:iCs/>
+    </w:rPr>
+  </w:style>
+  <w:style w:type="character" w:customStyle="1" w:styleId="Heading2changeChar">
+    <w:name w:val="Heading 2_change Char"/>
+    <w:basedOn w:val="editionChar"/>
+    <w:link w:val="Heading2change"/>
+    <w:rsid w:val="00165FC0"/>
+    <w:rPr>
+      <w:b w:val="0"/>
+      <w:i w:val="0"/>
+      <w:iCs/>
+      <w:color w:val="000000" w:themeColor="text1"/>
+      <w:sz w:val="28"/>
+      <w:szCs w:val="24"/>
+    </w:rPr>
+  </w:style>
+  <w:style w:type="paragraph" w:customStyle="1" w:styleId="Heading3change">
+    <w:name w:val="Heading 3_change"/>
+    <w:basedOn w:val="edition"/>
+    <w:link w:val="Heading3changeChar"/>
+    <w:rsid w:val="00165FC0"/>
+    <w:pPr>
+      <w:widowControl/>
+      <w:outlineLvl w:val="2"/>
+    </w:pPr>
+    <w:rPr>
+      <w:b w:val="0"/>
+      <w:i w:val="0"/>
+      <w:iCs/>
+      <w:caps/>
+      <w:sz w:val="24"/>
+    </w:rPr>
+  </w:style>
+  <w:style w:type="character" w:customStyle="1" w:styleId="Heading3changeChar">
+    <w:name w:val="Heading 3_change Char"/>
+    <w:basedOn w:val="editionChar"/>
+    <w:link w:val="Heading3change"/>
+    <w:rsid w:val="00165FC0"/>
+    <w:rPr>
+      <w:b w:val="0"/>
+      <w:i w:val="0"/>
+      <w:iCs/>
+      <w:caps/>
+      <w:color w:val="000000" w:themeColor="text1"/>
+      <w:sz w:val="24"/>
+      <w:szCs w:val="24"/>
+    </w:rPr>
+  </w:style>
+  <w:style w:type="paragraph" w:customStyle="1" w:styleId="List1change">
+    <w:name w:val="List 1_change"/>
+    <w:basedOn w:val="Normal"/>
+    <w:link w:val="List1changeChar"/>
+    <w:rsid w:val="00165FC0"/>
+    <w:pPr>
+      <w:keepNext/>
+      <w:keepLines/>
+      <w:ind w:left="432"/>
     </w:pPr>
     <w:rPr>
       <w:i/>
@@ -4336,10 +5066,40 @@
       <w:color w:val="000000"/>
     </w:rPr>
   </w:style>
-  <w:style w:type="character" w:customStyle="1" w:styleId="List5changeChar">
-    <w:name w:val="List 5_change Char"/>
+  <w:style w:type="character" w:customStyle="1" w:styleId="List1changeChar">
+    <w:name w:val="List 1_change Char"/>
     <w:basedOn w:val="editionChar"/>
-    <w:link w:val="List5change"/>
+    <w:link w:val="List1change"/>
+    <w:rsid w:val="00165FC0"/>
+    <w:rPr>
+      <w:b w:val="0"/>
+      <w:i/>
+      <w:iCs/>
+      <w:color w:val="000000"/>
+      <w:sz w:val="24"/>
+      <w:szCs w:val="24"/>
+    </w:rPr>
+  </w:style>
+  <w:style w:type="paragraph" w:customStyle="1" w:styleId="List2change">
+    <w:name w:val="List 2_change"/>
+    <w:basedOn w:val="Normal"/>
+    <w:link w:val="List2changeChar"/>
+    <w:rsid w:val="00165FC0"/>
+    <w:pPr>
+      <w:spacing w:before="120" w:after="0"/>
+      <w:ind w:left="821"/>
+      <w:contextualSpacing/>
+    </w:pPr>
+    <w:rPr>
+      <w:i/>
+      <w:iCs/>
+      <w:color w:val="000000"/>
+    </w:rPr>
+  </w:style>
+  <w:style w:type="character" w:customStyle="1" w:styleId="List2changeChar">
+    <w:name w:val="List 2_change Char"/>
+    <w:basedOn w:val="editionChar"/>
+    <w:link w:val="List2change"/>
     <w:rsid w:val="00165FC0"/>
     <w:rPr>
       <w:b/>
@@ -4351,6 +5111,103 @@
       <w:szCs w:val="24"/>
     </w:rPr>
   </w:style>
+  <w:style w:type="paragraph" w:customStyle="1" w:styleId="List3change">
+    <w:name w:val="List 3_change"/>
+    <w:basedOn w:val="Normal"/>
+    <w:link w:val="List3changeChar"/>
+    <w:rsid w:val="00165FC0"/>
+    <w:pPr>
+      <w:keepNext/>
+      <w:keepLines/>
+      <w:spacing w:before="120" w:after="0"/>
+      <w:ind w:left="1282"/>
+      <w:contextualSpacing/>
+    </w:pPr>
+    <w:rPr>
+      <w:i/>
+      <w:iCs/>
+      <w:color w:val="000000"/>
+    </w:rPr>
+  </w:style>
+  <w:style w:type="character" w:customStyle="1" w:styleId="List3changeChar">
+    <w:name w:val="List 3_change Char"/>
+    <w:basedOn w:val="editionChar"/>
+    <w:link w:val="List3change"/>
+    <w:rsid w:val="00165FC0"/>
+    <w:rPr>
+      <w:b/>
+      <w:bCs/>
+      <w:i/>
+      <w:iCs/>
+      <w:color w:val="000000" w:themeColor="text1"/>
+      <w:sz w:val="24"/>
+      <w:szCs w:val="24"/>
+    </w:rPr>
+  </w:style>
+  <w:style w:type="paragraph" w:customStyle="1" w:styleId="List4change">
+    <w:name w:val="List 4_change"/>
+    <w:basedOn w:val="Normal"/>
+    <w:link w:val="List4changeChar"/>
+    <w:rsid w:val="00165FC0"/>
+    <w:pPr>
+      <w:spacing w:before="120" w:after="0"/>
+      <w:ind w:left="1642"/>
+      <w:contextualSpacing/>
+    </w:pPr>
+    <w:rPr>
+      <w:i/>
+      <w:iCs/>
+      <w:color w:val="000000"/>
+    </w:rPr>
+  </w:style>
+  <w:style w:type="character" w:customStyle="1" w:styleId="List4changeChar">
+    <w:name w:val="List 4_change Char"/>
+    <w:basedOn w:val="editionChar"/>
+    <w:link w:val="List4change"/>
+    <w:rsid w:val="00165FC0"/>
+    <w:rPr>
+      <w:b/>
+      <w:bCs/>
+      <w:i/>
+      <w:iCs/>
+      <w:color w:val="000000" w:themeColor="text1"/>
+      <w:sz w:val="24"/>
+      <w:szCs w:val="24"/>
+    </w:rPr>
+  </w:style>
+  <w:style w:type="paragraph" w:customStyle="1" w:styleId="List5change">
+    <w:name w:val="List 5_change"/>
+    <w:basedOn w:val="Normal"/>
+    <w:link w:val="List5changeChar"/>
+    <w:rsid w:val="00165FC0"/>
+    <w:pPr>
+      <w:keepNext/>
+      <w:keepLines/>
+      <w:spacing w:before="120" w:after="0"/>
+      <w:ind w:left="1872"/>
+      <w:contextualSpacing/>
+    </w:pPr>
+    <w:rPr>
+      <w:i/>
+      <w:iCs/>
+      <w:color w:val="000000"/>
+    </w:rPr>
+  </w:style>
+  <w:style w:type="character" w:customStyle="1" w:styleId="List5changeChar">
+    <w:name w:val="List 5_change Char"/>
+    <w:basedOn w:val="editionChar"/>
+    <w:link w:val="List5change"/>
+    <w:rsid w:val="00165FC0"/>
+    <w:rPr>
+      <w:b/>
+      <w:bCs/>
+      <w:i/>
+      <w:iCs/>
+      <w:color w:val="000000" w:themeColor="text1"/>
+      <w:sz w:val="24"/>
+      <w:szCs w:val="24"/>
+    </w:rPr>
+  </w:style>
   <w:style w:type="paragraph" w:customStyle="1" w:styleId="List6change">
     <w:name w:val="List 6_change"/>
     <w:basedOn w:val="Normal"/>
@@ -4486,9 +5343,6 @@
     <w:uiPriority w:val="39"/>
     <w:unhideWhenUsed/>
     <w:rsid w:val="00C81BB7"/>
-    <w:pPr>
-      <w:spacing w:before="240"/>
-    </w:pPr>
   </w:style>
   <w:style w:type="paragraph" w:styleId="TOC3">
     <w:name w:val="toc 3"/>
